--- a/09.04.03/ИНМиТ_ИТиАП_09.04.03_Д1.8.3_Системы быстрого прототипирования.docx
+++ b/09.04.03/ИНМиТ_ИТиАП_09.04.03_Д1.8.3_Системы быстрого прототипирования.docx
@@ -130,7 +130,27 @@
           <w:color w:val="000000"/>
           <w:spacing w:val="-1"/>
         </w:rPr>
-        <w:t>Системы быстрого прототипирования</w:t>
+        <w:t xml:space="preserve">Системы </w:t>
+      </w:r>
+      <w:proofErr w:type="gramStart"/>
+      <w:r>
+        <w:rPr>
+          <w:iCs/>
+          <w:caps/>
+          <w:color w:val="000000"/>
+          <w:spacing w:val="-1"/>
+        </w:rPr>
+        <w:t>быстрого</w:t>
+      </w:r>
+      <w:proofErr w:type="gramEnd"/>
+      <w:r>
+        <w:rPr>
+          <w:iCs/>
+          <w:caps/>
+          <w:color w:val="000000"/>
+          <w:spacing w:val="-1"/>
+        </w:rPr>
+        <w:t xml:space="preserve"> прототипирования</w:t>
       </w:r>
     </w:p>
     <w:tbl>
@@ -204,6 +224,11 @@
             <w:shd w:val="clear" w:color="auto" w:fill="auto"/>
           </w:tcPr>
           <w:p>
+            <w:pPr>
+              <w:rPr>
+                <w:lang w:val="en-US"/>
+              </w:rPr>
+            </w:pPr>
             <w:r>
               <w:rPr>
                 <w:b/>
@@ -214,13 +239,32 @@
               <w:tab/>
             </w:r>
             <w:r>
-              <w:t>М1.5</w:t>
-            </w:r>
-          </w:p>
-          <w:p>
-            <w:r>
-              <w:t>Элементы исследования операций</w:t>
-            </w:r>
+              <w:t>М</w:t>
+            </w:r>
+            <w:proofErr w:type="gramStart"/>
+            <w:r>
+              <w:t>1</w:t>
+            </w:r>
+            <w:proofErr w:type="gramEnd"/>
+            <w:r>
+              <w:t>.</w:t>
+            </w:r>
+            <w:r>
+              <w:rPr>
+                <w:lang w:val="en-US"/>
+              </w:rPr>
+              <w:t>8</w:t>
+            </w:r>
+          </w:p>
+          <w:p>
+            <w:r>
+              <w:t xml:space="preserve">Автоматизация </w:t>
+            </w:r>
+            <w:proofErr w:type="spellStart"/>
+            <w:r>
+              <w:t>проектировния</w:t>
+            </w:r>
+            <w:proofErr w:type="spellEnd"/>
           </w:p>
         </w:tc>
         <w:tc>
@@ -242,7 +286,11 @@
               <w:t xml:space="preserve"> </w:t>
             </w:r>
           </w:p>
-          <w:p/>
+          <w:p>
+            <w:r>
+              <w:t>1134690</w:t>
+            </w:r>
+          </w:p>
         </w:tc>
       </w:tr>
       <w:tr>
@@ -268,35 +316,7 @@
                 <w:iCs/>
                 <w:spacing w:val="-1"/>
               </w:rPr>
-              <w:t>Автоматизация ко</w:t>
-            </w:r>
-            <w:r>
-              <w:rPr>
-                <w:iCs/>
-                <w:spacing w:val="-1"/>
-              </w:rPr>
-              <w:t>нструкторского и технологическо</w:t>
-            </w:r>
-            <w:r>
-              <w:rPr>
-                <w:iCs/>
-                <w:spacing w:val="-1"/>
-              </w:rPr>
-              <w:t>го проектирован</w:t>
-            </w:r>
-            <w:r>
-              <w:rPr>
-                <w:iCs/>
-                <w:spacing w:val="-1"/>
-              </w:rPr>
-              <w:t>ия на базе универсальных промыш</w:t>
-            </w:r>
-            <w:r>
-              <w:rPr>
-                <w:iCs/>
-                <w:spacing w:val="-1"/>
-              </w:rPr>
-              <w:t>ленных САПР</w:t>
+              <w:t>Программное обеспечение информационных систем</w:t>
             </w:r>
           </w:p>
         </w:tc>
@@ -306,6 +326,9 @@
             <w:shd w:val="clear" w:color="auto" w:fill="auto"/>
           </w:tcPr>
           <w:p>
+            <w:pPr>
+              <w:jc w:val="both"/>
+            </w:pPr>
             <w:r>
               <w:rPr>
                 <w:b/>
@@ -313,22 +336,31 @@
               <w:t>Код ОП</w:t>
             </w:r>
             <w:r>
+              <w:rPr>
+                <w:b/>
+              </w:rPr>
               <w:tab/>
             </w:r>
             <w:r>
+              <w:rPr>
+                <w:b/>
+              </w:rPr>
               <w:tab/>
             </w:r>
             <w:r>
-              <w:t>09.0</w:t>
-            </w:r>
-            <w:r>
-              <w:t>4</w:t>
-            </w:r>
-            <w:r>
-              <w:t>.01/01.01</w:t>
-            </w:r>
-          </w:p>
-          <w:p>
+              <w:t>09.04.03/0</w:t>
+            </w:r>
+            <w:r>
+              <w:t>3</w:t>
+            </w:r>
+            <w:r>
+              <w:t>.01</w:t>
+            </w:r>
+          </w:p>
+          <w:p>
+            <w:pPr>
+              <w:jc w:val="both"/>
+            </w:pPr>
             <w:r>
               <w:rPr>
                 <w:b/>
@@ -342,7 +374,7 @@
               <w:tab/>
             </w:r>
             <w:r>
-              <w:t>6458 (версия 1</w:t>
+              <w:t>6488 (версия 1</w:t>
             </w:r>
             <w:r>
               <w:t>)</w:t>
@@ -417,7 +449,7 @@
                 <w:iCs/>
                 <w:spacing w:val="-1"/>
               </w:rPr>
-              <w:t>Информатика и вычислительная техника</w:t>
+              <w:t>Прикладная информатика</w:t>
             </w:r>
           </w:p>
         </w:tc>
@@ -452,7 +484,7 @@
               <w:t>4</w:t>
             </w:r>
             <w:r>
-              <w:t>.01</w:t>
+              <w:t>.03</w:t>
             </w:r>
           </w:p>
         </w:tc>
@@ -542,7 +574,21 @@
               <w:rPr>
                 <w:b/>
               </w:rPr>
-              <w:t>Реквизиты приказа Минобрнауки РФ об утверждении  ФГОС ВО</w:t>
+              <w:t xml:space="preserve">Реквизиты приказа </w:t>
+            </w:r>
+            <w:proofErr w:type="spellStart"/>
+            <w:r>
+              <w:rPr>
+                <w:b/>
+              </w:rPr>
+              <w:t>Минобрнауки</w:t>
+            </w:r>
+            <w:proofErr w:type="spellEnd"/>
+            <w:r>
+              <w:rPr>
+                <w:b/>
+              </w:rPr>
+              <w:t xml:space="preserve"> РФ об утверждении  ФГОС ВО</w:t>
             </w:r>
             <w:r>
               <w:t xml:space="preserve">:  </w:t>
@@ -554,7 +600,10 @@
               <w:t xml:space="preserve"> г. № </w:t>
             </w:r>
             <w:r>
-              <w:t>1420</w:t>
+              <w:t>140</w:t>
+            </w:r>
+            <w:r>
+              <w:t>4</w:t>
             </w:r>
           </w:p>
         </w:tc>
@@ -728,7 +777,21 @@
               <w:rPr>
                 <w:b/>
               </w:rPr>
-              <w:t>№ п/п</w:t>
+              <w:t xml:space="preserve">№ </w:t>
+            </w:r>
+            <w:proofErr w:type="gramStart"/>
+            <w:r>
+              <w:rPr>
+                <w:b/>
+              </w:rPr>
+              <w:t>п</w:t>
+            </w:r>
+            <w:proofErr w:type="gramEnd"/>
+            <w:r>
+              <w:rPr>
+                <w:b/>
+              </w:rPr>
+              <w:t>/п</w:t>
             </w:r>
           </w:p>
         </w:tc>
@@ -1173,8 +1236,13 @@
       </w:r>
       <w:r>
         <w:tab/>
-        <w:t xml:space="preserve"> УМС ИНМиТ</w:t>
-      </w:r>
+        <w:t xml:space="preserve"> УМС </w:t>
+      </w:r>
+      <w:proofErr w:type="spellStart"/>
+      <w:r>
+        <w:t>ИНМиТ</w:t>
+      </w:r>
+      <w:proofErr w:type="spellEnd"/>
       <w:r>
         <w:tab/>
       </w:r>
@@ -1207,7 +1275,15 @@
         <w:jc w:val="both"/>
       </w:pPr>
       <w:r>
-        <w:t>Протокол № ______   от __________ г.</w:t>
+        <w:t xml:space="preserve">Протокол № ______   от __________ </w:t>
+      </w:r>
+      <w:proofErr w:type="gramStart"/>
+      <w:r>
+        <w:t>г</w:t>
+      </w:r>
+      <w:proofErr w:type="gramEnd"/>
+      <w:r>
+        <w:t>.</w:t>
       </w:r>
     </w:p>
     <w:p>
@@ -1427,8 +1503,13 @@
         <w:t>«</w:t>
       </w:r>
       <w:r>
-        <w:t>Системы быстрого прототипирования</w:t>
-      </w:r>
+        <w:t xml:space="preserve">Системы быстрого </w:t>
+      </w:r>
+      <w:proofErr w:type="spellStart"/>
+      <w:r>
+        <w:t>прототипирования</w:t>
+      </w:r>
+      <w:proofErr w:type="spellEnd"/>
       <w:r>
         <w:t>»</w:t>
       </w:r>
@@ -1532,7 +1613,23 @@
         <w:t xml:space="preserve">осваиваются </w:t>
       </w:r>
       <w:r>
-        <w:t>следующие вопросы: понятие об аддитивных технологиях и быстром прототипировании, виды аддитивных технологий и их характеристики, программное обеспечение для проектирования изделий под аддитивные технологии, программное обеспечение для работы с системами быстрого прототипирования, принципы проектирования под аддитивные технологии, материалы, используемые в аддитивных технологиях</w:t>
+        <w:t xml:space="preserve">следующие вопросы: понятие об аддитивных технологиях и быстром </w:t>
+      </w:r>
+      <w:proofErr w:type="spellStart"/>
+      <w:r>
+        <w:t>прототипировании</w:t>
+      </w:r>
+      <w:proofErr w:type="spellEnd"/>
+      <w:r>
+        <w:t xml:space="preserve">, виды аддитивных технологий и их характеристики, программное обеспечение для проектирования изделий под аддитивные технологии, программное обеспечение для работы с системами быстрого </w:t>
+      </w:r>
+      <w:proofErr w:type="spellStart"/>
+      <w:r>
+        <w:t>прототипирования</w:t>
+      </w:r>
+      <w:proofErr w:type="spellEnd"/>
+      <w:r>
+        <w:t>, принципы проектирования под аддитивные технологии, материалы, используемые в аддитивных технологиях</w:t>
       </w:r>
       <w:r>
         <w:t>.</w:t>
@@ -1584,7 +1681,15 @@
         <w:t>зачёт</w:t>
       </w:r>
       <w:r>
-        <w:t>. Для проведения промежуточной аттестации по дисциплине разработаны фонд оценочных средств и балльно-рейтинговая система оценки учебной деятельности студентов.</w:t>
+        <w:t xml:space="preserve">. Для проведения промежуточной аттестации по дисциплине разработаны фонд оценочных средств и </w:t>
+      </w:r>
+      <w:proofErr w:type="spellStart"/>
+      <w:r>
+        <w:t>балльно</w:t>
+      </w:r>
+      <w:proofErr w:type="spellEnd"/>
+      <w:r>
+        <w:t>-рейтинговая система оценки учебной деятельности студентов.</w:t>
       </w:r>
     </w:p>
     <w:p>
@@ -1721,8 +1826,17 @@
           <w:b/>
           <w:iCs/>
         </w:rPr>
-        <w:t>Планируемые результаты обучения по дисциплине</w:t>
-      </w:r>
+        <w:t xml:space="preserve">Планируемые результаты </w:t>
+      </w:r>
+      <w:proofErr w:type="gramStart"/>
+      <w:r>
+        <w:rPr>
+          <w:b/>
+          <w:iCs/>
+        </w:rPr>
+        <w:t>обучения по дисциплине</w:t>
+      </w:r>
+      <w:proofErr w:type="gramEnd"/>
       <w:r>
         <w:rPr>
           <w:b/>
@@ -1799,10 +1913,10 @@
               <w:rPr>
                 <w:b/>
               </w:rPr>
-              <w:t>ОПК-2</w:t>
-            </w:r>
-            <w:r>
-              <w:t>: культура мышления, способность выстраивать логику рассуждений и высказываний, основанных на интерпретации данных, интегрированных из разных областей науки и техники, выносить суждения на основании неполных данных</w:t>
+              <w:t>ОПК-6</w:t>
+            </w:r>
+            <w:r>
+              <w:t>: способность к профессиональной эксплуатации современного электронного оборудования в соответствии с целями основной образовательной программы магистратуры</w:t>
             </w:r>
           </w:p>
         </w:tc>
@@ -1820,10 +1934,10 @@
               <w:rPr>
                 <w:b/>
               </w:rPr>
-              <w:t>ПК-3</w:t>
-            </w:r>
-            <w:r>
-              <w:t>: знанием методов оптимизации и умение применять их при решении задач профессиональной деятельности</w:t>
+              <w:t>ПК-9</w:t>
+            </w:r>
+            <w:r>
+              <w:t>: способность анализировать и оптимизировать прикладные и информационные процессы</w:t>
             </w:r>
           </w:p>
         </w:tc>
@@ -1841,10 +1955,31 @@
               <w:rPr>
                 <w:b/>
               </w:rPr>
-              <w:t>ПК-18</w:t>
-            </w:r>
-            <w:r>
-              <w:t xml:space="preserve">: способностью к разработке программного обеспечения для создания трехмерных изображений; </w:t>
+              <w:t>ПК-14</w:t>
+            </w:r>
+            <w:r>
+              <w:t>: способность принимать эффективные проектные решения в условиях неопределенности и риска</w:t>
+            </w:r>
+          </w:p>
+        </w:tc>
+      </w:tr>
+      <w:tr>
+        <w:tc>
+          <w:tcPr>
+            <w:tcW w:w="9853" w:type="dxa"/>
+          </w:tcPr>
+          <w:p>
+            <w:pPr>
+              <w:jc w:val="both"/>
+            </w:pPr>
+            <w:r>
+              <w:rPr>
+                <w:b/>
+              </w:rPr>
+              <w:t>ПК-21</w:t>
+            </w:r>
+            <w:r>
+              <w:t xml:space="preserve">: способность использовать передовые методы оценки качества, надежности и информационной безопасности ИС в процессе эксплуатации прикладных ИС; </w:t>
             </w:r>
           </w:p>
         </w:tc>
@@ -1903,8 +2038,16 @@
         <w:rPr>
           <w:spacing w:val="-5"/>
         </w:rPr>
-        <w:t>основные понятия и определения в области аддитивных технологий и систем быстрого прототипирования</w:t>
-      </w:r>
+        <w:t xml:space="preserve">основные понятия и определения в области аддитивных технологий и систем быстрого </w:t>
+      </w:r>
+      <w:proofErr w:type="spellStart"/>
+      <w:r>
+        <w:rPr>
+          <w:spacing w:val="-5"/>
+        </w:rPr>
+        <w:t>прототипирования</w:t>
+      </w:r>
+      <w:proofErr w:type="spellEnd"/>
     </w:p>
     <w:p>
       <w:pPr>
@@ -1957,8 +2100,16 @@
         <w:rPr>
           <w:spacing w:val="-5"/>
         </w:rPr>
-        <w:t>понятия о структуре цифровой модели для формирования технологического процесса изготовления изделий посредством систем быстрого прототипирования</w:t>
-      </w:r>
+        <w:t xml:space="preserve">понятия о структуре цифровой модели для формирования технологического процесса изготовления изделий посредством систем быстрого </w:t>
+      </w:r>
+      <w:proofErr w:type="spellStart"/>
+      <w:r>
+        <w:rPr>
+          <w:spacing w:val="-5"/>
+        </w:rPr>
+        <w:t>прототипирования</w:t>
+      </w:r>
+      <w:proofErr w:type="spellEnd"/>
     </w:p>
     <w:p>
       <w:pPr>
@@ -1988,6 +2139,7 @@
     </w:p>
     <w:p>
       <w:pPr>
+        <w:keepNext/>
         <w:ind w:firstLine="720"/>
         <w:rPr>
           <w:spacing w:val="-5"/>
@@ -1998,6 +2150,7 @@
           <w:b/>
           <w:spacing w:val="-5"/>
         </w:rPr>
+        <w:lastRenderedPageBreak/>
         <w:t>Уметь:</w:t>
       </w:r>
       <w:r>
@@ -2031,12 +2184,14 @@
         </w:rPr>
         <w:t xml:space="preserve"> </w:t>
       </w:r>
+      <w:proofErr w:type="gramStart"/>
       <w:r>
         <w:rPr>
           <w:spacing w:val="-5"/>
         </w:rPr>
         <w:t>для</w:t>
       </w:r>
+      <w:proofErr w:type="gramEnd"/>
       <w:r>
         <w:rPr>
           <w:spacing w:val="-5"/>
@@ -2058,7 +2213,6 @@
         <w:rPr>
           <w:spacing w:val="-5"/>
         </w:rPr>
-        <w:lastRenderedPageBreak/>
         <w:t xml:space="preserve">выбора технологии производства изделия под конкретную задачу </w:t>
       </w:r>
     </w:p>
@@ -2170,19 +2324,33 @@
         <w:rPr>
           <w:spacing w:val="-5"/>
         </w:rPr>
-        <w:t>в работе с программным обеспечением, специализирован</w:t>
-      </w:r>
+        <w:t xml:space="preserve">в работе с программным обеспечением, </w:t>
+      </w:r>
+      <w:proofErr w:type="gramStart"/>
       <w:r>
         <w:rPr>
           <w:spacing w:val="-5"/>
         </w:rPr>
+        <w:t>специализирован</w:t>
+      </w:r>
+      <w:r>
+        <w:rPr>
+          <w:spacing w:val="-5"/>
+        </w:rPr>
         <w:t>н</w:t>
       </w:r>
       <w:r>
         <w:rPr>
           <w:spacing w:val="-5"/>
         </w:rPr>
-        <w:t>ом под разработку задания на производство с использованием аддитивных технологий</w:t>
+        <w:t>ом</w:t>
+      </w:r>
+      <w:proofErr w:type="gramEnd"/>
+      <w:r>
+        <w:rPr>
+          <w:spacing w:val="-5"/>
+        </w:rPr>
+        <w:t xml:space="preserve"> под разработку задания на производство с использованием аддитивных технологий</w:t>
       </w:r>
     </w:p>
     <w:p>
@@ -2445,6 +2613,7 @@
                 <w:bCs/>
               </w:rPr>
             </w:pPr>
+            <w:proofErr w:type="gramStart"/>
             <w:r>
               <w:rPr>
                 <w:b/>
@@ -2452,7 +2621,17 @@
                 <w:sz w:val="20"/>
                 <w:szCs w:val="20"/>
               </w:rPr>
-              <w:t>п/п</w:t>
+              <w:t>п</w:t>
+            </w:r>
+            <w:proofErr w:type="gramEnd"/>
+            <w:r>
+              <w:rPr>
+                <w:b/>
+                <w:bCs/>
+                <w:sz w:val="20"/>
+                <w:szCs w:val="20"/>
+              </w:rPr>
+              <w:t>/п</w:t>
             </w:r>
           </w:p>
         </w:tc>
@@ -2538,7 +2717,27 @@
                 <w:sz w:val="20"/>
                 <w:szCs w:val="20"/>
               </w:rPr>
-              <w:t>В т.ч. контактная работа (час.)</w:t>
+              <w:t xml:space="preserve">В </w:t>
+            </w:r>
+            <w:proofErr w:type="spellStart"/>
+            <w:r>
+              <w:rPr>
+                <w:b/>
+                <w:bCs/>
+                <w:sz w:val="20"/>
+                <w:szCs w:val="20"/>
+              </w:rPr>
+              <w:t>т.ч</w:t>
+            </w:r>
+            <w:proofErr w:type="spellEnd"/>
+            <w:r>
+              <w:rPr>
+                <w:b/>
+                <w:bCs/>
+                <w:sz w:val="20"/>
+                <w:szCs w:val="20"/>
+              </w:rPr>
+              <w:t>. контактная работа (час.)</w:t>
             </w:r>
           </w:p>
         </w:tc>
@@ -3621,12 +3820,14 @@
                 <w:lang w:val="en-US"/>
               </w:rPr>
             </w:pPr>
+            <w:proofErr w:type="gramStart"/>
             <w:r>
               <w:rPr>
                 <w:bCs/>
               </w:rPr>
               <w:t>З</w:t>
             </w:r>
+            <w:proofErr w:type="gramEnd"/>
           </w:p>
         </w:tc>
         <w:tc>
@@ -3868,7 +4069,23 @@
                 <w:b/>
                 <w:bCs/>
               </w:rPr>
-              <w:t>Общий объем по учебному плану, з.е.</w:t>
+              <w:t xml:space="preserve">Общий объем по учебному плану, </w:t>
+            </w:r>
+            <w:proofErr w:type="spellStart"/>
+            <w:r>
+              <w:rPr>
+                <w:b/>
+                <w:bCs/>
+              </w:rPr>
+              <w:t>з.е</w:t>
+            </w:r>
+            <w:proofErr w:type="spellEnd"/>
+            <w:r>
+              <w:rPr>
+                <w:b/>
+                <w:bCs/>
+              </w:rPr>
+              <w:t>.</w:t>
             </w:r>
           </w:p>
         </w:tc>
@@ -4197,8 +4414,16 @@
               <w:rPr>
                 <w:b/>
               </w:rPr>
-              <w:t>Р1</w:t>
-            </w:r>
+              <w:t>Р</w:t>
+            </w:r>
+            <w:proofErr w:type="gramStart"/>
+            <w:r>
+              <w:rPr>
+                <w:b/>
+              </w:rPr>
+              <w:t>1</w:t>
+            </w:r>
+            <w:proofErr w:type="gramEnd"/>
           </w:p>
         </w:tc>
         <w:tc>
@@ -4272,8 +4497,16 @@
               <w:rPr>
                 <w:b/>
               </w:rPr>
-              <w:t>Р2</w:t>
-            </w:r>
+              <w:t>Р</w:t>
+            </w:r>
+            <w:proofErr w:type="gramStart"/>
+            <w:r>
+              <w:rPr>
+                <w:b/>
+              </w:rPr>
+              <w:t>2</w:t>
+            </w:r>
+            <w:proofErr w:type="gramEnd"/>
           </w:p>
         </w:tc>
         <w:tc>
@@ -4424,8 +4657,16 @@
               <w:rPr>
                 <w:b/>
               </w:rPr>
-              <w:t>Р4</w:t>
-            </w:r>
+              <w:t>Р</w:t>
+            </w:r>
+            <w:proofErr w:type="gramStart"/>
+            <w:r>
+              <w:rPr>
+                <w:b/>
+              </w:rPr>
+              <w:t>4</w:t>
+            </w:r>
+            <w:proofErr w:type="gramEnd"/>
           </w:p>
         </w:tc>
         <w:tc>
@@ -4806,22 +5047,42 @@
               <w:rPr>
                 <w:sz w:val="16"/>
                 <w:szCs w:val="16"/>
-              </w:rPr>
-            </w:pPr>
-            <w:r>
-              <w:rPr>
-                <w:sz w:val="16"/>
-                <w:szCs w:val="16"/>
-              </w:rPr>
-              <w:t xml:space="preserve">Объем модуля (зач.ед.):        </w:t>
-            </w:r>
-            <w:r>
-              <w:rPr>
-                <w:sz w:val="16"/>
-                <w:szCs w:val="16"/>
-              </w:rPr>
-              <w:t>9</w:t>
-            </w:r>
+                <w:lang w:val="en-US"/>
+              </w:rPr>
+            </w:pPr>
+            <w:r>
+              <w:rPr>
+                <w:sz w:val="16"/>
+                <w:szCs w:val="16"/>
+              </w:rPr>
+              <w:t>Объем модуля (</w:t>
+            </w:r>
+            <w:proofErr w:type="spellStart"/>
+            <w:r>
+              <w:rPr>
+                <w:sz w:val="16"/>
+                <w:szCs w:val="16"/>
+              </w:rPr>
+              <w:t>зач.ед</w:t>
+            </w:r>
+            <w:proofErr w:type="spellEnd"/>
+            <w:r>
+              <w:rPr>
+                <w:sz w:val="16"/>
+                <w:szCs w:val="16"/>
+              </w:rPr>
+              <w:t xml:space="preserve">.):        </w:t>
+            </w:r>
+            <w:r>
+              <w:rPr>
+                <w:sz w:val="16"/>
+                <w:szCs w:val="16"/>
+                <w:lang w:val="en-US"/>
+              </w:rPr>
+              <w:t>12</w:t>
+            </w:r>
+            <w:bookmarkStart w:id="8" w:name="_GoBack"/>
+            <w:bookmarkEnd w:id="8"/>
           </w:p>
           <w:p>
             <w:pPr>
@@ -4839,7 +5100,23 @@
                 <w:sz w:val="16"/>
                 <w:szCs w:val="16"/>
               </w:rPr>
-              <w:t>Объем дисциплины (зач.ед.):  3</w:t>
+              <w:t>Объем дисциплины (</w:t>
+            </w:r>
+            <w:proofErr w:type="spellStart"/>
+            <w:r>
+              <w:rPr>
+                <w:sz w:val="16"/>
+                <w:szCs w:val="16"/>
+              </w:rPr>
+              <w:t>зач.ед</w:t>
+            </w:r>
+            <w:proofErr w:type="spellEnd"/>
+            <w:r>
+              <w:rPr>
+                <w:sz w:val="16"/>
+                <w:szCs w:val="16"/>
+              </w:rPr>
+              <w:t>.):  3</w:t>
             </w:r>
           </w:p>
         </w:tc>
@@ -5233,7 +5510,23 @@
                 <w:sz w:val="16"/>
                 <w:szCs w:val="16"/>
               </w:rPr>
-              <w:t>Выполнение самостоятельных внеаудиторных работ (колич.)</w:t>
+              <w:t>Выполнение самостоятельных внеаудиторных работ (</w:t>
+            </w:r>
+            <w:proofErr w:type="spellStart"/>
+            <w:r>
+              <w:rPr>
+                <w:sz w:val="16"/>
+                <w:szCs w:val="16"/>
+              </w:rPr>
+              <w:t>колич</w:t>
+            </w:r>
+            <w:proofErr w:type="spellEnd"/>
+            <w:r>
+              <w:rPr>
+                <w:sz w:val="16"/>
+                <w:szCs w:val="16"/>
+              </w:rPr>
+              <w:t>.)</w:t>
             </w:r>
           </w:p>
         </w:tc>
@@ -5260,7 +5553,23 @@
                 <w:sz w:val="14"/>
                 <w:szCs w:val="14"/>
               </w:rPr>
-              <w:t>Подготовка к контрольным мероприятиям текущей аттестации (колич.)</w:t>
+              <w:t>Подготовка к контрольным мероприятиям текущей аттестации (</w:t>
+            </w:r>
+            <w:proofErr w:type="spellStart"/>
+            <w:r>
+              <w:rPr>
+                <w:sz w:val="14"/>
+                <w:szCs w:val="14"/>
+              </w:rPr>
+              <w:t>колич</w:t>
+            </w:r>
+            <w:proofErr w:type="spellEnd"/>
+            <w:r>
+              <w:rPr>
+                <w:sz w:val="14"/>
+                <w:szCs w:val="14"/>
+              </w:rPr>
+              <w:t>.)</w:t>
             </w:r>
           </w:p>
         </w:tc>
@@ -5287,8 +5596,17 @@
                 <w:sz w:val="14"/>
                 <w:szCs w:val="14"/>
               </w:rPr>
-              <w:t>Подготовка к</w:t>
-            </w:r>
+              <w:t xml:space="preserve">Подготовка </w:t>
+            </w:r>
+            <w:proofErr w:type="gramStart"/>
+            <w:r>
+              <w:rPr>
+                <w:sz w:val="14"/>
+                <w:szCs w:val="14"/>
+              </w:rPr>
+              <w:t>к</w:t>
+            </w:r>
+            <w:proofErr w:type="gramEnd"/>
           </w:p>
           <w:p>
             <w:pPr>
@@ -5560,12 +5878,53 @@
                 <w:szCs w:val="16"/>
               </w:rPr>
             </w:pPr>
-            <w:r>
-              <w:rPr>
-                <w:sz w:val="16"/>
-                <w:szCs w:val="16"/>
-              </w:rPr>
-              <w:t>Практ., семинар. занятие</w:t>
+            <w:proofErr w:type="spellStart"/>
+            <w:r>
+              <w:rPr>
+                <w:sz w:val="16"/>
+                <w:szCs w:val="16"/>
+              </w:rPr>
+              <w:t>Практ</w:t>
+            </w:r>
+            <w:proofErr w:type="spellEnd"/>
+            <w:r>
+              <w:rPr>
+                <w:sz w:val="16"/>
+                <w:szCs w:val="16"/>
+              </w:rPr>
+              <w:t>., семинар</w:t>
+            </w:r>
+            <w:proofErr w:type="gramStart"/>
+            <w:r>
+              <w:rPr>
+                <w:sz w:val="16"/>
+                <w:szCs w:val="16"/>
+              </w:rPr>
+              <w:t>.</w:t>
+            </w:r>
+            <w:proofErr w:type="gramEnd"/>
+            <w:r>
+              <w:rPr>
+                <w:sz w:val="16"/>
+                <w:szCs w:val="16"/>
+              </w:rPr>
+              <w:t xml:space="preserve"> </w:t>
+            </w:r>
+            <w:proofErr w:type="gramStart"/>
+            <w:r>
+              <w:rPr>
+                <w:sz w:val="16"/>
+                <w:szCs w:val="16"/>
+              </w:rPr>
+              <w:t>з</w:t>
+            </w:r>
+            <w:proofErr w:type="gramEnd"/>
+            <w:r>
+              <w:rPr>
+                <w:sz w:val="16"/>
+                <w:szCs w:val="16"/>
+              </w:rPr>
+              <w:t>анятие</w:t>
             </w:r>
           </w:p>
         </w:tc>
@@ -5621,7 +5980,23 @@
                 <w:sz w:val="16"/>
                 <w:szCs w:val="16"/>
               </w:rPr>
-              <w:t>Н/и семинар, семинар-конфер., коллоквиум (магистратура)</w:t>
+              <w:t>Н/и семинар, семинар-</w:t>
+            </w:r>
+            <w:proofErr w:type="spellStart"/>
+            <w:r>
+              <w:rPr>
+                <w:sz w:val="16"/>
+                <w:szCs w:val="16"/>
+              </w:rPr>
+              <w:t>конфер</w:t>
+            </w:r>
+            <w:proofErr w:type="spellEnd"/>
+            <w:r>
+              <w:rPr>
+                <w:sz w:val="16"/>
+                <w:szCs w:val="16"/>
+              </w:rPr>
+              <w:t>., коллоквиум (магистратура)</w:t>
             </w:r>
           </w:p>
         </w:tc>
@@ -5730,7 +6105,23 @@
                 <w:sz w:val="16"/>
                 <w:szCs w:val="16"/>
               </w:rPr>
-              <w:t>Реферат, эссе, творч. работа*</w:t>
+              <w:t xml:space="preserve">Реферат, эссе, </w:t>
+            </w:r>
+            <w:proofErr w:type="spellStart"/>
+            <w:r>
+              <w:rPr>
+                <w:sz w:val="16"/>
+                <w:szCs w:val="16"/>
+              </w:rPr>
+              <w:t>творч</w:t>
+            </w:r>
+            <w:proofErr w:type="spellEnd"/>
+            <w:r>
+              <w:rPr>
+                <w:sz w:val="16"/>
+                <w:szCs w:val="16"/>
+              </w:rPr>
+              <w:t>. работа*</w:t>
             </w:r>
           </w:p>
         </w:tc>
@@ -5842,7 +6233,23 @@
                 <w:sz w:val="16"/>
                 <w:szCs w:val="16"/>
               </w:rPr>
-              <w:t>Домашняя работа на иностр. языке*</w:t>
+              <w:t xml:space="preserve">Домашняя работа на </w:t>
+            </w:r>
+            <w:proofErr w:type="spellStart"/>
+            <w:r>
+              <w:rPr>
+                <w:sz w:val="16"/>
+                <w:szCs w:val="16"/>
+              </w:rPr>
+              <w:t>иностр</w:t>
+            </w:r>
+            <w:proofErr w:type="spellEnd"/>
+            <w:r>
+              <w:rPr>
+                <w:sz w:val="16"/>
+                <w:szCs w:val="16"/>
+              </w:rPr>
+              <w:t>. языке*</w:t>
             </w:r>
           </w:p>
         </w:tc>
@@ -5870,7 +6277,23 @@
                 <w:sz w:val="16"/>
                 <w:szCs w:val="16"/>
               </w:rPr>
-              <w:t>Перевод инояз. литературы*</w:t>
+              <w:t xml:space="preserve">Перевод </w:t>
+            </w:r>
+            <w:proofErr w:type="spellStart"/>
+            <w:r>
+              <w:rPr>
+                <w:sz w:val="16"/>
+                <w:szCs w:val="16"/>
+              </w:rPr>
+              <w:t>инояз</w:t>
+            </w:r>
+            <w:proofErr w:type="spellEnd"/>
+            <w:r>
+              <w:rPr>
+                <w:sz w:val="16"/>
+                <w:szCs w:val="16"/>
+              </w:rPr>
+              <w:t>. литературы*</w:t>
             </w:r>
           </w:p>
         </w:tc>
@@ -6163,8 +6586,19 @@
                 <w:sz w:val="16"/>
                 <w:szCs w:val="16"/>
               </w:rPr>
-              <w:t>Р1</w:t>
-            </w:r>
+              <w:t>Р</w:t>
+            </w:r>
+            <w:proofErr w:type="gramStart"/>
+            <w:r>
+              <w:rPr>
+                <w:b/>
+                <w:bCs/>
+                <w:sz w:val="16"/>
+                <w:szCs w:val="16"/>
+              </w:rPr>
+              <w:t>1</w:t>
+            </w:r>
+            <w:proofErr w:type="gramEnd"/>
           </w:p>
         </w:tc>
         <w:tc>
@@ -6957,8 +7391,19 @@
                 <w:sz w:val="16"/>
                 <w:szCs w:val="16"/>
               </w:rPr>
-              <w:t>Р2</w:t>
-            </w:r>
+              <w:t>Р</w:t>
+            </w:r>
+            <w:proofErr w:type="gramStart"/>
+            <w:r>
+              <w:rPr>
+                <w:b/>
+                <w:bCs/>
+                <w:sz w:val="16"/>
+                <w:szCs w:val="16"/>
+              </w:rPr>
+              <w:t>2</w:t>
+            </w:r>
+            <w:proofErr w:type="gramEnd"/>
           </w:p>
         </w:tc>
         <w:tc>
@@ -8538,8 +8983,19 @@
                 <w:sz w:val="16"/>
                 <w:szCs w:val="16"/>
               </w:rPr>
-              <w:t>Р4</w:t>
-            </w:r>
+              <w:t>Р</w:t>
+            </w:r>
+            <w:proofErr w:type="gramStart"/>
+            <w:r>
+              <w:rPr>
+                <w:b/>
+                <w:bCs/>
+                <w:sz w:val="16"/>
+                <w:szCs w:val="16"/>
+              </w:rPr>
+              <w:t>4</w:t>
+            </w:r>
+            <w:proofErr w:type="gramEnd"/>
           </w:p>
         </w:tc>
         <w:tc>
@@ -11335,7 +11791,7 @@
       <w:r>
         <w:instrText xml:space="preserve"> TC "</w:instrText>
       </w:r>
-      <w:bookmarkStart w:id="8" w:name="_Toc463805979"/>
+      <w:bookmarkStart w:id="9" w:name="_Toc463805979"/>
       <w:r>
         <w:rPr>
           <w:b/>
@@ -11344,7 +11800,7 @@
         </w:rPr>
         <w:instrText>ОРГАНИЗАЦИЯ ПРАКТИЧЕСКИХ ЗАНЯТИЙ, САМОСТОЯТЕЛЬНОЙ РАБОТЫ ПО ДИСЦИПЛИНЕ</w:instrText>
       </w:r>
-      <w:bookmarkEnd w:id="8"/>
+      <w:bookmarkEnd w:id="9"/>
       <w:r>
         <w:instrText xml:space="preserve">" \f C \l "1" </w:instrText>
       </w:r>
@@ -11391,7 +11847,7 @@
         </w:rPr>
         <w:instrText xml:space="preserve"> TC "</w:instrText>
       </w:r>
-      <w:bookmarkStart w:id="9" w:name="_Toc463805980"/>
+      <w:bookmarkStart w:id="10" w:name="_Toc463805980"/>
       <w:r>
         <w:rPr>
           <w:b/>
@@ -11399,7 +11855,7 @@
         </w:rPr>
         <w:instrText>Лабораторные работы</w:instrText>
       </w:r>
-      <w:bookmarkEnd w:id="9"/>
+      <w:bookmarkEnd w:id="10"/>
       <w:r>
         <w:rPr>
           <w:b/>
@@ -11470,7 +11926,7 @@
         </w:rPr>
         <w:instrText xml:space="preserve"> TC "</w:instrText>
       </w:r>
-      <w:bookmarkStart w:id="10" w:name="_Toc463805981"/>
+      <w:bookmarkStart w:id="11" w:name="_Toc463805981"/>
       <w:r>
         <w:rPr>
           <w:b/>
@@ -11478,7 +11934,7 @@
         </w:rPr>
         <w:instrText>Практические занятия</w:instrText>
       </w:r>
-      <w:bookmarkEnd w:id="10"/>
+      <w:bookmarkEnd w:id="11"/>
       <w:r>
         <w:rPr>
           <w:b/>
@@ -11660,8 +12116,17 @@
                 <w:sz w:val="20"/>
                 <w:szCs w:val="20"/>
               </w:rPr>
-              <w:t>Р4</w:t>
-            </w:r>
+              <w:t>Р</w:t>
+            </w:r>
+            <w:proofErr w:type="gramStart"/>
+            <w:r>
+              <w:rPr>
+                <w:sz w:val="20"/>
+                <w:szCs w:val="20"/>
+              </w:rPr>
+              <w:t>4</w:t>
+            </w:r>
+            <w:proofErr w:type="gramEnd"/>
           </w:p>
         </w:tc>
         <w:tc>
@@ -11727,8 +12192,17 @@
                 <w:sz w:val="20"/>
                 <w:szCs w:val="20"/>
               </w:rPr>
-              <w:t>Р4</w:t>
-            </w:r>
+              <w:t>Р</w:t>
+            </w:r>
+            <w:proofErr w:type="gramStart"/>
+            <w:r>
+              <w:rPr>
+                <w:sz w:val="20"/>
+                <w:szCs w:val="20"/>
+              </w:rPr>
+              <w:t>4</w:t>
+            </w:r>
+            <w:proofErr w:type="gramEnd"/>
           </w:p>
         </w:tc>
         <w:tc>
@@ -12034,7 +12508,7 @@
         </w:rPr>
         <w:instrText xml:space="preserve"> TC "</w:instrText>
       </w:r>
-      <w:bookmarkStart w:id="11" w:name="_Toc463805982"/>
+      <w:bookmarkStart w:id="12" w:name="_Toc463805982"/>
       <w:r>
         <w:rPr>
           <w:b/>
@@ -12042,7 +12516,7 @@
         </w:rPr>
         <w:instrText>Примерная тематика самостоятельной работы</w:instrText>
       </w:r>
-      <w:bookmarkEnd w:id="11"/>
+      <w:bookmarkEnd w:id="12"/>
       <w:r>
         <w:rPr>
           <w:b/>
@@ -12512,7 +12986,7 @@
       <w:r>
         <w:instrText xml:space="preserve"> TC "</w:instrText>
       </w:r>
-      <w:bookmarkStart w:id="12" w:name="_Toc463805983"/>
+      <w:bookmarkStart w:id="13" w:name="_Toc463805983"/>
       <w:r>
         <w:rPr>
           <w:b/>
@@ -12521,7 +12995,7 @@
         </w:rPr>
         <w:instrText>СООТНОШЕНИЕ РАЗДЕЛОВ, тем ДИСЦИПЛИНЫ И ПРИМЕНЯЕМЫХ ТЕХНОЛОГИЙ ОБУЧЕНИЯ</w:instrText>
       </w:r>
-      <w:bookmarkEnd w:id="12"/>
+      <w:bookmarkEnd w:id="13"/>
       <w:r>
         <w:instrText xml:space="preserve">" \f C \l "1" </w:instrText>
       </w:r>
@@ -12929,12 +13403,21 @@
               <w:ind w:left="34" w:right="-8"/>
               <w:jc w:val="center"/>
             </w:pPr>
+            <w:proofErr w:type="spellStart"/>
             <w:r>
               <w:rPr>
                 <w:sz w:val="22"/>
                 <w:szCs w:val="22"/>
               </w:rPr>
-              <w:t>Вебинары  и видеоконференции</w:t>
+              <w:t>Вебинары</w:t>
+            </w:r>
+            <w:proofErr w:type="spellEnd"/>
+            <w:r>
+              <w:rPr>
+                <w:sz w:val="22"/>
+                <w:szCs w:val="22"/>
+              </w:rPr>
+              <w:t xml:space="preserve">  и видеоконференции</w:t>
             </w:r>
           </w:p>
         </w:tc>
@@ -13062,6 +13545,7 @@
               </w:rPr>
               <w:t>Р</w:t>
             </w:r>
+            <w:proofErr w:type="gramStart"/>
             <w:r>
               <w:rPr>
                 <w:bCs/>
@@ -13069,6 +13553,7 @@
               </w:rPr>
               <w:t>1</w:t>
             </w:r>
+            <w:proofErr w:type="gramEnd"/>
           </w:p>
         </w:tc>
         <w:tc>
@@ -13402,6 +13887,7 @@
               </w:rPr>
               <w:t>Р</w:t>
             </w:r>
+            <w:proofErr w:type="gramStart"/>
             <w:r>
               <w:rPr>
                 <w:bCs/>
@@ -13409,6 +13895,7 @@
               </w:rPr>
               <w:t>2</w:t>
             </w:r>
+            <w:proofErr w:type="gramEnd"/>
           </w:p>
         </w:tc>
         <w:tc>
@@ -14076,8 +14563,17 @@
                 <w:bCs/>
                 <w:iCs/>
               </w:rPr>
-              <w:t>Р4</w:t>
-            </w:r>
+              <w:t>Р</w:t>
+            </w:r>
+            <w:proofErr w:type="gramStart"/>
+            <w:r>
+              <w:rPr>
+                <w:bCs/>
+                <w:iCs/>
+              </w:rPr>
+              <w:t>4</w:t>
+            </w:r>
+            <w:proofErr w:type="gramEnd"/>
           </w:p>
         </w:tc>
         <w:tc>
@@ -14757,7 +15253,7 @@
       <w:r>
         <w:instrText xml:space="preserve"> TC "</w:instrText>
       </w:r>
-      <w:bookmarkStart w:id="13" w:name="_Toc463805984"/>
+      <w:bookmarkStart w:id="14" w:name="_Toc463805984"/>
       <w:r>
         <w:rPr>
           <w:b/>
@@ -14766,7 +15262,7 @@
         </w:rPr>
         <w:instrText>ПРОЦЕДУРЫ КОНТРОЛЯ И ОЦЕНИВАНИЯ РЕЗУЛЬТАТОВ ОБУЧЕНИЯ (Приложение 1)</w:instrText>
       </w:r>
-      <w:bookmarkEnd w:id="13"/>
+      <w:bookmarkEnd w:id="14"/>
       <w:r>
         <w:instrText xml:space="preserve">" \f C \l "1" </w:instrText>
       </w:r>
@@ -14823,7 +15319,7 @@
       <w:r>
         <w:instrText xml:space="preserve"> TC "</w:instrText>
       </w:r>
-      <w:bookmarkStart w:id="14" w:name="_Toc463805985"/>
+      <w:bookmarkStart w:id="15" w:name="_Toc463805985"/>
       <w:r>
         <w:rPr>
           <w:b/>
@@ -14832,7 +15328,7 @@
         </w:rPr>
         <w:instrText>ПРОЦЕДУРЫ ОЦЕНИВАНИЯ РЕЗУЛЬТАТОВ ОБУЧЕНИЯ В РАМКАХ НЕЗАВИСИМОГО ТЕСТОВОГО КОНТРОЛЯ (Приложение 2)</w:instrText>
       </w:r>
-      <w:bookmarkEnd w:id="14"/>
+      <w:bookmarkEnd w:id="15"/>
       <w:r>
         <w:instrText xml:space="preserve">" \f C \l "1" </w:instrText>
       </w:r>
@@ -14889,7 +15385,7 @@
       <w:r>
         <w:instrText xml:space="preserve"> TC "</w:instrText>
       </w:r>
-      <w:bookmarkStart w:id="15" w:name="_Toc463805986"/>
+      <w:bookmarkStart w:id="16" w:name="_Toc463805986"/>
       <w:r>
         <w:rPr>
           <w:b/>
@@ -14898,7 +15394,7 @@
         </w:rPr>
         <w:instrText>ФОНД ОЦЕНОЧНЫХ СРЕДСТВ ДЛЯ ПРОВЕДЕНИЯ ТЕКУЩЕЙ И ПРОМЕЖУТОЧНОЙ АТТЕСТАЦИИ ПО ДИСЦИПЛИНЕ (Приложение 3)</w:instrText>
       </w:r>
-      <w:bookmarkEnd w:id="15"/>
+      <w:bookmarkEnd w:id="16"/>
       <w:r>
         <w:instrText xml:space="preserve">" \f C \l "1" </w:instrText>
       </w:r>
@@ -14955,7 +15451,7 @@
       <w:r>
         <w:instrText xml:space="preserve"> TC "</w:instrText>
       </w:r>
-      <w:bookmarkStart w:id="16" w:name="_Toc463805987"/>
+      <w:bookmarkStart w:id="17" w:name="_Toc463805987"/>
       <w:r>
         <w:rPr>
           <w:b/>
@@ -14964,7 +15460,7 @@
         </w:rPr>
         <w:instrText>УЧЕБНО-МЕТОДИЧЕСКОЕ И ИНФОРМАЦИОННОЕ ОБЕСПЕЧЕНИЕ дисциплины</w:instrText>
       </w:r>
-      <w:bookmarkEnd w:id="16"/>
+      <w:bookmarkEnd w:id="17"/>
       <w:r>
         <w:instrText xml:space="preserve">" \f C \l "1" </w:instrText>
       </w:r>
@@ -15028,7 +15524,15 @@
         </w:numPr>
       </w:pPr>
       <w:r>
-        <w:t>Зленко М.А.  АДДИТИВНЫЕ ТЕХНОЛОГИИ В МАШИНОСТРОЕНИИ. [Текст]: пособие для инженеров / Зленко М. А., Нагайцев М.В., Довбыш В.М.  – Изд-во ГНЦ РФ ФГУП «НАМИ». М. 2015 – 219 стр.</w:t>
+        <w:t xml:space="preserve">Зленко М.А.  АДДИТИВНЫЕ ТЕХНОЛОГИИ В МАШИНОСТРОЕНИИ. [Текст]: пособие для инженеров / Зленко М. А., </w:t>
+      </w:r>
+      <w:proofErr w:type="spellStart"/>
+      <w:r>
+        <w:t>Нагайцев</w:t>
+      </w:r>
+      <w:proofErr w:type="spellEnd"/>
+      <w:r>
+        <w:t xml:space="preserve"> М.В., Довбыш В.М.  – Изд-во ГНЦ РФ ФГУП «НАМИ». М. 2015 – 219 стр.</w:t>
       </w:r>
     </w:p>
     <w:p>
@@ -15074,11 +15578,47 @@
           <w:spacing w:val="-4"/>
         </w:rPr>
       </w:pPr>
+      <w:proofErr w:type="spellStart"/>
       <w:r>
         <w:rPr>
           <w:spacing w:val="-4"/>
         </w:rPr>
-        <w:t>Шишковский И.В. Основы аддитивных технологий высокого разрешения[Текст]: монография  -  СПб.:Питер, 2016  - 400 стр.</w:t>
+        <w:t>Шишковский</w:t>
+      </w:r>
+      <w:proofErr w:type="spellEnd"/>
+      <w:r>
+        <w:rPr>
+          <w:spacing w:val="-4"/>
+        </w:rPr>
+        <w:t xml:space="preserve"> И.В. Основы аддитивных технологий высокого разрешени</w:t>
+      </w:r>
+      <w:proofErr w:type="gramStart"/>
+      <w:r>
+        <w:rPr>
+          <w:spacing w:val="-4"/>
+        </w:rPr>
+        <w:t>я[</w:t>
+      </w:r>
+      <w:proofErr w:type="gramEnd"/>
+      <w:r>
+        <w:rPr>
+          <w:spacing w:val="-4"/>
+        </w:rPr>
+        <w:t xml:space="preserve">Текст]: монография  -  </w:t>
+      </w:r>
+      <w:proofErr w:type="spellStart"/>
+      <w:r>
+        <w:rPr>
+          <w:spacing w:val="-4"/>
+        </w:rPr>
+        <w:t>СПб.:Питер</w:t>
+      </w:r>
+      <w:proofErr w:type="spellEnd"/>
+      <w:r>
+        <w:rPr>
+          <w:spacing w:val="-4"/>
+        </w:rPr>
+        <w:t>, 2016  - 400 стр.</w:t>
       </w:r>
     </w:p>
     <w:p>
@@ -15124,7 +15664,7 @@
         </w:rPr>
         <w:instrText xml:space="preserve"> TC "</w:instrText>
       </w:r>
-      <w:bookmarkStart w:id="17" w:name="_Toc463805989"/>
+      <w:bookmarkStart w:id="18" w:name="_Toc463805989"/>
       <w:r>
         <w:rPr>
           <w:b/>
@@ -15132,7 +15672,7 @@
         </w:rPr>
         <w:instrText>Методические разработки</w:instrText>
       </w:r>
-      <w:bookmarkEnd w:id="17"/>
+      <w:bookmarkEnd w:id="18"/>
       <w:r>
         <w:rPr>
           <w:b/>
@@ -15161,7 +15701,7 @@
         </w:rPr>
         <w:instrText xml:space="preserve"> TC "</w:instrText>
       </w:r>
-      <w:bookmarkStart w:id="18" w:name="_Toc463805990"/>
+      <w:bookmarkStart w:id="19" w:name="_Toc463805990"/>
       <w:r>
         <w:rPr>
           <w:b/>
@@ -15169,7 +15709,7 @@
         </w:rPr>
         <w:instrText>Методические разработки</w:instrText>
       </w:r>
-      <w:bookmarkEnd w:id="18"/>
+      <w:bookmarkEnd w:id="19"/>
       <w:r>
         <w:rPr>
           <w:b/>
@@ -15244,7 +15784,7 @@
         </w:rPr>
         <w:instrText xml:space="preserve"> TC "</w:instrText>
       </w:r>
-      <w:bookmarkStart w:id="19" w:name="_Toc463805991"/>
+      <w:bookmarkStart w:id="20" w:name="_Toc463805991"/>
       <w:r>
         <w:rPr>
           <w:b/>
@@ -15252,7 +15792,7 @@
         </w:rPr>
         <w:instrText>Программное обеспечение</w:instrText>
       </w:r>
-      <w:bookmarkEnd w:id="19"/>
+      <w:bookmarkEnd w:id="20"/>
       <w:r>
         <w:rPr>
           <w:b/>
@@ -15326,7 +15866,7 @@
         </w:rPr>
         <w:instrText xml:space="preserve"> TC "</w:instrText>
       </w:r>
-      <w:bookmarkStart w:id="20" w:name="_Toc463805992"/>
+      <w:bookmarkStart w:id="21" w:name="_Toc463805992"/>
       <w:r>
         <w:rPr>
           <w:b/>
@@ -15334,7 +15874,7 @@
         </w:rPr>
         <w:instrText>Базы данных, информационно-справочные и поисковые системы</w:instrText>
       </w:r>
-      <w:bookmarkEnd w:id="20"/>
+      <w:bookmarkEnd w:id="21"/>
       <w:r>
         <w:rPr>
           <w:b/>
@@ -15397,7 +15937,15 @@
         </w:numPr>
       </w:pPr>
       <w:r>
-        <w:t xml:space="preserve">База данных нормативно – технической документации Техэксперт - </w:t>
+        <w:t xml:space="preserve">База данных нормативно – технической документации </w:t>
+      </w:r>
+      <w:proofErr w:type="spellStart"/>
+      <w:r>
+        <w:t>Техэксперт</w:t>
+      </w:r>
+      <w:proofErr w:type="spellEnd"/>
+      <w:r>
+        <w:t xml:space="preserve"> - </w:t>
       </w:r>
       <w:r>
         <w:rPr>
@@ -15446,7 +15994,7 @@
         </w:rPr>
         <w:instrText xml:space="preserve"> TC "</w:instrText>
       </w:r>
-      <w:bookmarkStart w:id="21" w:name="_Toc463805993"/>
+      <w:bookmarkStart w:id="22" w:name="_Toc463805993"/>
       <w:r>
         <w:rPr>
           <w:b/>
@@ -15454,7 +16002,7 @@
         </w:rPr>
         <w:instrText>Электронные образовательные ресурсы</w:instrText>
       </w:r>
-      <w:bookmarkEnd w:id="21"/>
+      <w:bookmarkEnd w:id="22"/>
       <w:r>
         <w:rPr>
           <w:b/>
@@ -15532,7 +16080,7 @@
       <w:r>
         <w:instrText xml:space="preserve"> TC "</w:instrText>
       </w:r>
-      <w:bookmarkStart w:id="22" w:name="_Toc463805994"/>
+      <w:bookmarkStart w:id="23" w:name="_Toc463805994"/>
       <w:r>
         <w:rPr>
           <w:b/>
@@ -15541,7 +16089,7 @@
         </w:rPr>
         <w:instrText>мАТЕРИАЛЬНО-ТЕХНИЧЕСКОЕ ОБЕСПЕЧЕНИЕ ДИСЦИПЛИНЫ</w:instrText>
       </w:r>
-      <w:bookmarkEnd w:id="22"/>
+      <w:bookmarkEnd w:id="23"/>
       <w:r>
         <w:instrText xml:space="preserve">" \f C \l "1" </w:instrText>
       </w:r>
@@ -15617,14 +16165,14 @@
       <w:r>
         <w:instrText xml:space="preserve"> TC "</w:instrText>
       </w:r>
-      <w:bookmarkStart w:id="23" w:name="_Toc463805995"/>
+      <w:bookmarkStart w:id="24" w:name="_Toc463805995"/>
       <w:r>
         <w:rPr>
           <w:b/>
         </w:rPr>
         <w:instrText>ПРИЛОЖЕНИЕ 1</w:instrText>
       </w:r>
-      <w:bookmarkEnd w:id="23"/>
+      <w:bookmarkEnd w:id="24"/>
       <w:r>
         <w:instrText xml:space="preserve">" \f C \l "1" </w:instrText>
       </w:r>
@@ -16542,8 +17090,16 @@
               <w:rPr>
                 <w:b/>
               </w:rPr>
-              <w:t>Промежуточная аттестация по практическим/семинарским занятиям–</w:t>
-            </w:r>
+              <w:t>Промежуточная аттестация по практическим/семинарским занятия</w:t>
+            </w:r>
+            <w:proofErr w:type="gramStart"/>
+            <w:r>
+              <w:rPr>
+                <w:b/>
+              </w:rPr>
+              <w:t>м–</w:t>
+            </w:r>
+            <w:proofErr w:type="gramEnd"/>
             <w:r>
               <w:rPr>
                 <w:b/>
@@ -16807,14 +17363,14 @@
       <w:r>
         <w:instrText xml:space="preserve"> TC "</w:instrText>
       </w:r>
-      <w:bookmarkStart w:id="24" w:name="_Toc463805996"/>
+      <w:bookmarkStart w:id="25" w:name="_Toc463805996"/>
       <w:r>
         <w:rPr>
           <w:b/>
         </w:rPr>
         <w:instrText>ПРИЛОЖЕНИЕ 2</w:instrText>
       </w:r>
-      <w:bookmarkEnd w:id="24"/>
+      <w:bookmarkEnd w:id="25"/>
       <w:r>
         <w:instrText xml:space="preserve">" \f C \l "1" </w:instrText>
       </w:r>
@@ -16854,7 +17410,15 @@
         <w:jc w:val="both"/>
       </w:pPr>
       <w:r>
-        <w:t>В связи с отсутствием Дисциплины и ее аналогов, по которым возможно тестирование, на сайтах ФЭПО, Интернет-тренажеры и портале СМУДС УрФУ, тестирование в рамках НТК не проводится.</w:t>
+        <w:t xml:space="preserve">В связи с отсутствием Дисциплины и ее аналогов, по которым возможно тестирование, на сайтах ФЭПО, </w:t>
+      </w:r>
+      <w:proofErr w:type="gramStart"/>
+      <w:r>
+        <w:t>Интернет-тренажеры</w:t>
+      </w:r>
+      <w:proofErr w:type="gramEnd"/>
+      <w:r>
+        <w:t xml:space="preserve"> и портале СМУДС УрФУ, тестирование в рамках НТК не проводится.</w:t>
       </w:r>
     </w:p>
     <w:p>
@@ -16888,14 +17452,14 @@
       <w:r>
         <w:instrText xml:space="preserve"> TC "</w:instrText>
       </w:r>
-      <w:bookmarkStart w:id="25" w:name="_Toc463805997"/>
+      <w:bookmarkStart w:id="26" w:name="_Toc463805997"/>
       <w:r>
         <w:rPr>
           <w:b/>
         </w:rPr>
         <w:instrText>ПРИЛОЖЕНИЕ 3</w:instrText>
       </w:r>
-      <w:bookmarkEnd w:id="25"/>
+      <w:bookmarkEnd w:id="26"/>
       <w:r>
         <w:instrText xml:space="preserve">" \f C \l "1" </w:instrText>
       </w:r>
@@ -16946,7 +17510,15 @@
         <w:jc w:val="both"/>
       </w:pPr>
       <w:r>
-        <w:t xml:space="preserve">Фонд оценочных средств предназначен для оценки: </w:t>
+        <w:t>Фонд оценочных сре</w:t>
+      </w:r>
+      <w:proofErr w:type="gramStart"/>
+      <w:r>
+        <w:t>дств пр</w:t>
+      </w:r>
+      <w:proofErr w:type="gramEnd"/>
+      <w:r>
+        <w:t xml:space="preserve">едназначен для оценки: </w:t>
       </w:r>
     </w:p>
     <w:p>
@@ -17146,7 +17718,7 @@
                 <v:shape id="_x0000_i1025" type="#_x0000_t75" style="width:27.75pt;height:22.5pt" o:ole="">
                   <v:imagedata r:id="rId7" o:title=""/>
                 </v:shape>
-                <o:OLEObject Type="Embed" ProgID="Equation.3" ShapeID="_x0000_i1025" DrawAspect="Content" ObjectID="_1574067839" r:id="rId8"/>
+                <o:OLEObject Type="Embed" ProgID="Equation.3" ShapeID="_x0000_i1025" DrawAspect="Content" ObjectID="_1574075850" r:id="rId8"/>
               </w:object>
             </w:r>
             <w:r>
@@ -17484,7 +18056,15 @@
         <w:ind w:firstLine="709"/>
       </w:pPr>
       <w:r>
-        <w:t>В связи с отсутствием Дисциплины и ее аналогов, по которым возможно тестирование, на сайтах ФЭПО, Интернет-тренажеры и портале СМУДС УрФУ, тестирование в рамках НТК не проводится.</w:t>
+        <w:t xml:space="preserve">В связи с отсутствием Дисциплины и ее аналогов, по которым возможно тестирование, на сайтах ФЭПО, </w:t>
+      </w:r>
+      <w:proofErr w:type="gramStart"/>
+      <w:r>
+        <w:t>Интернет-тренажеры</w:t>
+      </w:r>
+      <w:proofErr w:type="gramEnd"/>
+      <w:r>
+        <w:t xml:space="preserve"> и портале СМУДС УрФУ, тестирование в рамках НТК не проводится.</w:t>
       </w:r>
     </w:p>
     <w:p/>
@@ -17908,19 +18488,33 @@
           <w:szCs w:val="24"/>
           <w:lang w:val="ru-RU"/>
         </w:rPr>
-        <w:t xml:space="preserve">задания в составе </w:t>
-      </w:r>
-      <w:r>
-        <w:rPr>
-          <w:b/>
+        <w:t>задания в составе расчётно-графической работы</w:t>
+      </w:r>
+    </w:p>
+    <w:p>
+      <w:pPr>
+        <w:ind w:firstLine="708"/>
+      </w:pPr>
+      <w:r>
+        <w:t>Разработать модель объекта и документацию  для трехмерной печати</w:t>
+      </w:r>
+    </w:p>
+    <w:p>
+      <w:pPr>
+        <w:pStyle w:val="aa"/>
+        <w:rPr>
           <w:color w:val="auto"/>
           <w:sz w:val="24"/>
           <w:szCs w:val="24"/>
           <w:lang w:val="ru-RU"/>
         </w:rPr>
-        <w:t>расчётно-графической</w:t>
-      </w:r>
-      <w:r>
+      </w:pPr>
+    </w:p>
+    <w:p>
+      <w:pPr>
+        <w:pStyle w:val="aa"/>
+        <w:keepNext/>
+        <w:keepLines/>
         <w:rPr>
           <w:b/>
           <w:color w:val="auto"/>
@@ -17928,33 +18522,36 @@
           <w:szCs w:val="24"/>
           <w:lang w:val="ru-RU"/>
         </w:rPr>
-        <w:t xml:space="preserve"> работы</w:t>
-      </w:r>
-    </w:p>
-    <w:p>
-      <w:pPr>
-        <w:ind w:firstLine="708"/>
-      </w:pPr>
-      <w:r>
-        <w:t>Разработать модель объекта и документацию  для трехмерной печати</w:t>
-      </w:r>
-    </w:p>
-    <w:p>
-      <w:pPr>
-        <w:pStyle w:val="aa"/>
-        <w:rPr>
+      </w:pPr>
+      <w:r>
+        <w:rPr>
+          <w:b/>
+          <w:color w:val="auto"/>
+          <w:sz w:val="24"/>
+          <w:szCs w:val="24"/>
+        </w:rPr>
+        <w:t>8.3.</w:t>
+      </w:r>
+      <w:r>
+        <w:rPr>
+          <w:b/>
           <w:color w:val="auto"/>
           <w:sz w:val="24"/>
           <w:szCs w:val="24"/>
           <w:lang w:val="ru-RU"/>
         </w:rPr>
-      </w:pPr>
-    </w:p>
-    <w:p>
-      <w:pPr>
-        <w:pStyle w:val="aa"/>
-        <w:keepNext/>
-        <w:keepLines/>
+        <w:t>4</w:t>
+      </w:r>
+      <w:r>
+        <w:rPr>
+          <w:b/>
+          <w:color w:val="auto"/>
+          <w:sz w:val="24"/>
+          <w:szCs w:val="24"/>
+        </w:rPr>
+        <w:t xml:space="preserve">. Перечень примерных  вопросов для </w:t>
+      </w:r>
+      <w:r>
         <w:rPr>
           <w:b/>
           <w:color w:val="auto"/>
@@ -17962,17 +18559,377 @@
           <w:szCs w:val="24"/>
           <w:lang w:val="ru-RU"/>
         </w:rPr>
-      </w:pPr>
-      <w:r>
-        <w:rPr>
-          <w:b/>
-          <w:color w:val="auto"/>
-          <w:sz w:val="24"/>
-          <w:szCs w:val="24"/>
-        </w:rPr>
-        <w:t>8.3.</w:t>
-      </w:r>
-      <w:r>
+        <w:t>зачёта</w:t>
+      </w:r>
+    </w:p>
+    <w:p>
+      <w:pPr>
+        <w:pStyle w:val="a6"/>
+        <w:snapToGrid w:val="0"/>
+        <w:ind w:left="567" w:right="34"/>
+      </w:pPr>
+      <w:r>
+        <w:t>1. Аддитивные технологии. Основные понятия.</w:t>
+      </w:r>
+    </w:p>
+    <w:p>
+      <w:pPr>
+        <w:pStyle w:val="a6"/>
+        <w:snapToGrid w:val="0"/>
+        <w:ind w:left="567" w:right="34"/>
+      </w:pPr>
+      <w:r>
+        <w:t xml:space="preserve">2. Лазерная </w:t>
+      </w:r>
+      <w:proofErr w:type="spellStart"/>
+      <w:r>
+        <w:t>стереолитография</w:t>
+      </w:r>
+      <w:proofErr w:type="spellEnd"/>
+      <w:r>
+        <w:t>. Принцип.</w:t>
+      </w:r>
+    </w:p>
+    <w:p>
+      <w:pPr>
+        <w:pStyle w:val="a6"/>
+        <w:snapToGrid w:val="0"/>
+        <w:ind w:left="567" w:right="34"/>
+      </w:pPr>
+      <w:r>
+        <w:t>3. Основные типы конструкций машин селективного лазерного сплавления.</w:t>
+      </w:r>
+    </w:p>
+    <w:p>
+      <w:pPr>
+        <w:pStyle w:val="a6"/>
+        <w:snapToGrid w:val="0"/>
+        <w:ind w:left="567" w:right="34"/>
+      </w:pPr>
+      <w:r>
+        <w:t>4. Общие технические требования к металлическим порошкам, применяемым в технологии SLM. Контролируемые параметры качества металлического порошка.</w:t>
+      </w:r>
+    </w:p>
+    <w:p>
+      <w:pPr>
+        <w:pStyle w:val="a6"/>
+        <w:snapToGrid w:val="0"/>
+        <w:ind w:left="567" w:right="34"/>
+      </w:pPr>
+      <w:r>
+        <w:t>5.Экструзия термопластика. Принцип.</w:t>
+      </w:r>
+    </w:p>
+    <w:p>
+      <w:pPr>
+        <w:pStyle w:val="a6"/>
+        <w:snapToGrid w:val="0"/>
+        <w:ind w:left="567" w:right="34"/>
+      </w:pPr>
+      <w:r>
+        <w:t>6.Описать преимущества и недостатки использования SLM в сравнении c EBM и DMD</w:t>
+      </w:r>
+    </w:p>
+    <w:p>
+      <w:pPr>
+        <w:pStyle w:val="a6"/>
+        <w:snapToGrid w:val="0"/>
+        <w:ind w:left="567" w:right="34"/>
+      </w:pPr>
+      <w:r>
+        <w:t xml:space="preserve">7.Технологии газовой </w:t>
+      </w:r>
+      <w:proofErr w:type="spellStart"/>
+      <w:r>
+        <w:t>атомизации</w:t>
+      </w:r>
+      <w:proofErr w:type="spellEnd"/>
+      <w:r>
+        <w:t xml:space="preserve"> VIGA, EIGA. Технология </w:t>
+      </w:r>
+      <w:proofErr w:type="gramStart"/>
+      <w:r>
+        <w:t>плазменной</w:t>
+      </w:r>
+      <w:proofErr w:type="gramEnd"/>
+      <w:r>
+        <w:t xml:space="preserve"> </w:t>
+      </w:r>
+      <w:proofErr w:type="spellStart"/>
+      <w:r>
+        <w:t>атомизации</w:t>
+      </w:r>
+      <w:proofErr w:type="spellEnd"/>
+    </w:p>
+    <w:p>
+      <w:pPr>
+        <w:pStyle w:val="a6"/>
+        <w:snapToGrid w:val="0"/>
+        <w:ind w:left="567" w:right="34"/>
+      </w:pPr>
+      <w:r>
+        <w:t>8.Гипсполимеризация. Принцип</w:t>
+      </w:r>
+    </w:p>
+    <w:p>
+      <w:pPr>
+        <w:pStyle w:val="a6"/>
+        <w:snapToGrid w:val="0"/>
+        <w:ind w:left="567" w:right="34"/>
+      </w:pPr>
+      <w:r>
+        <w:t>9.Описать преимущества технологии селективного лазерного сплавления металлических материалов c технологиями литья</w:t>
+      </w:r>
+    </w:p>
+    <w:p>
+      <w:pPr>
+        <w:pStyle w:val="a6"/>
+        <w:snapToGrid w:val="0"/>
+        <w:ind w:left="567" w:right="34"/>
+      </w:pPr>
+      <w:r>
+        <w:t xml:space="preserve">10.Технологии центробежной </w:t>
+      </w:r>
+      <w:proofErr w:type="spellStart"/>
+      <w:r>
+        <w:t>атомизации</w:t>
+      </w:r>
+      <w:proofErr w:type="spellEnd"/>
+      <w:r>
+        <w:t xml:space="preserve"> REP, PREP</w:t>
+      </w:r>
+    </w:p>
+    <w:p>
+      <w:pPr>
+        <w:pStyle w:val="a6"/>
+        <w:snapToGrid w:val="0"/>
+        <w:ind w:left="567" w:right="34"/>
+      </w:pPr>
+      <w:r>
+        <w:t xml:space="preserve">11. </w:t>
+      </w:r>
+      <w:proofErr w:type="spellStart"/>
+      <w:r>
+        <w:t>Фотоплимеризация</w:t>
+      </w:r>
+      <w:proofErr w:type="spellEnd"/>
+      <w:r>
+        <w:t>. Принцип</w:t>
+      </w:r>
+    </w:p>
+    <w:p>
+      <w:pPr>
+        <w:pStyle w:val="a6"/>
+        <w:snapToGrid w:val="0"/>
+        <w:ind w:left="567" w:right="34"/>
+      </w:pPr>
+      <w:r>
+        <w:t>12.Отличительные особенности структуры материала металлических изделий полученных методом селективного лазерного сплавления</w:t>
+      </w:r>
+    </w:p>
+    <w:p>
+      <w:pPr>
+        <w:pStyle w:val="a6"/>
+        <w:snapToGrid w:val="0"/>
+        <w:ind w:left="567" w:right="34"/>
+      </w:pPr>
+      <w:r>
+        <w:t>13.Полиамидные порошковые материалы для SLS технологии, технология их производства. Другие неметаллические материалы (PEEK, PEKK, армированные полиамидные материалы)</w:t>
+      </w:r>
+    </w:p>
+    <w:p>
+      <w:pPr>
+        <w:pStyle w:val="a6"/>
+        <w:snapToGrid w:val="0"/>
+        <w:ind w:left="567" w:right="34"/>
+      </w:pPr>
+      <w:r>
+        <w:t xml:space="preserve">14.Direct </w:t>
+      </w:r>
+      <w:proofErr w:type="spellStart"/>
+      <w:r>
+        <w:t>deposition</w:t>
+      </w:r>
+      <w:proofErr w:type="spellEnd"/>
+      <w:r>
+        <w:t>. Принцип</w:t>
+      </w:r>
+    </w:p>
+    <w:p>
+      <w:pPr>
+        <w:pStyle w:val="a6"/>
+        <w:snapToGrid w:val="0"/>
+        <w:ind w:left="567" w:right="34"/>
+      </w:pPr>
+      <w:r>
+        <w:t>15.Назовите параметры поддержки, влияющие на качество изделия. Технология SLM</w:t>
+      </w:r>
+    </w:p>
+    <w:p>
+      <w:pPr>
+        <w:pStyle w:val="a6"/>
+        <w:snapToGrid w:val="0"/>
+        <w:ind w:left="567" w:right="34"/>
+      </w:pPr>
+      <w:r>
+        <w:t xml:space="preserve">16.Керамические и композиционные материалы. Существующие технологии аддитивного производства изделий из указанных материалов (технологии </w:t>
+      </w:r>
+      <w:proofErr w:type="spellStart"/>
+      <w:r>
+        <w:t>DirectDeposition</w:t>
+      </w:r>
+      <w:proofErr w:type="spellEnd"/>
+      <w:r>
+        <w:t>, DMP, UAM, LCM)</w:t>
+      </w:r>
+    </w:p>
+    <w:p>
+      <w:pPr>
+        <w:pStyle w:val="a6"/>
+        <w:snapToGrid w:val="0"/>
+        <w:ind w:left="567" w:right="34"/>
+      </w:pPr>
+      <w:r>
+        <w:t>17. Селективное лазерное сплавление. Принцип</w:t>
+      </w:r>
+    </w:p>
+    <w:p>
+      <w:pPr>
+        <w:pStyle w:val="a6"/>
+        <w:snapToGrid w:val="0"/>
+        <w:ind w:left="567" w:right="34"/>
+      </w:pPr>
+      <w:r>
+        <w:t>18.Основные принципы размещения деталей на платформе построения машины EOS M280</w:t>
+      </w:r>
+    </w:p>
+    <w:p>
+      <w:pPr>
+        <w:pStyle w:val="a6"/>
+        <w:snapToGrid w:val="0"/>
+        <w:ind w:left="567" w:right="34"/>
+      </w:pPr>
+      <w:r>
+        <w:t>19.Металлические материалы, используемые в технологии селективного лазерного сплавления. Особенности применения.</w:t>
+      </w:r>
+    </w:p>
+    <w:p>
+      <w:pPr>
+        <w:pStyle w:val="a6"/>
+        <w:snapToGrid w:val="0"/>
+        <w:ind w:left="567" w:right="34"/>
+      </w:pPr>
+      <w:r>
+        <w:t>20. Электронно-лучевое сплавление. Принцип</w:t>
+      </w:r>
+    </w:p>
+    <w:p>
+      <w:pPr>
+        <w:pStyle w:val="a6"/>
+        <w:snapToGrid w:val="0"/>
+        <w:ind w:left="567" w:right="34"/>
+      </w:pPr>
+      <w:r>
+        <w:t xml:space="preserve">21. Основные принципы размещения деталей в объеме камеры построения машины EOS </w:t>
+      </w:r>
+      <w:proofErr w:type="gramStart"/>
+      <w:r>
+        <w:t>Р</w:t>
+      </w:r>
+      <w:proofErr w:type="gramEnd"/>
+      <w:r>
+        <w:t xml:space="preserve"> 396</w:t>
+      </w:r>
+    </w:p>
+    <w:p>
+      <w:pPr>
+        <w:pStyle w:val="a6"/>
+        <w:snapToGrid w:val="0"/>
+        <w:ind w:left="567" w:right="34"/>
+      </w:pPr>
+      <w:r>
+        <w:t>22. Полимерные материалы, используемые в технологии селективного лазерного спекания. Особенности применения.</w:t>
+      </w:r>
+    </w:p>
+    <w:p>
+      <w:pPr>
+        <w:pStyle w:val="a6"/>
+        <w:snapToGrid w:val="0"/>
+        <w:ind w:left="567" w:right="34"/>
+      </w:pPr>
+      <w:r>
+        <w:t>23. Характеристика формата цифровой модели STL</w:t>
+      </w:r>
+    </w:p>
+    <w:p>
+      <w:pPr>
+        <w:pStyle w:val="a6"/>
+        <w:snapToGrid w:val="0"/>
+        <w:ind w:left="567" w:right="34"/>
+      </w:pPr>
+      <w:r>
+        <w:t xml:space="preserve">24.Требования к порошковым материалам, применяемым в технологии селективного лазерного сплавления, электронно-лучевого сплавления, </w:t>
+      </w:r>
+      <w:proofErr w:type="spellStart"/>
+      <w:r>
+        <w:t>direct</w:t>
+      </w:r>
+      <w:proofErr w:type="spellEnd"/>
+      <w:r>
+        <w:t xml:space="preserve"> </w:t>
+      </w:r>
+      <w:proofErr w:type="spellStart"/>
+      <w:r>
+        <w:t>deposition</w:t>
+      </w:r>
+      <w:proofErr w:type="spellEnd"/>
+    </w:p>
+    <w:p>
+      <w:pPr>
+        <w:pStyle w:val="a6"/>
+        <w:snapToGrid w:val="0"/>
+        <w:ind w:left="567" w:right="34"/>
+      </w:pPr>
+      <w:r>
+        <w:t xml:space="preserve">25. Гибридные установки на основе </w:t>
+      </w:r>
+      <w:proofErr w:type="spellStart"/>
+      <w:r>
+        <w:t>direct</w:t>
+      </w:r>
+      <w:proofErr w:type="spellEnd"/>
+      <w:r>
+        <w:t xml:space="preserve"> </w:t>
+      </w:r>
+      <w:proofErr w:type="spellStart"/>
+      <w:r>
+        <w:t>deposition</w:t>
+      </w:r>
+      <w:proofErr w:type="spellEnd"/>
+      <w:r>
+        <w:t>.</w:t>
+      </w:r>
+    </w:p>
+    <w:p>
+      <w:pPr>
+        <w:pStyle w:val="a6"/>
+        <w:snapToGrid w:val="0"/>
+        <w:ind w:left="567" w:right="34"/>
+      </w:pPr>
+      <w:r>
+        <w:t>26. Распространенное программное обеспечение для АТ. Назвать и описать.</w:t>
+      </w:r>
+    </w:p>
+    <w:p>
+      <w:pPr>
+        <w:pStyle w:val="a6"/>
+        <w:snapToGrid w:val="0"/>
+        <w:ind w:left="1080" w:right="34"/>
+      </w:pPr>
+    </w:p>
+    <w:p>
+      <w:pPr>
+        <w:pStyle w:val="aa"/>
         <w:rPr>
           <w:b/>
           <w:color w:val="auto"/>
@@ -17980,8 +18937,7 @@
           <w:szCs w:val="24"/>
           <w:lang w:val="ru-RU"/>
         </w:rPr>
-        <w:t>4</w:t>
-      </w:r>
+      </w:pPr>
       <w:r>
         <w:rPr>
           <w:b/>
@@ -17989,7 +18945,7 @@
           <w:sz w:val="24"/>
           <w:szCs w:val="24"/>
         </w:rPr>
-        <w:t xml:space="preserve">. Перечень примерных  вопросов для </w:t>
+        <w:t>8.3.</w:t>
       </w:r>
       <w:r>
         <w:rPr>
@@ -17999,279 +18955,49 @@
           <w:szCs w:val="24"/>
           <w:lang w:val="ru-RU"/>
         </w:rPr>
-        <w:t>зачёта</w:t>
+        <w:t>5</w:t>
+      </w:r>
+      <w:r>
+        <w:rPr>
+          <w:b/>
+          <w:color w:val="auto"/>
+          <w:sz w:val="24"/>
+          <w:szCs w:val="24"/>
+        </w:rPr>
+        <w:t xml:space="preserve">. Перечень примерных  вопросов для экзамена </w:t>
       </w:r>
     </w:p>
     <w:p>
-      <w:pPr>
-        <w:pStyle w:val="a6"/>
-        <w:snapToGrid w:val="0"/>
-        <w:ind w:left="567" w:right="34"/>
-      </w:pPr>
-      <w:r>
-        <w:t>1. Аддитивные технологии. Основные понятия.</w:t>
+      <w:r>
+        <w:t>Не предусмотрено</w:t>
       </w:r>
     </w:p>
     <w:p>
       <w:pPr>
         <w:pStyle w:val="a6"/>
-        <w:snapToGrid w:val="0"/>
-        <w:ind w:left="567" w:right="34"/>
-      </w:pPr>
-      <w:r>
-        <w:t>2. Лазерная стереолитография. Принцип.</w:t>
-      </w:r>
+        <w:ind w:left="1077"/>
+        <w:jc w:val="both"/>
+      </w:pPr>
     </w:p>
     <w:p>
       <w:pPr>
-        <w:pStyle w:val="a6"/>
-        <w:snapToGrid w:val="0"/>
-        <w:ind w:left="567" w:right="34"/>
-      </w:pPr>
-      <w:r>
-        <w:t>3. Основные типы конструкций машин селективного лазерного сплавления.</w:t>
-      </w:r>
-    </w:p>
-    <w:p>
-      <w:pPr>
-        <w:pStyle w:val="a6"/>
-        <w:snapToGrid w:val="0"/>
-        <w:ind w:left="567" w:right="34"/>
-      </w:pPr>
-      <w:r>
-        <w:t>4. Общие технические требования к металлическим порошкам, применяемым в технологии SLM. Контролируемые параметры качества металлического порошка.</w:t>
-      </w:r>
-    </w:p>
-    <w:p>
-      <w:pPr>
-        <w:pStyle w:val="a6"/>
-        <w:snapToGrid w:val="0"/>
-        <w:ind w:left="567" w:right="34"/>
-      </w:pPr>
-      <w:r>
-        <w:t>5.Экструзия термопластика. Принцип.</w:t>
-      </w:r>
-    </w:p>
-    <w:p>
-      <w:pPr>
-        <w:pStyle w:val="a6"/>
-        <w:snapToGrid w:val="0"/>
-        <w:ind w:left="567" w:right="34"/>
-      </w:pPr>
-      <w:r>
-        <w:t>6.Описать преимущества и недостатки использования SLM в сравнении c EBM и DMD</w:t>
-      </w:r>
-    </w:p>
-    <w:p>
-      <w:pPr>
-        <w:pStyle w:val="a6"/>
-        <w:snapToGrid w:val="0"/>
-        <w:ind w:left="567" w:right="34"/>
-      </w:pPr>
-      <w:r>
-        <w:t>7.Технологии газовой атомизации VIGA, EIGA. Технология плазменной атомизации</w:t>
-      </w:r>
-    </w:p>
-    <w:p>
-      <w:pPr>
-        <w:pStyle w:val="a6"/>
-        <w:snapToGrid w:val="0"/>
-        <w:ind w:left="567" w:right="34"/>
-      </w:pPr>
-      <w:r>
-        <w:t>8.Гипсполимеризация. Принцип</w:t>
-      </w:r>
-    </w:p>
-    <w:p>
-      <w:pPr>
-        <w:pStyle w:val="a6"/>
-        <w:snapToGrid w:val="0"/>
-        <w:ind w:left="567" w:right="34"/>
-      </w:pPr>
-      <w:r>
-        <w:t>9.Описать преимущества технологии селективного лазерного сплавления металлических материалов c технологиями литья</w:t>
-      </w:r>
-    </w:p>
-    <w:p>
-      <w:pPr>
-        <w:pStyle w:val="a6"/>
-        <w:snapToGrid w:val="0"/>
-        <w:ind w:left="567" w:right="34"/>
-      </w:pPr>
-      <w:r>
-        <w:t>10.Технологии центробежной атомизации REP, PREP</w:t>
-      </w:r>
-    </w:p>
-    <w:p>
-      <w:pPr>
-        <w:pStyle w:val="a6"/>
-        <w:snapToGrid w:val="0"/>
-        <w:ind w:left="567" w:right="34"/>
-      </w:pPr>
-      <w:r>
-        <w:t>11. Фотоплимеризация. Принцип</w:t>
-      </w:r>
-    </w:p>
-    <w:p>
-      <w:pPr>
-        <w:pStyle w:val="a6"/>
-        <w:snapToGrid w:val="0"/>
-        <w:ind w:left="567" w:right="34"/>
-      </w:pPr>
-      <w:r>
-        <w:t>12.Отличительные особенности структуры материала металлических изделий полученных методом селективного лазерного сплавления</w:t>
-      </w:r>
-    </w:p>
-    <w:p>
-      <w:pPr>
-        <w:pStyle w:val="a6"/>
-        <w:snapToGrid w:val="0"/>
-        <w:ind w:left="567" w:right="34"/>
-      </w:pPr>
-      <w:r>
-        <w:t>13.Полиамидные порошковые материалы для SLS технологии, технология их производства. Другие неметаллические материалы (PEEK, PEKK, армированные полиамидные материалы)</w:t>
-      </w:r>
-    </w:p>
-    <w:p>
-      <w:pPr>
-        <w:pStyle w:val="a6"/>
-        <w:snapToGrid w:val="0"/>
-        <w:ind w:left="567" w:right="34"/>
-      </w:pPr>
-      <w:r>
-        <w:t>14.Direct deposition. Принцип</w:t>
-      </w:r>
-    </w:p>
-    <w:p>
-      <w:pPr>
-        <w:pStyle w:val="a6"/>
-        <w:snapToGrid w:val="0"/>
-        <w:ind w:left="567" w:right="34"/>
-      </w:pPr>
-      <w:r>
-        <w:t>15.Назовите параметры поддержки, влияющие на качество изделия. Технология SLM</w:t>
-      </w:r>
-    </w:p>
-    <w:p>
-      <w:pPr>
-        <w:pStyle w:val="a6"/>
-        <w:snapToGrid w:val="0"/>
-        <w:ind w:left="567" w:right="34"/>
-      </w:pPr>
-      <w:r>
-        <w:t>16.Керамические и композиционные материалы. Существующие технологии аддитивного производства изделий из указанных материалов (технологии DirectDeposition, DMP, UAM, LCM)</w:t>
-      </w:r>
-    </w:p>
-    <w:p>
-      <w:pPr>
-        <w:pStyle w:val="a6"/>
-        <w:snapToGrid w:val="0"/>
-        <w:ind w:left="567" w:right="34"/>
-      </w:pPr>
-      <w:r>
-        <w:t>17. Селективное лазерное сплавление. Принцип</w:t>
-      </w:r>
-    </w:p>
-    <w:p>
-      <w:pPr>
-        <w:pStyle w:val="a6"/>
-        <w:snapToGrid w:val="0"/>
-        <w:ind w:left="567" w:right="34"/>
-      </w:pPr>
-      <w:r>
-        <w:t>18.Основные принципы размещения деталей на платформе построения машины EOS M280</w:t>
-      </w:r>
-    </w:p>
-    <w:p>
-      <w:pPr>
-        <w:pStyle w:val="a6"/>
-        <w:snapToGrid w:val="0"/>
-        <w:ind w:left="567" w:right="34"/>
-      </w:pPr>
-      <w:r>
-        <w:t>19.Металлические материалы, используемые в технологии селективного лазерного сплавления. Особенности применения.</w:t>
-      </w:r>
-    </w:p>
-    <w:p>
-      <w:pPr>
-        <w:pStyle w:val="a6"/>
-        <w:snapToGrid w:val="0"/>
-        <w:ind w:left="567" w:right="34"/>
-      </w:pPr>
-      <w:r>
-        <w:t>20. Электронно-лучевое сплавление. Принцип</w:t>
-      </w:r>
-    </w:p>
-    <w:p>
-      <w:pPr>
-        <w:pStyle w:val="a6"/>
-        <w:snapToGrid w:val="0"/>
-        <w:ind w:left="567" w:right="34"/>
-      </w:pPr>
-      <w:r>
-        <w:t>21. Основные принципы размещения деталей в объеме камеры построения машины EOS Р 396</w:t>
-      </w:r>
-    </w:p>
-    <w:p>
-      <w:pPr>
-        <w:pStyle w:val="a6"/>
-        <w:snapToGrid w:val="0"/>
-        <w:ind w:left="567" w:right="34"/>
-      </w:pPr>
-      <w:r>
-        <w:t>22. Полимерные материалы, используемые в технологии селективного лазерного спекания. Особенности применения.</w:t>
-      </w:r>
-    </w:p>
-    <w:p>
-      <w:pPr>
-        <w:pStyle w:val="a6"/>
-        <w:snapToGrid w:val="0"/>
-        <w:ind w:left="567" w:right="34"/>
-      </w:pPr>
-      <w:r>
-        <w:t>23. Характеристика формата цифровой модели STL</w:t>
-      </w:r>
-    </w:p>
-    <w:p>
-      <w:pPr>
-        <w:pStyle w:val="a6"/>
-        <w:snapToGrid w:val="0"/>
-        <w:ind w:left="567" w:right="34"/>
-      </w:pPr>
-      <w:r>
-        <w:t>24.Требования к порошковым материалам, применяемым в технологии селективного лазерного сплавления, электронно-лучевого сплавления, direct deposition</w:t>
-      </w:r>
-    </w:p>
-    <w:p>
-      <w:pPr>
-        <w:pStyle w:val="a6"/>
-        <w:snapToGrid w:val="0"/>
-        <w:ind w:left="567" w:right="34"/>
-      </w:pPr>
-      <w:r>
-        <w:t>25. Гибридные установки на основе direct deposition.</w:t>
-      </w:r>
-    </w:p>
-    <w:p>
-      <w:pPr>
-        <w:pStyle w:val="a6"/>
-        <w:snapToGrid w:val="0"/>
-        <w:ind w:left="567" w:right="34"/>
-      </w:pPr>
-      <w:r>
-        <w:t>26. Распространенное программное обеспечение для АТ. Назвать и описать.</w:t>
-      </w:r>
-    </w:p>
-    <w:p>
-      <w:pPr>
-        <w:pStyle w:val="a6"/>
-        <w:snapToGrid w:val="0"/>
-        <w:ind w:left="1080" w:right="34"/>
-      </w:pPr>
-    </w:p>
-    <w:p>
-      <w:pPr>
         <w:pStyle w:val="aa"/>
+        <w:rPr>
+          <w:color w:val="auto"/>
+          <w:sz w:val="24"/>
+          <w:szCs w:val="24"/>
+        </w:rPr>
+      </w:pPr>
+      <w:r>
+        <w:rPr>
+          <w:b/>
+          <w:color w:val="auto"/>
+          <w:sz w:val="24"/>
+          <w:szCs w:val="24"/>
+        </w:rPr>
+        <w:t>8.3.</w:t>
+      </w:r>
+      <w:r>
         <w:rPr>
           <w:b/>
           <w:color w:val="auto"/>
@@ -18279,7 +19005,8 @@
           <w:szCs w:val="24"/>
           <w:lang w:val="ru-RU"/>
         </w:rPr>
-      </w:pPr>
+        <w:t>6</w:t>
+      </w:r>
       <w:r>
         <w:rPr>
           <w:b/>
@@ -18287,9 +19014,65 @@
           <w:sz w:val="24"/>
           <w:szCs w:val="24"/>
         </w:rPr>
-        <w:t>8.3.</w:t>
-      </w:r>
-      <w:r>
+        <w:t>.</w:t>
+      </w:r>
+      <w:r>
+        <w:rPr>
+          <w:color w:val="auto"/>
+          <w:sz w:val="24"/>
+          <w:szCs w:val="24"/>
+        </w:rPr>
+        <w:t xml:space="preserve"> </w:t>
+      </w:r>
+      <w:r>
+        <w:rPr>
+          <w:b/>
+          <w:color w:val="auto"/>
+          <w:sz w:val="24"/>
+          <w:szCs w:val="24"/>
+        </w:rPr>
+        <w:t>Ресурсы АПИМ УрФУ, СКУД УрФУ для проведения тестового контроля в рамках текущей и промежуточной аттестации</w:t>
+      </w:r>
+      <w:r>
+        <w:rPr>
+          <w:color w:val="auto"/>
+          <w:sz w:val="24"/>
+          <w:szCs w:val="24"/>
+        </w:rPr>
+        <w:t xml:space="preserve"> </w:t>
+      </w:r>
+    </w:p>
+    <w:p>
+      <w:pPr>
+        <w:pStyle w:val="aa"/>
+        <w:rPr>
+          <w:spacing w:val="-5"/>
+          <w:sz w:val="24"/>
+          <w:szCs w:val="24"/>
+          <w:lang w:val="ru-RU"/>
+        </w:rPr>
+      </w:pPr>
+      <w:r>
+        <w:rPr>
+          <w:spacing w:val="-5"/>
+          <w:sz w:val="24"/>
+          <w:szCs w:val="24"/>
+        </w:rPr>
+        <w:t xml:space="preserve">не </w:t>
+      </w:r>
+      <w:r>
+        <w:rPr>
+          <w:spacing w:val="-5"/>
+          <w:sz w:val="24"/>
+          <w:szCs w:val="24"/>
+          <w:lang w:val="ru-RU"/>
+        </w:rPr>
+        <w:t>используются</w:t>
+      </w:r>
+    </w:p>
+    <w:p>
+      <w:pPr>
+        <w:pStyle w:val="aa"/>
         <w:rPr>
           <w:b/>
           <w:color w:val="auto"/>
@@ -18297,46 +19080,25 @@
           <w:szCs w:val="24"/>
           <w:lang w:val="ru-RU"/>
         </w:rPr>
-        <w:t>5</w:t>
-      </w:r>
-      <w:r>
-        <w:rPr>
-          <w:b/>
+      </w:pPr>
+    </w:p>
+    <w:p>
+      <w:pPr>
+        <w:pStyle w:val="aa"/>
+        <w:rPr>
           <w:color w:val="auto"/>
           <w:sz w:val="24"/>
           <w:szCs w:val="24"/>
         </w:rPr>
-        <w:t xml:space="preserve">. Перечень примерных  вопросов для экзамена </w:t>
-      </w:r>
-    </w:p>
-    <w:p>
-      <w:r>
-        <w:t>Не предусмотрено</w:t>
-      </w:r>
-    </w:p>
-    <w:p>
-      <w:pPr>
-        <w:pStyle w:val="a6"/>
-        <w:ind w:left="1077"/>
-        <w:jc w:val="both"/>
-      </w:pPr>
-    </w:p>
-    <w:p>
-      <w:pPr>
-        <w:pStyle w:val="aa"/>
-        <w:rPr>
+      </w:pPr>
+      <w:r>
+        <w:rPr>
+          <w:b/>
           <w:color w:val="auto"/>
           <w:sz w:val="24"/>
           <w:szCs w:val="24"/>
         </w:rPr>
-      </w:pPr>
-      <w:r>
-        <w:rPr>
-          <w:b/>
-          <w:color w:val="auto"/>
-          <w:sz w:val="24"/>
-          <w:szCs w:val="24"/>
-        </w:rPr>
+        <w:lastRenderedPageBreak/>
         <w:t>8.3.</w:t>
       </w:r>
       <w:r>
@@ -18347,41 +19109,49 @@
           <w:szCs w:val="24"/>
           <w:lang w:val="ru-RU"/>
         </w:rPr>
-        <w:t>6</w:t>
-      </w:r>
-      <w:r>
-        <w:rPr>
-          <w:b/>
+        <w:t>7</w:t>
+      </w:r>
+      <w:r>
+        <w:rPr>
           <w:color w:val="auto"/>
           <w:sz w:val="24"/>
           <w:szCs w:val="24"/>
         </w:rPr>
-        <w:t>.</w:t>
-      </w:r>
-      <w:r>
-        <w:rPr>
+        <w:t xml:space="preserve">. </w:t>
+      </w:r>
+      <w:r>
+        <w:rPr>
+          <w:b/>
           <w:color w:val="auto"/>
           <w:sz w:val="24"/>
           <w:szCs w:val="24"/>
         </w:rPr>
-        <w:t xml:space="preserve"> </w:t>
-      </w:r>
-      <w:r>
-        <w:rPr>
-          <w:b/>
+        <w:t>Ресурсы ФЭПО</w:t>
+      </w:r>
+      <w:r>
+        <w:rPr>
           <w:color w:val="auto"/>
           <w:sz w:val="24"/>
           <w:szCs w:val="24"/>
         </w:rPr>
-        <w:t>Ресурсы АПИМ УрФУ, СКУД УрФУ для проведения тестового контроля в рамках текущей и промежуточной аттестации</w:t>
-      </w:r>
-      <w:r>
-        <w:rPr>
+        <w:t xml:space="preserve"> </w:t>
+      </w:r>
+      <w:r>
+        <w:rPr>
+          <w:b/>
           <w:color w:val="auto"/>
           <w:sz w:val="24"/>
           <w:szCs w:val="24"/>
         </w:rPr>
-        <w:t xml:space="preserve"> </w:t>
+        <w:t>для проведения независимого тестового контроля</w:t>
+      </w:r>
+      <w:r>
+        <w:rPr>
+          <w:color w:val="auto"/>
+          <w:sz w:val="24"/>
+          <w:szCs w:val="24"/>
+        </w:rPr>
+        <w:t xml:space="preserve">  </w:t>
       </w:r>
     </w:p>
     <w:p>
@@ -18431,6 +19201,7 @@
           <w:color w:val="auto"/>
           <w:sz w:val="24"/>
           <w:szCs w:val="24"/>
+          <w:lang w:val="ru-RU"/>
         </w:rPr>
       </w:pPr>
       <w:r>
@@ -18440,7 +19211,6 @@
           <w:sz w:val="24"/>
           <w:szCs w:val="24"/>
         </w:rPr>
-        <w:lastRenderedPageBreak/>
         <w:t>8.3.</w:t>
       </w:r>
       <w:r>
@@ -18451,122 +19221,8 @@
           <w:szCs w:val="24"/>
           <w:lang w:val="ru-RU"/>
         </w:rPr>
-        <w:t>7</w:t>
-      </w:r>
-      <w:r>
-        <w:rPr>
-          <w:color w:val="auto"/>
-          <w:sz w:val="24"/>
-          <w:szCs w:val="24"/>
-        </w:rPr>
-        <w:t xml:space="preserve">. </w:t>
-      </w:r>
-      <w:r>
-        <w:rPr>
-          <w:b/>
-          <w:color w:val="auto"/>
-          <w:sz w:val="24"/>
-          <w:szCs w:val="24"/>
-        </w:rPr>
-        <w:t>Ресурсы ФЭПО</w:t>
-      </w:r>
-      <w:r>
-        <w:rPr>
-          <w:color w:val="auto"/>
-          <w:sz w:val="24"/>
-          <w:szCs w:val="24"/>
-        </w:rPr>
-        <w:t xml:space="preserve"> </w:t>
-      </w:r>
-      <w:r>
-        <w:rPr>
-          <w:b/>
-          <w:color w:val="auto"/>
-          <w:sz w:val="24"/>
-          <w:szCs w:val="24"/>
-        </w:rPr>
-        <w:t>для проведения независимого тестового контроля</w:t>
-      </w:r>
-      <w:r>
-        <w:rPr>
-          <w:color w:val="auto"/>
-          <w:sz w:val="24"/>
-          <w:szCs w:val="24"/>
-        </w:rPr>
-        <w:t xml:space="preserve">  </w:t>
-      </w:r>
-    </w:p>
-    <w:p>
-      <w:pPr>
-        <w:pStyle w:val="aa"/>
-        <w:rPr>
-          <w:spacing w:val="-5"/>
-          <w:sz w:val="24"/>
-          <w:szCs w:val="24"/>
-          <w:lang w:val="ru-RU"/>
-        </w:rPr>
-      </w:pPr>
-      <w:r>
-        <w:rPr>
-          <w:spacing w:val="-5"/>
-          <w:sz w:val="24"/>
-          <w:szCs w:val="24"/>
-        </w:rPr>
-        <w:t xml:space="preserve">не </w:t>
-      </w:r>
-      <w:r>
-        <w:rPr>
-          <w:spacing w:val="-5"/>
-          <w:sz w:val="24"/>
-          <w:szCs w:val="24"/>
-          <w:lang w:val="ru-RU"/>
-        </w:rPr>
-        <w:t>используются</w:t>
-      </w:r>
-    </w:p>
-    <w:p>
-      <w:pPr>
-        <w:pStyle w:val="aa"/>
-        <w:rPr>
-          <w:b/>
-          <w:color w:val="auto"/>
-          <w:sz w:val="24"/>
-          <w:szCs w:val="24"/>
-          <w:lang w:val="ru-RU"/>
-        </w:rPr>
-      </w:pPr>
-    </w:p>
-    <w:p>
-      <w:pPr>
-        <w:pStyle w:val="aa"/>
-        <w:rPr>
-          <w:color w:val="auto"/>
-          <w:sz w:val="24"/>
-          <w:szCs w:val="24"/>
-          <w:lang w:val="ru-RU"/>
-        </w:rPr>
-      </w:pPr>
-      <w:r>
-        <w:rPr>
-          <w:b/>
-          <w:color w:val="auto"/>
-          <w:sz w:val="24"/>
-          <w:szCs w:val="24"/>
-        </w:rPr>
-        <w:t>8.3.</w:t>
-      </w:r>
-      <w:r>
-        <w:rPr>
-          <w:b/>
-          <w:color w:val="auto"/>
-          <w:sz w:val="24"/>
-          <w:szCs w:val="24"/>
-          <w:lang w:val="ru-RU"/>
-        </w:rPr>
         <w:t>8</w:t>
       </w:r>
-      <w:bookmarkStart w:id="26" w:name="_GoBack"/>
-      <w:bookmarkEnd w:id="26"/>
       <w:r>
         <w:rPr>
           <w:b/>
@@ -23668,7 +24324,7 @@
 </file>
 
 <file path=customXml/itemProps1.xml><?xml version="1.0" encoding="utf-8"?>
-<ds:datastoreItem xmlns:ds="http://schemas.openxmlformats.org/officeDocument/2006/customXml" ds:itemID="{25EA1750-88F0-40B2-BEC5-D3452EF08ACD}">
+<ds:datastoreItem xmlns:ds="http://schemas.openxmlformats.org/officeDocument/2006/customXml" ds:itemID="{68B5F8AD-9D20-4117-930C-B96227F7D7D2}">
   <ds:schemaRefs>
     <ds:schemaRef ds:uri="http://schemas.openxmlformats.org/officeDocument/2006/bibliography"/>
   </ds:schemaRefs>

--- a/09.04.03/ИНМиТ_ИТиАП_09.04.03_Д1.8.3_Системы быстрого прототипирования.docx
+++ b/09.04.03/ИНМиТ_ИТиАП_09.04.03_Д1.8.3_Системы быстрого прототипирования.docx
@@ -258,13 +258,16 @@
           </w:p>
           <w:p>
             <w:r>
-              <w:t xml:space="preserve">Автоматизация </w:t>
-            </w:r>
-            <w:proofErr w:type="spellStart"/>
-            <w:r>
-              <w:t>проектировния</w:t>
-            </w:r>
-            <w:proofErr w:type="spellEnd"/>
+              <w:t>Автоматизация проектиров</w:t>
+            </w:r>
+            <w:r>
+              <w:t>а</w:t>
+            </w:r>
+            <w:bookmarkStart w:id="0" w:name="_GoBack"/>
+            <w:bookmarkEnd w:id="0"/>
+            <w:r>
+              <w:t>ния</w:t>
+            </w:r>
           </w:p>
         </w:tc>
         <w:tc>
@@ -1408,7 +1411,7 @@
       <w:r>
         <w:instrText xml:space="preserve"> TC "</w:instrText>
       </w:r>
-      <w:bookmarkStart w:id="0" w:name="_Toc463805971"/>
+      <w:bookmarkStart w:id="1" w:name="_Toc463805971"/>
       <w:r>
         <w:rPr>
           <w:b/>
@@ -1417,7 +1420,7 @@
         </w:rPr>
         <w:instrText>ОБЩАЯ ХАРАКТЕРИСТИКА ДИСЦИПЛИНЫ</w:instrText>
       </w:r>
-      <w:bookmarkEnd w:id="0"/>
+      <w:bookmarkEnd w:id="1"/>
       <w:r>
         <w:instrText xml:space="preserve">" \f C \l "1" </w:instrText>
       </w:r>
@@ -1464,7 +1467,7 @@
         </w:rPr>
         <w:instrText xml:space="preserve"> TC "</w:instrText>
       </w:r>
-      <w:bookmarkStart w:id="1" w:name="_Toc463805972"/>
+      <w:bookmarkStart w:id="2" w:name="_Toc463805972"/>
       <w:r>
         <w:rPr>
           <w:b/>
@@ -1472,7 +1475,7 @@
         </w:rPr>
         <w:instrText>Аннотация содержания дисциплины</w:instrText>
       </w:r>
-      <w:bookmarkEnd w:id="1"/>
+      <w:bookmarkEnd w:id="2"/>
       <w:r>
         <w:rPr>
           <w:b/>
@@ -1773,7 +1776,7 @@
         </w:rPr>
         <w:instrText xml:space="preserve"> TC "</w:instrText>
       </w:r>
-      <w:bookmarkStart w:id="2" w:name="_Toc463805973"/>
+      <w:bookmarkStart w:id="3" w:name="_Toc463805973"/>
       <w:r>
         <w:rPr>
           <w:b/>
@@ -1781,7 +1784,7 @@
         </w:rPr>
         <w:instrText>Язык реализации программы</w:instrText>
       </w:r>
-      <w:bookmarkEnd w:id="2"/>
+      <w:bookmarkEnd w:id="3"/>
       <w:r>
         <w:rPr>
           <w:b/>
@@ -1851,7 +1854,7 @@
         </w:rPr>
         <w:instrText xml:space="preserve"> TC "</w:instrText>
       </w:r>
-      <w:bookmarkStart w:id="3" w:name="_Toc463805974"/>
+      <w:bookmarkStart w:id="4" w:name="_Toc463805974"/>
       <w:r>
         <w:rPr>
           <w:b/>
@@ -1859,7 +1862,7 @@
         </w:rPr>
         <w:instrText>Планируемые результаты обучения по дисциплине</w:instrText>
       </w:r>
-      <w:bookmarkEnd w:id="3"/>
+      <w:bookmarkEnd w:id="4"/>
       <w:r>
         <w:rPr>
           <w:b/>
@@ -2150,7 +2153,6 @@
           <w:b/>
           <w:spacing w:val="-5"/>
         </w:rPr>
-        <w:lastRenderedPageBreak/>
         <w:t>Уметь:</w:t>
       </w:r>
       <w:r>
@@ -2267,6 +2269,7 @@
           <w:color w:val="000000" w:themeColor="text1"/>
           <w:spacing w:val="-5"/>
         </w:rPr>
+        <w:lastRenderedPageBreak/>
         <w:t xml:space="preserve">выносить суждения в области изучения </w:t>
       </w:r>
     </w:p>
@@ -2398,7 +2401,7 @@
         </w:rPr>
         <w:instrText xml:space="preserve"> TC "</w:instrText>
       </w:r>
-      <w:bookmarkStart w:id="4" w:name="_Toc463805975"/>
+      <w:bookmarkStart w:id="5" w:name="_Toc463805975"/>
       <w:r>
         <w:rPr>
           <w:b/>
@@ -2406,7 +2409,7 @@
         </w:rPr>
         <w:instrText>Объем дисциплины</w:instrText>
       </w:r>
-      <w:bookmarkEnd w:id="4"/>
+      <w:bookmarkEnd w:id="5"/>
       <w:r>
         <w:rPr>
           <w:b/>
@@ -4239,7 +4242,7 @@
       <w:r>
         <w:instrText xml:space="preserve"> TC "</w:instrText>
       </w:r>
-      <w:bookmarkStart w:id="5" w:name="_Toc463805976"/>
+      <w:bookmarkStart w:id="6" w:name="_Toc463805976"/>
       <w:r>
         <w:rPr>
           <w:b/>
@@ -4248,7 +4251,7 @@
         </w:rPr>
         <w:instrText>СОДЕРЖАНИЕ ДИСЦИПЛИНЫ</w:instrText>
       </w:r>
-      <w:bookmarkEnd w:id="5"/>
+      <w:bookmarkEnd w:id="6"/>
       <w:r>
         <w:instrText xml:space="preserve">" \f C \l "1" </w:instrText>
       </w:r>
@@ -4858,7 +4861,7 @@
       <w:r>
         <w:instrText xml:space="preserve"> TC "</w:instrText>
       </w:r>
-      <w:bookmarkStart w:id="6" w:name="_Toc463805977"/>
+      <w:bookmarkStart w:id="7" w:name="_Toc463805977"/>
       <w:r>
         <w:rPr>
           <w:b/>
@@ -4867,7 +4870,7 @@
         </w:rPr>
         <w:instrText>РАСПРЕДЕЛЕНИЕ УЧЕБНОГО ВРЕМЕНИ</w:instrText>
       </w:r>
-      <w:bookmarkEnd w:id="6"/>
+      <w:bookmarkEnd w:id="7"/>
       <w:r>
         <w:instrText xml:space="preserve">" \f C \l "1" </w:instrText>
       </w:r>
@@ -4914,7 +4917,7 @@
         </w:rPr>
         <w:instrText xml:space="preserve"> TC "</w:instrText>
       </w:r>
-      <w:bookmarkStart w:id="7" w:name="_Toc463805978"/>
+      <w:bookmarkStart w:id="8" w:name="_Toc463805978"/>
       <w:r>
         <w:rPr>
           <w:b/>
@@ -4922,7 +4925,7 @@
         </w:rPr>
         <w:instrText>Распределение аудиторной нагрузки и мероприятий самостоятельной работы по разделам дисциплины</w:instrText>
       </w:r>
-      <w:bookmarkEnd w:id="7"/>
+      <w:bookmarkEnd w:id="8"/>
       <w:r>
         <w:rPr>
           <w:b/>
@@ -5047,7 +5050,6 @@
               <w:rPr>
                 <w:sz w:val="16"/>
                 <w:szCs w:val="16"/>
-                <w:lang w:val="en-US"/>
               </w:rPr>
             </w:pPr>
             <w:r>
@@ -5077,12 +5079,9 @@
               <w:rPr>
                 <w:sz w:val="16"/>
                 <w:szCs w:val="16"/>
-                <w:lang w:val="en-US"/>
               </w:rPr>
               <w:t>12</w:t>
             </w:r>
-            <w:bookmarkStart w:id="8" w:name="_GoBack"/>
-            <w:bookmarkEnd w:id="8"/>
           </w:p>
           <w:p>
             <w:pPr>
@@ -12938,7 +12937,6 @@
         <w:jc w:val="both"/>
       </w:pPr>
       <w:r>
-        <w:lastRenderedPageBreak/>
         <w:t>Не предусмотрено.</w:t>
       </w:r>
     </w:p>
@@ -12973,6 +12971,7 @@
           <w:bCs/>
           <w:caps/>
         </w:rPr>
+        <w:lastRenderedPageBreak/>
         <w:t>СООТНОШЕНИЕ РАЗДЕЛОВ, тем ДИСЦИПЛИНЫ И ПРИМЕНЯЕМЫХ ТЕХНОЛОГИЙ ОБУЧЕНИЯ</w:t>
       </w:r>
       <w:r>
@@ -15647,7 +15646,6 @@
           <w:b/>
           <w:iCs/>
         </w:rPr>
-        <w:lastRenderedPageBreak/>
         <w:t>Методические разработки</w:t>
       </w:r>
       <w:r>
@@ -15850,6 +15848,7 @@
           <w:b/>
           <w:iCs/>
         </w:rPr>
+        <w:lastRenderedPageBreak/>
         <w:t>Базы данных, информационно-справочные и поисковые системы</w:t>
       </w:r>
       <w:r>
@@ -17718,7 +17717,7 @@
                 <v:shape id="_x0000_i1025" type="#_x0000_t75" style="width:27.75pt;height:22.5pt" o:ole="">
                   <v:imagedata r:id="rId7" o:title=""/>
                 </v:shape>
-                <o:OLEObject Type="Embed" ProgID="Equation.3" ShapeID="_x0000_i1025" DrawAspect="Content" ObjectID="_1574075850" r:id="rId8"/>
+                <o:OLEObject Type="Embed" ProgID="Equation.3" ShapeID="_x0000_i1025" DrawAspect="Content" ObjectID="_1574937399" r:id="rId8"/>
               </w:object>
             </w:r>
             <w:r>
@@ -24324,7 +24323,7 @@
 </file>
 
 <file path=customXml/itemProps1.xml><?xml version="1.0" encoding="utf-8"?>
-<ds:datastoreItem xmlns:ds="http://schemas.openxmlformats.org/officeDocument/2006/customXml" ds:itemID="{68B5F8AD-9D20-4117-930C-B96227F7D7D2}">
+<ds:datastoreItem xmlns:ds="http://schemas.openxmlformats.org/officeDocument/2006/customXml" ds:itemID="{0D9ADEB8-F6F2-4947-9180-4B150207BCFA}">
   <ds:schemaRefs>
     <ds:schemaRef ds:uri="http://schemas.openxmlformats.org/officeDocument/2006/bibliography"/>
   </ds:schemaRefs>

--- a/09.04.03/ИНМиТ_ИТиАП_09.04.03_Д1.8.3_Системы быстрого прототипирования.docx
+++ b/09.04.03/ИНМиТ_ИТиАП_09.04.03_Д1.8.3_Системы быстрого прототипирования.docx
@@ -1,6 +1,6 @@
 
 <file path=word/document.xml><?xml version="1.0" encoding="utf-8"?>
-<w:document xmlns:wpc="http://schemas.microsoft.com/office/word/2010/wordprocessingCanvas" xmlns:mc="http://schemas.openxmlformats.org/markup-compatibility/2006" xmlns:o="urn:schemas-microsoft-com:office:office" xmlns:r="http://schemas.openxmlformats.org/officeDocument/2006/relationships" xmlns:m="http://schemas.openxmlformats.org/officeDocument/2006/math" xmlns:v="urn:schemas-microsoft-com:vml" xmlns:wp14="http://schemas.microsoft.com/office/word/2010/wordprocessingDrawing" xmlns:wp="http://schemas.openxmlformats.org/drawingml/2006/wordprocessingDrawing" xmlns:w10="urn:schemas-microsoft-com:office:word" xmlns:w="http://schemas.openxmlformats.org/wordprocessingml/2006/main" xmlns:w14="http://schemas.microsoft.com/office/word/2010/wordml" xmlns:wpg="http://schemas.microsoft.com/office/word/2010/wordprocessingGroup" xmlns:wpi="http://schemas.microsoft.com/office/word/2010/wordprocessingInk" xmlns:wne="http://schemas.microsoft.com/office/word/2006/wordml" xmlns:wps="http://schemas.microsoft.com/office/word/2010/wordprocessingShape" mc:Ignorable="w14 wp14">
+<w:document xmlns:wpc="http://schemas.microsoft.com/office/word/2010/wordprocessingCanvas" xmlns:cx="http://schemas.microsoft.com/office/drawing/2014/chartex" xmlns:cx1="http://schemas.microsoft.com/office/drawing/2015/9/8/chartex" xmlns:cx2="http://schemas.microsoft.com/office/drawing/2015/10/21/chartex" xmlns:cx3="http://schemas.microsoft.com/office/drawing/2016/5/9/chartex" xmlns:cx4="http://schemas.microsoft.com/office/drawing/2016/5/10/chartex" xmlns:cx5="http://schemas.microsoft.com/office/drawing/2016/5/11/chartex" xmlns:cx6="http://schemas.microsoft.com/office/drawing/2016/5/12/chartex" xmlns:cx7="http://schemas.microsoft.com/office/drawing/2016/5/13/chartex" xmlns:cx8="http://schemas.microsoft.com/office/drawing/2016/5/14/chartex" xmlns:mc="http://schemas.openxmlformats.org/markup-compatibility/2006" xmlns:aink="http://schemas.microsoft.com/office/drawing/2016/ink" xmlns:am3d="http://schemas.microsoft.com/office/drawing/2017/model3d" xmlns:o="urn:schemas-microsoft-com:office:office" xmlns:r="http://schemas.openxmlformats.org/officeDocument/2006/relationships" xmlns:m="http://schemas.openxmlformats.org/officeDocument/2006/math" xmlns:v="urn:schemas-microsoft-com:vml" xmlns:wp14="http://schemas.microsoft.com/office/word/2010/wordprocessingDrawing" xmlns:wp="http://schemas.openxmlformats.org/drawingml/2006/wordprocessingDrawing" xmlns:w10="urn:schemas-microsoft-com:office:word" xmlns:w="http://schemas.openxmlformats.org/wordprocessingml/2006/main" xmlns:w14="http://schemas.microsoft.com/office/word/2010/wordml" xmlns:w15="http://schemas.microsoft.com/office/word/2012/wordml" xmlns:w16cid="http://schemas.microsoft.com/office/word/2016/wordml/cid" xmlns:w16se="http://schemas.microsoft.com/office/word/2015/wordml/symex" xmlns:wpg="http://schemas.microsoft.com/office/word/2010/wordprocessingGroup" xmlns:wpi="http://schemas.microsoft.com/office/word/2010/wordprocessingInk" xmlns:wne="http://schemas.microsoft.com/office/word/2006/wordml" xmlns:wps="http://schemas.microsoft.com/office/word/2010/wordprocessingShape" mc:Ignorable="w14 w15 w16se w16cid wp14">
   <w:body>
     <w:p>
       <w:pPr>
@@ -130,27 +130,7 @@
           <w:color w:val="000000"/>
           <w:spacing w:val="-1"/>
         </w:rPr>
-        <w:t xml:space="preserve">Системы </w:t>
-      </w:r>
-      <w:proofErr w:type="gramStart"/>
-      <w:r>
-        <w:rPr>
-          <w:iCs/>
-          <w:caps/>
-          <w:color w:val="000000"/>
-          <w:spacing w:val="-1"/>
-        </w:rPr>
-        <w:t>быстрого</w:t>
-      </w:r>
-      <w:proofErr w:type="gramEnd"/>
-      <w:r>
-        <w:rPr>
-          <w:iCs/>
-          <w:caps/>
-          <w:color w:val="000000"/>
-          <w:spacing w:val="-1"/>
-        </w:rPr>
-        <w:t xml:space="preserve"> прототипирования</w:t>
+        <w:t>Системы быстрого прототипирования</w:t>
       </w:r>
     </w:p>
     <w:tbl>
@@ -239,15 +219,7 @@
               <w:tab/>
             </w:r>
             <w:r>
-              <w:t>М</w:t>
-            </w:r>
-            <w:proofErr w:type="gramStart"/>
-            <w:r>
-              <w:t>1</w:t>
-            </w:r>
-            <w:proofErr w:type="gramEnd"/>
-            <w:r>
-              <w:t>.</w:t>
+              <w:t>М1.</w:t>
             </w:r>
             <w:r>
               <w:rPr>
@@ -263,8 +235,6 @@
             <w:r>
               <w:t>а</w:t>
             </w:r>
-            <w:bookmarkStart w:id="0" w:name="_GoBack"/>
-            <w:bookmarkEnd w:id="0"/>
             <w:r>
               <w:t>ния</w:t>
             </w:r>
@@ -577,21 +547,7 @@
               <w:rPr>
                 <w:b/>
               </w:rPr>
-              <w:t xml:space="preserve">Реквизиты приказа </w:t>
-            </w:r>
-            <w:proofErr w:type="spellStart"/>
-            <w:r>
-              <w:rPr>
-                <w:b/>
-              </w:rPr>
-              <w:t>Минобрнауки</w:t>
-            </w:r>
-            <w:proofErr w:type="spellEnd"/>
-            <w:r>
-              <w:rPr>
-                <w:b/>
-              </w:rPr>
-              <w:t xml:space="preserve"> РФ об утверждении  ФГОС ВО</w:t>
+              <w:t>Реквизиты приказа Минобрнауки РФ об утверждении  ФГОС ВО</w:t>
             </w:r>
             <w:r>
               <w:t xml:space="preserve">:  </w:t>
@@ -780,21 +736,7 @@
               <w:rPr>
                 <w:b/>
               </w:rPr>
-              <w:t xml:space="preserve">№ </w:t>
-            </w:r>
-            <w:proofErr w:type="gramStart"/>
-            <w:r>
-              <w:rPr>
-                <w:b/>
-              </w:rPr>
-              <w:t>п</w:t>
-            </w:r>
-            <w:proofErr w:type="gramEnd"/>
-            <w:r>
-              <w:rPr>
-                <w:b/>
-              </w:rPr>
-              <w:t>/п</w:t>
+              <w:t>№ п/п</w:t>
             </w:r>
           </w:p>
         </w:tc>
@@ -1278,15 +1220,7 @@
         <w:jc w:val="both"/>
       </w:pPr>
       <w:r>
-        <w:t xml:space="preserve">Протокол № ______   от __________ </w:t>
-      </w:r>
-      <w:proofErr w:type="gramStart"/>
-      <w:r>
-        <w:t>г</w:t>
-      </w:r>
-      <w:proofErr w:type="gramEnd"/>
-      <w:r>
-        <w:t>.</w:t>
+        <w:t>Протокол № ______   от __________ г.</w:t>
       </w:r>
     </w:p>
     <w:p>
@@ -1411,7 +1345,7 @@
       <w:r>
         <w:instrText xml:space="preserve"> TC "</w:instrText>
       </w:r>
-      <w:bookmarkStart w:id="1" w:name="_Toc463805971"/>
+      <w:bookmarkStart w:id="0" w:name="_Toc463805971"/>
       <w:r>
         <w:rPr>
           <w:b/>
@@ -1420,7 +1354,7 @@
         </w:rPr>
         <w:instrText>ОБЩАЯ ХАРАКТЕРИСТИКА ДИСЦИПЛИНЫ</w:instrText>
       </w:r>
-      <w:bookmarkEnd w:id="1"/>
+      <w:bookmarkEnd w:id="0"/>
       <w:r>
         <w:instrText xml:space="preserve">" \f C \l "1" </w:instrText>
       </w:r>
@@ -1467,7 +1401,7 @@
         </w:rPr>
         <w:instrText xml:space="preserve"> TC "</w:instrText>
       </w:r>
-      <w:bookmarkStart w:id="2" w:name="_Toc463805972"/>
+      <w:bookmarkStart w:id="1" w:name="_Toc463805972"/>
       <w:r>
         <w:rPr>
           <w:b/>
@@ -1475,7 +1409,7 @@
         </w:rPr>
         <w:instrText>Аннотация содержания дисциплины</w:instrText>
       </w:r>
-      <w:bookmarkEnd w:id="2"/>
+      <w:bookmarkEnd w:id="1"/>
       <w:r>
         <w:rPr>
           <w:b/>
@@ -1506,13 +1440,8 @@
         <w:t>«</w:t>
       </w:r>
       <w:r>
-        <w:t xml:space="preserve">Системы быстрого </w:t>
-      </w:r>
-      <w:proofErr w:type="spellStart"/>
-      <w:r>
-        <w:t>прототипирования</w:t>
-      </w:r>
-      <w:proofErr w:type="spellEnd"/>
+        <w:t>Системы быстрого прототипирования</w:t>
+      </w:r>
       <w:r>
         <w:t>»</w:t>
       </w:r>
@@ -1616,23 +1545,7 @@
         <w:t xml:space="preserve">осваиваются </w:t>
       </w:r>
       <w:r>
-        <w:t xml:space="preserve">следующие вопросы: понятие об аддитивных технологиях и быстром </w:t>
-      </w:r>
-      <w:proofErr w:type="spellStart"/>
-      <w:r>
-        <w:t>прототипировании</w:t>
-      </w:r>
-      <w:proofErr w:type="spellEnd"/>
-      <w:r>
-        <w:t xml:space="preserve">, виды аддитивных технологий и их характеристики, программное обеспечение для проектирования изделий под аддитивные технологии, программное обеспечение для работы с системами быстрого </w:t>
-      </w:r>
-      <w:proofErr w:type="spellStart"/>
-      <w:r>
-        <w:t>прототипирования</w:t>
-      </w:r>
-      <w:proofErr w:type="spellEnd"/>
-      <w:r>
-        <w:t>, принципы проектирования под аддитивные технологии, материалы, используемые в аддитивных технологиях</w:t>
+        <w:t>следующие вопросы: понятие об аддитивных технологиях и быстром прототипировании, виды аддитивных технологий и их характеристики, программное обеспечение для проектирования изделий под аддитивные технологии, программное обеспечение для работы с системами быстрого прототипирования, принципы проектирования под аддитивные технологии, материалы, используемые в аддитивных технологиях</w:t>
       </w:r>
       <w:r>
         <w:t>.</w:t>
@@ -1776,7 +1689,7 @@
         </w:rPr>
         <w:instrText xml:space="preserve"> TC "</w:instrText>
       </w:r>
-      <w:bookmarkStart w:id="3" w:name="_Toc463805973"/>
+      <w:bookmarkStart w:id="2" w:name="_Toc463805973"/>
       <w:r>
         <w:rPr>
           <w:b/>
@@ -1784,7 +1697,7 @@
         </w:rPr>
         <w:instrText>Язык реализации программы</w:instrText>
       </w:r>
-      <w:bookmarkEnd w:id="3"/>
+      <w:bookmarkEnd w:id="2"/>
       <w:r>
         <w:rPr>
           <w:b/>
@@ -1829,40 +1742,31 @@
           <w:b/>
           <w:iCs/>
         </w:rPr>
-        <w:t xml:space="preserve">Планируемые результаты </w:t>
-      </w:r>
-      <w:proofErr w:type="gramStart"/>
+        <w:t>Планируемые результаты обучения по дисциплине</w:t>
+      </w:r>
       <w:r>
         <w:rPr>
           <w:b/>
           <w:iCs/>
         </w:rPr>
-        <w:t>обучения по дисциплине</w:t>
-      </w:r>
-      <w:proofErr w:type="gramEnd"/>
+        <w:fldChar w:fldCharType="begin"/>
+      </w:r>
       <w:r>
         <w:rPr>
           <w:b/>
           <w:iCs/>
         </w:rPr>
-        <w:fldChar w:fldCharType="begin"/>
-      </w:r>
+        <w:instrText xml:space="preserve"> TC "</w:instrText>
+      </w:r>
+      <w:bookmarkStart w:id="3" w:name="_Toc463805974"/>
       <w:r>
         <w:rPr>
           <w:b/>
           <w:iCs/>
         </w:rPr>
-        <w:instrText xml:space="preserve"> TC "</w:instrText>
-      </w:r>
-      <w:bookmarkStart w:id="4" w:name="_Toc463805974"/>
-      <w:r>
-        <w:rPr>
-          <w:b/>
-          <w:iCs/>
-        </w:rPr>
         <w:instrText>Планируемые результаты обучения по дисциплине</w:instrText>
       </w:r>
-      <w:bookmarkEnd w:id="4"/>
+      <w:bookmarkEnd w:id="3"/>
       <w:r>
         <w:rPr>
           <w:b/>
@@ -2041,16 +1945,8 @@
         <w:rPr>
           <w:spacing w:val="-5"/>
         </w:rPr>
-        <w:t xml:space="preserve">основные понятия и определения в области аддитивных технологий и систем быстрого </w:t>
-      </w:r>
-      <w:proofErr w:type="spellStart"/>
-      <w:r>
-        <w:rPr>
-          <w:spacing w:val="-5"/>
-        </w:rPr>
-        <w:t>прототипирования</w:t>
-      </w:r>
-      <w:proofErr w:type="spellEnd"/>
+        <w:t>основные понятия и определения в области аддитивных технологий и систем быстрого прототипирования</w:t>
+      </w:r>
     </w:p>
     <w:p>
       <w:pPr>
@@ -2103,16 +1999,8 @@
         <w:rPr>
           <w:spacing w:val="-5"/>
         </w:rPr>
-        <w:t xml:space="preserve">понятия о структуре цифровой модели для формирования технологического процесса изготовления изделий посредством систем быстрого </w:t>
-      </w:r>
-      <w:proofErr w:type="spellStart"/>
-      <w:r>
-        <w:rPr>
-          <w:spacing w:val="-5"/>
-        </w:rPr>
-        <w:t>прототипирования</w:t>
-      </w:r>
-      <w:proofErr w:type="spellEnd"/>
+        <w:t>понятия о структуре цифровой модели для формирования технологического процесса изготовления изделий посредством систем быстрого прототипирования</w:t>
+      </w:r>
     </w:p>
     <w:p>
       <w:pPr>
@@ -2186,14 +2074,12 @@
         </w:rPr>
         <w:t xml:space="preserve"> </w:t>
       </w:r>
-      <w:proofErr w:type="gramStart"/>
       <w:r>
         <w:rPr>
           <w:spacing w:val="-5"/>
         </w:rPr>
         <w:t>для</w:t>
       </w:r>
-      <w:proofErr w:type="gramEnd"/>
       <w:r>
         <w:rPr>
           <w:spacing w:val="-5"/>
@@ -2327,33 +2213,19 @@
         <w:rPr>
           <w:spacing w:val="-5"/>
         </w:rPr>
-        <w:t xml:space="preserve">в работе с программным обеспечением, </w:t>
-      </w:r>
-      <w:proofErr w:type="gramStart"/>
+        <w:t>в работе с программным обеспечением, специализирован</w:t>
+      </w:r>
       <w:r>
         <w:rPr>
           <w:spacing w:val="-5"/>
         </w:rPr>
-        <w:t>специализирован</w:t>
+        <w:t>н</w:t>
       </w:r>
       <w:r>
         <w:rPr>
           <w:spacing w:val="-5"/>
         </w:rPr>
-        <w:t>н</w:t>
-      </w:r>
-      <w:r>
-        <w:rPr>
-          <w:spacing w:val="-5"/>
-        </w:rPr>
-        <w:t>ом</w:t>
-      </w:r>
-      <w:proofErr w:type="gramEnd"/>
-      <w:r>
-        <w:rPr>
-          <w:spacing w:val="-5"/>
-        </w:rPr>
-        <w:t xml:space="preserve"> под разработку задания на производство с использованием аддитивных технологий</w:t>
+        <w:t>ом под разработку задания на производство с использованием аддитивных технологий</w:t>
       </w:r>
     </w:p>
     <w:p>
@@ -2401,7 +2273,7 @@
         </w:rPr>
         <w:instrText xml:space="preserve"> TC "</w:instrText>
       </w:r>
-      <w:bookmarkStart w:id="5" w:name="_Toc463805975"/>
+      <w:bookmarkStart w:id="4" w:name="_Toc463805975"/>
       <w:r>
         <w:rPr>
           <w:b/>
@@ -2409,7 +2281,7 @@
         </w:rPr>
         <w:instrText>Объем дисциплины</w:instrText>
       </w:r>
-      <w:bookmarkEnd w:id="5"/>
+      <w:bookmarkEnd w:id="4"/>
       <w:r>
         <w:rPr>
           <w:b/>
@@ -2616,7 +2488,6 @@
                 <w:bCs/>
               </w:rPr>
             </w:pPr>
-            <w:proofErr w:type="gramStart"/>
             <w:r>
               <w:rPr>
                 <w:b/>
@@ -2624,17 +2495,7 @@
                 <w:sz w:val="20"/>
                 <w:szCs w:val="20"/>
               </w:rPr>
-              <w:t>п</w:t>
-            </w:r>
-            <w:proofErr w:type="gramEnd"/>
-            <w:r>
-              <w:rPr>
-                <w:b/>
-                <w:bCs/>
-                <w:sz w:val="20"/>
-                <w:szCs w:val="20"/>
-              </w:rPr>
-              <w:t>/п</w:t>
+              <w:t>п/п</w:t>
             </w:r>
           </w:p>
         </w:tc>
@@ -3823,14 +3684,12 @@
                 <w:lang w:val="en-US"/>
               </w:rPr>
             </w:pPr>
-            <w:proofErr w:type="gramStart"/>
             <w:r>
               <w:rPr>
                 <w:bCs/>
               </w:rPr>
               <w:t>З</w:t>
             </w:r>
-            <w:proofErr w:type="gramEnd"/>
           </w:p>
         </w:tc>
         <w:tc>
@@ -4242,7 +4101,7 @@
       <w:r>
         <w:instrText xml:space="preserve"> TC "</w:instrText>
       </w:r>
-      <w:bookmarkStart w:id="6" w:name="_Toc463805976"/>
+      <w:bookmarkStart w:id="5" w:name="_Toc463805976"/>
       <w:r>
         <w:rPr>
           <w:b/>
@@ -4251,7 +4110,7 @@
         </w:rPr>
         <w:instrText>СОДЕРЖАНИЕ ДИСЦИПЛИНЫ</w:instrText>
       </w:r>
-      <w:bookmarkEnd w:id="6"/>
+      <w:bookmarkEnd w:id="5"/>
       <w:r>
         <w:instrText xml:space="preserve">" \f C \l "1" </w:instrText>
       </w:r>
@@ -4417,16 +4276,8 @@
               <w:rPr>
                 <w:b/>
               </w:rPr>
-              <w:t>Р</w:t>
-            </w:r>
-            <w:proofErr w:type="gramStart"/>
-            <w:r>
-              <w:rPr>
-                <w:b/>
-              </w:rPr>
-              <w:t>1</w:t>
-            </w:r>
-            <w:proofErr w:type="gramEnd"/>
+              <w:t>Р1</w:t>
+            </w:r>
           </w:p>
         </w:tc>
         <w:tc>
@@ -4500,16 +4351,8 @@
               <w:rPr>
                 <w:b/>
               </w:rPr>
-              <w:t>Р</w:t>
-            </w:r>
-            <w:proofErr w:type="gramStart"/>
-            <w:r>
-              <w:rPr>
-                <w:b/>
-              </w:rPr>
-              <w:t>2</w:t>
-            </w:r>
-            <w:proofErr w:type="gramEnd"/>
+              <w:t>Р2</w:t>
+            </w:r>
           </w:p>
         </w:tc>
         <w:tc>
@@ -4660,16 +4503,8 @@
               <w:rPr>
                 <w:b/>
               </w:rPr>
-              <w:t>Р</w:t>
-            </w:r>
-            <w:proofErr w:type="gramStart"/>
-            <w:r>
-              <w:rPr>
-                <w:b/>
-              </w:rPr>
-              <w:t>4</w:t>
-            </w:r>
-            <w:proofErr w:type="gramEnd"/>
+              <w:t>Р4</w:t>
+            </w:r>
           </w:p>
         </w:tc>
         <w:tc>
@@ -4861,7 +4696,7 @@
       <w:r>
         <w:instrText xml:space="preserve"> TC "</w:instrText>
       </w:r>
-      <w:bookmarkStart w:id="7" w:name="_Toc463805977"/>
+      <w:bookmarkStart w:id="6" w:name="_Toc463805977"/>
       <w:r>
         <w:rPr>
           <w:b/>
@@ -4870,7 +4705,7 @@
         </w:rPr>
         <w:instrText>РАСПРЕДЕЛЕНИЕ УЧЕБНОГО ВРЕМЕНИ</w:instrText>
       </w:r>
-      <w:bookmarkEnd w:id="7"/>
+      <w:bookmarkEnd w:id="6"/>
       <w:r>
         <w:instrText xml:space="preserve">" \f C \l "1" </w:instrText>
       </w:r>
@@ -4917,7 +4752,7 @@
         </w:rPr>
         <w:instrText xml:space="preserve"> TC "</w:instrText>
       </w:r>
-      <w:bookmarkStart w:id="8" w:name="_Toc463805978"/>
+      <w:bookmarkStart w:id="7" w:name="_Toc463805978"/>
       <w:r>
         <w:rPr>
           <w:b/>
@@ -4925,7 +4760,7 @@
         </w:rPr>
         <w:instrText>Распределение аудиторной нагрузки и мероприятий самостоятельной работы по разделам дисциплины</w:instrText>
       </w:r>
-      <w:bookmarkEnd w:id="8"/>
+      <w:bookmarkEnd w:id="7"/>
       <w:r>
         <w:rPr>
           <w:b/>
@@ -5595,17 +5430,8 @@
                 <w:sz w:val="14"/>
                 <w:szCs w:val="14"/>
               </w:rPr>
-              <w:t xml:space="preserve">Подготовка </w:t>
-            </w:r>
-            <w:proofErr w:type="gramStart"/>
-            <w:r>
-              <w:rPr>
-                <w:sz w:val="14"/>
-                <w:szCs w:val="14"/>
-              </w:rPr>
-              <w:t>к</w:t>
-            </w:r>
-            <w:proofErr w:type="gramEnd"/>
+              <w:t>Подготовка к</w:t>
+            </w:r>
           </w:p>
           <w:p>
             <w:pPr>
@@ -5891,39 +5717,7 @@
                 <w:sz w:val="16"/>
                 <w:szCs w:val="16"/>
               </w:rPr>
-              <w:t>., семинар</w:t>
-            </w:r>
-            <w:proofErr w:type="gramStart"/>
-            <w:r>
-              <w:rPr>
-                <w:sz w:val="16"/>
-                <w:szCs w:val="16"/>
-              </w:rPr>
-              <w:t>.</w:t>
-            </w:r>
-            <w:proofErr w:type="gramEnd"/>
-            <w:r>
-              <w:rPr>
-                <w:sz w:val="16"/>
-                <w:szCs w:val="16"/>
-              </w:rPr>
-              <w:t xml:space="preserve"> </w:t>
-            </w:r>
-            <w:proofErr w:type="gramStart"/>
-            <w:r>
-              <w:rPr>
-                <w:sz w:val="16"/>
-                <w:szCs w:val="16"/>
-              </w:rPr>
-              <w:t>з</w:t>
-            </w:r>
-            <w:proofErr w:type="gramEnd"/>
-            <w:r>
-              <w:rPr>
-                <w:sz w:val="16"/>
-                <w:szCs w:val="16"/>
-              </w:rPr>
-              <w:t>анятие</w:t>
+              <w:t>., семинар. занятие</w:t>
             </w:r>
           </w:p>
         </w:tc>
@@ -6585,19 +6379,8 @@
                 <w:sz w:val="16"/>
                 <w:szCs w:val="16"/>
               </w:rPr>
-              <w:t>Р</w:t>
-            </w:r>
-            <w:proofErr w:type="gramStart"/>
-            <w:r>
-              <w:rPr>
-                <w:b/>
-                <w:bCs/>
-                <w:sz w:val="16"/>
-                <w:szCs w:val="16"/>
-              </w:rPr>
-              <w:t>1</w:t>
-            </w:r>
-            <w:proofErr w:type="gramEnd"/>
+              <w:t>Р1</w:t>
+            </w:r>
           </w:p>
         </w:tc>
         <w:tc>
@@ -7390,19 +7173,8 @@
                 <w:sz w:val="16"/>
                 <w:szCs w:val="16"/>
               </w:rPr>
-              <w:t>Р</w:t>
-            </w:r>
-            <w:proofErr w:type="gramStart"/>
-            <w:r>
-              <w:rPr>
-                <w:b/>
-                <w:bCs/>
-                <w:sz w:val="16"/>
-                <w:szCs w:val="16"/>
-              </w:rPr>
-              <w:t>2</w:t>
-            </w:r>
-            <w:proofErr w:type="gramEnd"/>
+              <w:t>Р2</w:t>
+            </w:r>
           </w:p>
         </w:tc>
         <w:tc>
@@ -8982,19 +8754,8 @@
                 <w:sz w:val="16"/>
                 <w:szCs w:val="16"/>
               </w:rPr>
-              <w:t>Р</w:t>
-            </w:r>
-            <w:proofErr w:type="gramStart"/>
-            <w:r>
-              <w:rPr>
-                <w:b/>
-                <w:bCs/>
-                <w:sz w:val="16"/>
-                <w:szCs w:val="16"/>
-              </w:rPr>
-              <w:t>4</w:t>
-            </w:r>
-            <w:proofErr w:type="gramEnd"/>
+              <w:t>Р4</w:t>
+            </w:r>
           </w:p>
         </w:tc>
         <w:tc>
@@ -11790,7 +11551,7 @@
       <w:r>
         <w:instrText xml:space="preserve"> TC "</w:instrText>
       </w:r>
-      <w:bookmarkStart w:id="9" w:name="_Toc463805979"/>
+      <w:bookmarkStart w:id="8" w:name="_Toc463805979"/>
       <w:r>
         <w:rPr>
           <w:b/>
@@ -11799,7 +11560,7 @@
         </w:rPr>
         <w:instrText>ОРГАНИЗАЦИЯ ПРАКТИЧЕСКИХ ЗАНЯТИЙ, САМОСТОЯТЕЛЬНОЙ РАБОТЫ ПО ДИСЦИПЛИНЕ</w:instrText>
       </w:r>
-      <w:bookmarkEnd w:id="9"/>
+      <w:bookmarkEnd w:id="8"/>
       <w:r>
         <w:instrText xml:space="preserve">" \f C \l "1" </w:instrText>
       </w:r>
@@ -11846,7 +11607,7 @@
         </w:rPr>
         <w:instrText xml:space="preserve"> TC "</w:instrText>
       </w:r>
-      <w:bookmarkStart w:id="10" w:name="_Toc463805980"/>
+      <w:bookmarkStart w:id="9" w:name="_Toc463805980"/>
       <w:r>
         <w:rPr>
           <w:b/>
@@ -11854,7 +11615,7 @@
         </w:rPr>
         <w:instrText>Лабораторные работы</w:instrText>
       </w:r>
-      <w:bookmarkEnd w:id="10"/>
+      <w:bookmarkEnd w:id="9"/>
       <w:r>
         <w:rPr>
           <w:b/>
@@ -11925,7 +11686,7 @@
         </w:rPr>
         <w:instrText xml:space="preserve"> TC "</w:instrText>
       </w:r>
-      <w:bookmarkStart w:id="11" w:name="_Toc463805981"/>
+      <w:bookmarkStart w:id="10" w:name="_Toc463805981"/>
       <w:r>
         <w:rPr>
           <w:b/>
@@ -11933,7 +11694,7 @@
         </w:rPr>
         <w:instrText>Практические занятия</w:instrText>
       </w:r>
-      <w:bookmarkEnd w:id="11"/>
+      <w:bookmarkEnd w:id="10"/>
       <w:r>
         <w:rPr>
           <w:b/>
@@ -12115,17 +11876,8 @@
                 <w:sz w:val="20"/>
                 <w:szCs w:val="20"/>
               </w:rPr>
-              <w:t>Р</w:t>
-            </w:r>
-            <w:proofErr w:type="gramStart"/>
-            <w:r>
-              <w:rPr>
-                <w:sz w:val="20"/>
-                <w:szCs w:val="20"/>
-              </w:rPr>
-              <w:t>4</w:t>
-            </w:r>
-            <w:proofErr w:type="gramEnd"/>
+              <w:t>Р4</w:t>
+            </w:r>
           </w:p>
         </w:tc>
         <w:tc>
@@ -12191,17 +11943,8 @@
                 <w:sz w:val="20"/>
                 <w:szCs w:val="20"/>
               </w:rPr>
-              <w:t>Р</w:t>
-            </w:r>
-            <w:proofErr w:type="gramStart"/>
-            <w:r>
-              <w:rPr>
-                <w:sz w:val="20"/>
-                <w:szCs w:val="20"/>
-              </w:rPr>
-              <w:t>4</w:t>
-            </w:r>
-            <w:proofErr w:type="gramEnd"/>
+              <w:t>Р4</w:t>
+            </w:r>
           </w:p>
         </w:tc>
         <w:tc>
@@ -12507,7 +12250,7 @@
         </w:rPr>
         <w:instrText xml:space="preserve"> TC "</w:instrText>
       </w:r>
-      <w:bookmarkStart w:id="12" w:name="_Toc463805982"/>
+      <w:bookmarkStart w:id="11" w:name="_Toc463805982"/>
       <w:r>
         <w:rPr>
           <w:b/>
@@ -12515,7 +12258,7 @@
         </w:rPr>
         <w:instrText>Примерная тематика самостоятельной работы</w:instrText>
       </w:r>
-      <w:bookmarkEnd w:id="12"/>
+      <w:bookmarkEnd w:id="11"/>
       <w:r>
         <w:rPr>
           <w:b/>
@@ -12985,7 +12728,7 @@
       <w:r>
         <w:instrText xml:space="preserve"> TC "</w:instrText>
       </w:r>
-      <w:bookmarkStart w:id="13" w:name="_Toc463805983"/>
+      <w:bookmarkStart w:id="12" w:name="_Toc463805983"/>
       <w:r>
         <w:rPr>
           <w:b/>
@@ -12994,7 +12737,7 @@
         </w:rPr>
         <w:instrText>СООТНОШЕНИЕ РАЗДЕЛОВ, тем ДИСЦИПЛИНЫ И ПРИМЕНЯЕМЫХ ТЕХНОЛОГИЙ ОБУЧЕНИЯ</w:instrText>
       </w:r>
-      <w:bookmarkEnd w:id="13"/>
+      <w:bookmarkEnd w:id="12"/>
       <w:r>
         <w:instrText xml:space="preserve">" \f C \l "1" </w:instrText>
       </w:r>
@@ -13402,21 +13145,12 @@
               <w:ind w:left="34" w:right="-8"/>
               <w:jc w:val="center"/>
             </w:pPr>
-            <w:proofErr w:type="spellStart"/>
             <w:r>
               <w:rPr>
                 <w:sz w:val="22"/>
                 <w:szCs w:val="22"/>
               </w:rPr>
-              <w:t>Вебинары</w:t>
-            </w:r>
-            <w:proofErr w:type="spellEnd"/>
-            <w:r>
-              <w:rPr>
-                <w:sz w:val="22"/>
-                <w:szCs w:val="22"/>
-              </w:rPr>
-              <w:t xml:space="preserve">  и видеоконференции</w:t>
+              <w:t>Вебинары  и видеоконференции</w:t>
             </w:r>
           </w:p>
         </w:tc>
@@ -13544,7 +13278,6 @@
               </w:rPr>
               <w:t>Р</w:t>
             </w:r>
-            <w:proofErr w:type="gramStart"/>
             <w:r>
               <w:rPr>
                 <w:bCs/>
@@ -13552,7 +13285,6 @@
               </w:rPr>
               <w:t>1</w:t>
             </w:r>
-            <w:proofErr w:type="gramEnd"/>
           </w:p>
         </w:tc>
         <w:tc>
@@ -13886,7 +13618,6 @@
               </w:rPr>
               <w:t>Р</w:t>
             </w:r>
-            <w:proofErr w:type="gramStart"/>
             <w:r>
               <w:rPr>
                 <w:bCs/>
@@ -13894,7 +13625,6 @@
               </w:rPr>
               <w:t>2</w:t>
             </w:r>
-            <w:proofErr w:type="gramEnd"/>
           </w:p>
         </w:tc>
         <w:tc>
@@ -14562,17 +14292,8 @@
                 <w:bCs/>
                 <w:iCs/>
               </w:rPr>
-              <w:t>Р</w:t>
-            </w:r>
-            <w:proofErr w:type="gramStart"/>
-            <w:r>
-              <w:rPr>
-                <w:bCs/>
-                <w:iCs/>
-              </w:rPr>
-              <w:t>4</w:t>
-            </w:r>
-            <w:proofErr w:type="gramEnd"/>
+              <w:t>Р4</w:t>
+            </w:r>
           </w:p>
         </w:tc>
         <w:tc>
@@ -15252,7 +14973,7 @@
       <w:r>
         <w:instrText xml:space="preserve"> TC "</w:instrText>
       </w:r>
-      <w:bookmarkStart w:id="14" w:name="_Toc463805984"/>
+      <w:bookmarkStart w:id="13" w:name="_Toc463805984"/>
       <w:r>
         <w:rPr>
           <w:b/>
@@ -15261,7 +14982,7 @@
         </w:rPr>
         <w:instrText>ПРОЦЕДУРЫ КОНТРОЛЯ И ОЦЕНИВАНИЯ РЕЗУЛЬТАТОВ ОБУЧЕНИЯ (Приложение 1)</w:instrText>
       </w:r>
-      <w:bookmarkEnd w:id="14"/>
+      <w:bookmarkEnd w:id="13"/>
       <w:r>
         <w:instrText xml:space="preserve">" \f C \l "1" </w:instrText>
       </w:r>
@@ -15318,7 +15039,7 @@
       <w:r>
         <w:instrText xml:space="preserve"> TC "</w:instrText>
       </w:r>
-      <w:bookmarkStart w:id="15" w:name="_Toc463805985"/>
+      <w:bookmarkStart w:id="14" w:name="_Toc463805985"/>
       <w:r>
         <w:rPr>
           <w:b/>
@@ -15327,7 +15048,7 @@
         </w:rPr>
         <w:instrText>ПРОЦЕДУРЫ ОЦЕНИВАНИЯ РЕЗУЛЬТАТОВ ОБУЧЕНИЯ В РАМКАХ НЕЗАВИСИМОГО ТЕСТОВОГО КОНТРОЛЯ (Приложение 2)</w:instrText>
       </w:r>
-      <w:bookmarkEnd w:id="15"/>
+      <w:bookmarkEnd w:id="14"/>
       <w:r>
         <w:instrText xml:space="preserve">" \f C \l "1" </w:instrText>
       </w:r>
@@ -15384,7 +15105,7 @@
       <w:r>
         <w:instrText xml:space="preserve"> TC "</w:instrText>
       </w:r>
-      <w:bookmarkStart w:id="16" w:name="_Toc463805986"/>
+      <w:bookmarkStart w:id="15" w:name="_Toc463805986"/>
       <w:r>
         <w:rPr>
           <w:b/>
@@ -15393,7 +15114,7 @@
         </w:rPr>
         <w:instrText>ФОНД ОЦЕНОЧНЫХ СРЕДСТВ ДЛЯ ПРОВЕДЕНИЯ ТЕКУЩЕЙ И ПРОМЕЖУТОЧНОЙ АТТЕСТАЦИИ ПО ДИСЦИПЛИНЕ (Приложение 3)</w:instrText>
       </w:r>
-      <w:bookmarkEnd w:id="16"/>
+      <w:bookmarkEnd w:id="15"/>
       <w:r>
         <w:instrText xml:space="preserve">" \f C \l "1" </w:instrText>
       </w:r>
@@ -15450,7 +15171,7 @@
       <w:r>
         <w:instrText xml:space="preserve"> TC "</w:instrText>
       </w:r>
-      <w:bookmarkStart w:id="17" w:name="_Toc463805987"/>
+      <w:bookmarkStart w:id="16" w:name="_Toc463805987"/>
       <w:r>
         <w:rPr>
           <w:b/>
@@ -15459,7 +15180,7 @@
         </w:rPr>
         <w:instrText>УЧЕБНО-МЕТОДИЧЕСКОЕ И ИНФОРМАЦИОННОЕ ОБЕСПЕЧЕНИЕ дисциплины</w:instrText>
       </w:r>
-      <w:bookmarkEnd w:id="17"/>
+      <w:bookmarkEnd w:id="16"/>
       <w:r>
         <w:instrText xml:space="preserve">" \f C \l "1" </w:instrText>
       </w:r>
@@ -15523,15 +15244,53 @@
         </w:numPr>
       </w:pPr>
       <w:r>
-        <w:t xml:space="preserve">Зленко М.А.  АДДИТИВНЫЕ ТЕХНОЛОГИИ В МАШИНОСТРОЕНИИ. [Текст]: пособие для инженеров / Зленко М. А., </w:t>
-      </w:r>
-      <w:proofErr w:type="spellStart"/>
-      <w:r>
-        <w:t>Нагайцев</w:t>
-      </w:r>
-      <w:proofErr w:type="spellEnd"/>
-      <w:r>
-        <w:t xml:space="preserve"> М.В., Довбыш В.М.  – Изд-во ГНЦ РФ ФГУП «НАМИ». М. 2015 – 219 стр.</w:t>
+        <w:t xml:space="preserve">Основы быстрого </w:t>
+      </w:r>
+      <w:proofErr w:type="gramStart"/>
+      <w:r>
+        <w:t>прототипирования :</w:t>
+      </w:r>
+      <w:proofErr w:type="gramEnd"/>
+      <w:r>
+        <w:t xml:space="preserve"> учебное пособие / А.Н. Поляков, А.И. Сердюк, К. Романенко, И.П. Никитина ; Министерство образования и науки Российской Федерации, Федеральное государственное бюджетное образовательное учреждение высшего профессионального образования «Оренбургский государственный университет». </w:t>
+      </w:r>
+      <w:r>
+        <w:t>–</w:t>
+      </w:r>
+      <w:r>
+        <w:t xml:space="preserve"> </w:t>
+      </w:r>
+      <w:proofErr w:type="gramStart"/>
+      <w:r>
+        <w:t>Оренбург :</w:t>
+      </w:r>
+      <w:proofErr w:type="gramEnd"/>
+      <w:r>
+        <w:t xml:space="preserve"> ОГУ, 2014. </w:t>
+      </w:r>
+      <w:r>
+        <w:t>–</w:t>
+      </w:r>
+      <w:r>
+        <w:t xml:space="preserve"> 128 с. </w:t>
+      </w:r>
+      <w:r>
+        <w:t xml:space="preserve">– </w:t>
+      </w:r>
+      <w:r>
+        <w:t>URL: http://biblioclub.ru/index.php?page=book&amp;id=259324 (</w:t>
+      </w:r>
+      <w:r>
+        <w:t>13</w:t>
+      </w:r>
+      <w:r>
+        <w:t>.</w:t>
+      </w:r>
+      <w:r>
+        <w:t>02</w:t>
+      </w:r>
+      <w:r>
+        <w:t>.2017).</w:t>
       </w:r>
     </w:p>
     <w:p>
@@ -15568,56 +15327,116 @@
         <w:pStyle w:val="a6"/>
         <w:numPr>
           <w:ilvl w:val="0"/>
-          <w:numId w:val="34"/>
+          <w:numId w:val="37"/>
         </w:numPr>
-        <w:autoSpaceDN w:val="0"/>
-        <w:adjustRightInd w:val="0"/>
-        <w:jc w:val="both"/>
+      </w:pPr>
+      <w:r>
+        <w:t xml:space="preserve">Евстигнеев, А. Д. Основы компьютерного обеспечения машиностроительного </w:t>
+      </w:r>
+      <w:proofErr w:type="gramStart"/>
+      <w:r>
+        <w:t>производства :</w:t>
+      </w:r>
+      <w:proofErr w:type="gramEnd"/>
+      <w:r>
+        <w:t xml:space="preserve"> учебно-практическое пособие / А. Д. Евстигнеев; Ульян. гос. </w:t>
+      </w:r>
+      <w:proofErr w:type="spellStart"/>
+      <w:r>
+        <w:t>техн</w:t>
+      </w:r>
+      <w:proofErr w:type="spellEnd"/>
+      <w:r>
+        <w:t>. ун-т. – Ульяновск : УлГТУ, 2013. – 149 с.</w:t>
+      </w:r>
+      <w:r>
+        <w:t xml:space="preserve"> </w:t>
+      </w:r>
+      <w:r>
+        <w:t xml:space="preserve">– </w:t>
+      </w:r>
+      <w:r>
+        <w:t>URL: http://biblioclub.ru/index.php?page=book&amp;id=</w:t>
+      </w:r>
+      <w:r>
+        <w:t xml:space="preserve">363223 </w:t>
+      </w:r>
+      <w:r>
+        <w:t>(</w:t>
+      </w:r>
+      <w:r>
+        <w:t>13</w:t>
+      </w:r>
+      <w:r>
+        <w:t>.</w:t>
+      </w:r>
+      <w:r>
+        <w:t>02</w:t>
+      </w:r>
+      <w:r>
+        <w:t>.2017).</w:t>
+      </w:r>
+    </w:p>
+    <w:p>
+      <w:pPr>
+        <w:pStyle w:val="a6"/>
+        <w:numPr>
+          <w:ilvl w:val="0"/>
+          <w:numId w:val="37"/>
+        </w:numPr>
+      </w:pPr>
+      <w:bookmarkStart w:id="17" w:name="_GoBack"/>
+      <w:bookmarkEnd w:id="17"/>
+      <w:r>
         <w:rPr>
           <w:spacing w:val="-4"/>
         </w:rPr>
-      </w:pPr>
-      <w:proofErr w:type="spellStart"/>
+        <w:t>Каменев С. В. Технологии аддитивного производства: учебное пособие / С. В. Каменев, К.</w:t>
+      </w:r>
       <w:r>
         <w:rPr>
           <w:spacing w:val="-4"/>
         </w:rPr>
-        <w:t>Шишковский</w:t>
-      </w:r>
-      <w:proofErr w:type="spellEnd"/>
+        <w:t xml:space="preserve"> </w:t>
+      </w:r>
       <w:r>
         <w:rPr>
           <w:spacing w:val="-4"/>
         </w:rPr>
-        <w:t xml:space="preserve"> И.В. Основы аддитивных технологий высокого разрешени</w:t>
-      </w:r>
-      <w:proofErr w:type="gramStart"/>
+        <w:t>С. Романенко; Оренбургский гос. ун-т. – Оренбург: ОГУ, 2017. – 144 с.</w:t>
+      </w:r>
       <w:r>
         <w:rPr>
           <w:spacing w:val="-4"/>
         </w:rPr>
-        <w:t>я[</w:t>
-      </w:r>
-      <w:proofErr w:type="gramEnd"/>
+        <w:t xml:space="preserve"> –</w:t>
+      </w:r>
       <w:r>
         <w:rPr>
           <w:spacing w:val="-4"/>
         </w:rPr>
-        <w:t xml:space="preserve">Текст]: монография  -  </w:t>
-      </w:r>
-      <w:proofErr w:type="spellStart"/>
-      <w:r>
-        <w:rPr>
-          <w:spacing w:val="-4"/>
-        </w:rPr>
-        <w:t>СПб.:Питер</w:t>
-      </w:r>
-      <w:proofErr w:type="spellEnd"/>
-      <w:r>
-        <w:rPr>
-          <w:spacing w:val="-4"/>
-        </w:rPr>
-        <w:t>, 2016  - 400 стр.</w:t>
+        <w:t xml:space="preserve"> </w:t>
+      </w:r>
+      <w:r>
+        <w:t>URL: http://biblioclub.ru/index.php?page=book&amp;id=</w:t>
+      </w:r>
+      <w:r>
+        <w:t xml:space="preserve"> 481769 </w:t>
+      </w:r>
+      <w:r>
+        <w:t>(</w:t>
+      </w:r>
+      <w:r>
+        <w:t>13</w:t>
+      </w:r>
+      <w:r>
+        <w:t>.</w:t>
+      </w:r>
+      <w:r>
+        <w:t>02</w:t>
+      </w:r>
+      <w:r>
+        <w:t>.2017).</w:t>
       </w:r>
     </w:p>
     <w:p>
@@ -15848,7 +15667,6 @@
           <w:b/>
           <w:iCs/>
         </w:rPr>
-        <w:lastRenderedPageBreak/>
         <w:t>Базы данных, информационно-справочные и поисковые системы</w:t>
       </w:r>
       <w:r>
@@ -17089,16 +16907,8 @@
               <w:rPr>
                 <w:b/>
               </w:rPr>
-              <w:t>Промежуточная аттестация по практическим/семинарским занятия</w:t>
-            </w:r>
-            <w:proofErr w:type="gramStart"/>
-            <w:r>
-              <w:rPr>
-                <w:b/>
-              </w:rPr>
-              <w:t>м–</w:t>
-            </w:r>
-            <w:proofErr w:type="gramEnd"/>
+              <w:t>Промежуточная аттестация по практическим/семинарским занятиям–</w:t>
+            </w:r>
             <w:r>
               <w:rPr>
                 <w:b/>
@@ -17409,15 +17219,7 @@
         <w:jc w:val="both"/>
       </w:pPr>
       <w:r>
-        <w:t xml:space="preserve">В связи с отсутствием Дисциплины и ее аналогов, по которым возможно тестирование, на сайтах ФЭПО, </w:t>
-      </w:r>
-      <w:proofErr w:type="gramStart"/>
-      <w:r>
-        <w:t>Интернет-тренажеры</w:t>
-      </w:r>
-      <w:proofErr w:type="gramEnd"/>
-      <w:r>
-        <w:t xml:space="preserve"> и портале СМУДС УрФУ, тестирование в рамках НТК не проводится.</w:t>
+        <w:t>В связи с отсутствием Дисциплины и ее аналогов, по которым возможно тестирование, на сайтах ФЭПО, Интернет-тренажеры и портале СМУДС УрФУ, тестирование в рамках НТК не проводится.</w:t>
       </w:r>
     </w:p>
     <w:p>
@@ -17509,15 +17311,7 @@
         <w:jc w:val="both"/>
       </w:pPr>
       <w:r>
-        <w:t>Фонд оценочных сре</w:t>
-      </w:r>
-      <w:proofErr w:type="gramStart"/>
-      <w:r>
-        <w:t>дств пр</w:t>
-      </w:r>
-      <w:proofErr w:type="gramEnd"/>
-      <w:r>
-        <w:t xml:space="preserve">едназначен для оценки: </w:t>
+        <w:t xml:space="preserve">Фонд оценочных средств предназначен для оценки: </w:t>
       </w:r>
     </w:p>
     <w:p>
@@ -17606,7 +17400,24 @@
           <w:sz w:val="24"/>
           <w:szCs w:val="24"/>
         </w:rPr>
-        <w:t xml:space="preserve">, соответствующих этапу изучения дисциплины, в условиях применения БРС оценивается с использованием критериев и шкалы оценок, утвержденных УМС ММИ*:  </w:t>
+        <w:t xml:space="preserve">, соответствующих этапу изучения дисциплины, в условиях применения БРС оценивается с использованием критериев и шкалы оценок, утвержденных УМС </w:t>
+      </w:r>
+      <w:r>
+        <w:rPr>
+          <w:color w:val="auto"/>
+          <w:sz w:val="24"/>
+          <w:szCs w:val="24"/>
+          <w:lang w:val="ru-RU"/>
+        </w:rPr>
+        <w:t>ИНМТ</w:t>
+      </w:r>
+      <w:r>
+        <w:rPr>
+          <w:color w:val="auto"/>
+          <w:sz w:val="24"/>
+          <w:szCs w:val="24"/>
+        </w:rPr>
+        <w:t xml:space="preserve">:  </w:t>
       </w:r>
     </w:p>
     <w:tbl>
@@ -17715,9 +17526,9 @@
                   <o:lock v:ext="edit" aspectratio="t"/>
                 </v:shapetype>
                 <v:shape id="_x0000_i1025" type="#_x0000_t75" style="width:27.75pt;height:22.5pt" o:ole="">
-                  <v:imagedata r:id="rId7" o:title=""/>
+                  <v:imagedata r:id="rId6" o:title=""/>
                 </v:shape>
-                <o:OLEObject Type="Embed" ProgID="Equation.3" ShapeID="_x0000_i1025" DrawAspect="Content" ObjectID="_1574937399" r:id="rId8"/>
+                <o:OLEObject Type="Embed" ProgID="Equation.3" ShapeID="_x0000_i1025" DrawAspect="Content" ObjectID="_1580035010" r:id="rId7"/>
               </w:object>
             </w:r>
             <w:r>
@@ -17997,39 +17808,6 @@
     </w:tbl>
     <w:p>
       <w:pPr>
-        <w:spacing w:before="120"/>
-        <w:jc w:val="both"/>
-      </w:pPr>
-      <w:r>
-        <w:t>*) описание критериев и шкал смотреть на сайте ММИ; код доступа:</w:t>
-      </w:r>
-    </w:p>
-    <w:p>
-      <w:pPr>
-        <w:pStyle w:val="aa"/>
-        <w:tabs>
-          <w:tab w:val="left" w:pos="709"/>
-        </w:tabs>
-        <w:jc w:val="both"/>
-        <w:rPr>
-          <w:color w:val="C00000"/>
-          <w:sz w:val="24"/>
-          <w:szCs w:val="24"/>
-        </w:rPr>
-      </w:pPr>
-      <w:hyperlink r:id="rId9" w:history="1">
-        <w:r>
-          <w:rPr>
-            <w:rStyle w:val="a9"/>
-            <w:sz w:val="24"/>
-            <w:szCs w:val="24"/>
-          </w:rPr>
-          <w:t>http://mmi.urfu.ru/fileadmin/user_upload/site_9_1465/templates/doc/KriteriiUrovnjaOsvoenijaEHlementovKompetenciiPriIzucheniiDiscipliny.pdf</w:t>
-        </w:r>
-      </w:hyperlink>
-    </w:p>
-    <w:p>
-      <w:pPr>
         <w:autoSpaceDE w:val="0"/>
         <w:spacing w:before="480"/>
         <w:rPr>
@@ -18040,7 +17818,19 @@
         <w:rPr>
           <w:b/>
         </w:rPr>
-        <w:t>8.2. КРИТЕРИИ ОЦЕНИВАНИЯ РЕЗУЛЬТАТОВ  ПРОМЕЖУТОЧНОЙ АТТЕСТАЦИИ ПРИ ИСПОЛЬЗОВАНИИ НЕЗАВИСИМОГО ТЕСТОВОГО КОНТРОЛЯ</w:t>
+        <w:t xml:space="preserve">8.2. КРИТЕРИИ ОЦЕНИВАНИЯ </w:t>
+      </w:r>
+      <w:r>
+        <w:rPr>
+          <w:b/>
+        </w:rPr>
+        <w:t>РЕЗУЛЬТАТОВ ПРОМЕЖУТОЧНОЙ</w:t>
+      </w:r>
+      <w:r>
+        <w:rPr>
+          <w:b/>
+        </w:rPr>
+        <w:t xml:space="preserve"> АТТЕСТАЦИИ ПРИ ИСПОЛЬЗОВАНИИ НЕЗАВИСИМОГО ТЕСТОВОГО КОНТРОЛЯ</w:t>
       </w:r>
     </w:p>
     <w:p>
@@ -18055,15 +17845,7 @@
         <w:ind w:firstLine="709"/>
       </w:pPr>
       <w:r>
-        <w:t xml:space="preserve">В связи с отсутствием Дисциплины и ее аналогов, по которым возможно тестирование, на сайтах ФЭПО, </w:t>
-      </w:r>
-      <w:proofErr w:type="gramStart"/>
-      <w:r>
-        <w:t>Интернет-тренажеры</w:t>
-      </w:r>
-      <w:proofErr w:type="gramEnd"/>
-      <w:r>
-        <w:t xml:space="preserve"> и портале СМУДС УрФУ, тестирование в рамках НТК не проводится.</w:t>
+        <w:t>В связи с отсутствием Дисциплины и ее аналогов, по которым возможно тестирование, на сайтах ФЭПО, Интернет-тренажеры и портале СМУДС УрФУ, тестирование в рамках НТК не проводится.</w:t>
       </w:r>
     </w:p>
     <w:p/>
@@ -18636,29 +18418,8 @@
         <w:ind w:left="567" w:right="34"/>
       </w:pPr>
       <w:r>
-        <w:t xml:space="preserve">7.Технологии газовой </w:t>
-      </w:r>
-      <w:proofErr w:type="spellStart"/>
-      <w:r>
-        <w:t>атомизации</w:t>
-      </w:r>
-      <w:proofErr w:type="spellEnd"/>
-      <w:r>
-        <w:t xml:space="preserve"> VIGA, EIGA. Технология </w:t>
-      </w:r>
-      <w:proofErr w:type="gramStart"/>
-      <w:r>
-        <w:t>плазменной</w:t>
-      </w:r>
-      <w:proofErr w:type="gramEnd"/>
-      <w:r>
-        <w:t xml:space="preserve"> </w:t>
-      </w:r>
-      <w:proofErr w:type="spellStart"/>
-      <w:r>
-        <w:t>атомизации</w:t>
-      </w:r>
-      <w:proofErr w:type="spellEnd"/>
+        <w:t>7.Технологии газовой атомизации VIGA, EIGA. Технология плазменной атомизации</w:t>
+      </w:r>
     </w:p>
     <w:p>
       <w:pPr>
@@ -18687,15 +18448,7 @@
         <w:ind w:left="567" w:right="34"/>
       </w:pPr>
       <w:r>
-        <w:t xml:space="preserve">10.Технологии центробежной </w:t>
-      </w:r>
-      <w:proofErr w:type="spellStart"/>
-      <w:r>
-        <w:t>атомизации</w:t>
-      </w:r>
-      <w:proofErr w:type="spellEnd"/>
-      <w:r>
-        <w:t xml:space="preserve"> REP, PREP</w:t>
+        <w:t>10.Технологии центробежной атомизации REP, PREP</w:t>
       </w:r>
     </w:p>
     <w:p>
@@ -18709,7 +18462,13 @@
       </w:r>
       <w:proofErr w:type="spellStart"/>
       <w:r>
-        <w:t>Фотоплимеризация</w:t>
+        <w:t>Фотоп</w:t>
+      </w:r>
+      <w:r>
+        <w:t>о</w:t>
+      </w:r>
+      <w:r>
+        <w:t>лимеризация</w:t>
       </w:r>
       <w:proofErr w:type="spellEnd"/>
       <w:r>
@@ -18775,7 +18534,15 @@
       </w:r>
       <w:proofErr w:type="spellStart"/>
       <w:r>
-        <w:t>DirectDeposition</w:t>
+        <w:t>Direct</w:t>
+      </w:r>
+      <w:proofErr w:type="spellEnd"/>
+      <w:r>
+        <w:t xml:space="preserve"> </w:t>
+      </w:r>
+      <w:proofErr w:type="spellStart"/>
+      <w:r>
+        <w:t>Deposition</w:t>
       </w:r>
       <w:proofErr w:type="spellEnd"/>
       <w:r>
@@ -18829,15 +18596,7 @@
         <w:ind w:left="567" w:right="34"/>
       </w:pPr>
       <w:r>
-        <w:t xml:space="preserve">21. Основные принципы размещения деталей в объеме камеры построения машины EOS </w:t>
-      </w:r>
-      <w:proofErr w:type="gramStart"/>
-      <w:r>
-        <w:t>Р</w:t>
-      </w:r>
-      <w:proofErr w:type="gramEnd"/>
-      <w:r>
-        <w:t xml:space="preserve"> 396</w:t>
+        <w:t>21. Основные принципы размещения деталей в объеме камеры построения машины EOS Р 396</w:t>
       </w:r>
     </w:p>
     <w:p>
@@ -19097,7 +18856,6 @@
           <w:sz w:val="24"/>
           <w:szCs w:val="24"/>
         </w:rPr>
-        <w:lastRenderedPageBreak/>
         <w:t>8.3.</w:t>
       </w:r>
       <w:r>
@@ -19210,6 +18968,7 @@
           <w:sz w:val="24"/>
           <w:szCs w:val="24"/>
         </w:rPr>
+        <w:lastRenderedPageBreak/>
         <w:t>8.3.</w:t>
       </w:r>
       <w:r>
@@ -19304,8 +19063,8 @@
 </file>
 
 <file path=word/numbering.xml><?xml version="1.0" encoding="utf-8"?>
-<w:numbering xmlns:wpc="http://schemas.microsoft.com/office/word/2010/wordprocessingCanvas" xmlns:mc="http://schemas.openxmlformats.org/markup-compatibility/2006" xmlns:o="urn:schemas-microsoft-com:office:office" xmlns:r="http://schemas.openxmlformats.org/officeDocument/2006/relationships" xmlns:m="http://schemas.openxmlformats.org/officeDocument/2006/math" xmlns:v="urn:schemas-microsoft-com:vml" xmlns:wp14="http://schemas.microsoft.com/office/word/2010/wordprocessingDrawing" xmlns:wp="http://schemas.openxmlformats.org/drawingml/2006/wordprocessingDrawing" xmlns:w10="urn:schemas-microsoft-com:office:word" xmlns:w="http://schemas.openxmlformats.org/wordprocessingml/2006/main" xmlns:w14="http://schemas.microsoft.com/office/word/2010/wordml" xmlns:wpg="http://schemas.microsoft.com/office/word/2010/wordprocessingGroup" xmlns:wpi="http://schemas.microsoft.com/office/word/2010/wordprocessingInk" xmlns:wne="http://schemas.microsoft.com/office/word/2006/wordml" xmlns:wps="http://schemas.microsoft.com/office/word/2010/wordprocessingShape" mc:Ignorable="w14 wp14">
-  <w:abstractNum w:abstractNumId="0">
+<w:numbering xmlns:wpc="http://schemas.microsoft.com/office/word/2010/wordprocessingCanvas" xmlns:cx="http://schemas.microsoft.com/office/drawing/2014/chartex" xmlns:cx1="http://schemas.microsoft.com/office/drawing/2015/9/8/chartex" xmlns:cx2="http://schemas.microsoft.com/office/drawing/2015/10/21/chartex" xmlns:cx3="http://schemas.microsoft.com/office/drawing/2016/5/9/chartex" xmlns:cx4="http://schemas.microsoft.com/office/drawing/2016/5/10/chartex" xmlns:cx5="http://schemas.microsoft.com/office/drawing/2016/5/11/chartex" xmlns:cx6="http://schemas.microsoft.com/office/drawing/2016/5/12/chartex" xmlns:cx7="http://schemas.microsoft.com/office/drawing/2016/5/13/chartex" xmlns:cx8="http://schemas.microsoft.com/office/drawing/2016/5/14/chartex" xmlns:mc="http://schemas.openxmlformats.org/markup-compatibility/2006" xmlns:aink="http://schemas.microsoft.com/office/drawing/2016/ink" xmlns:am3d="http://schemas.microsoft.com/office/drawing/2017/model3d" xmlns:o="urn:schemas-microsoft-com:office:office" xmlns:r="http://schemas.openxmlformats.org/officeDocument/2006/relationships" xmlns:m="http://schemas.openxmlformats.org/officeDocument/2006/math" xmlns:v="urn:schemas-microsoft-com:vml" xmlns:wp14="http://schemas.microsoft.com/office/word/2010/wordprocessingDrawing" xmlns:wp="http://schemas.openxmlformats.org/drawingml/2006/wordprocessingDrawing" xmlns:w10="urn:schemas-microsoft-com:office:word" xmlns:w="http://schemas.openxmlformats.org/wordprocessingml/2006/main" xmlns:w14="http://schemas.microsoft.com/office/word/2010/wordml" xmlns:w15="http://schemas.microsoft.com/office/word/2012/wordml" xmlns:w16cid="http://schemas.microsoft.com/office/word/2016/wordml/cid" xmlns:w16se="http://schemas.microsoft.com/office/word/2015/wordml/symex" xmlns:wpg="http://schemas.microsoft.com/office/word/2010/wordprocessingGroup" xmlns:wpi="http://schemas.microsoft.com/office/word/2010/wordprocessingInk" xmlns:wne="http://schemas.microsoft.com/office/word/2006/wordml" xmlns:wps="http://schemas.microsoft.com/office/word/2010/wordprocessingShape" mc:Ignorable="w14 w15 w16se w16cid wp14">
+  <w:abstractNum w:abstractNumId="0" w15:restartNumberingAfterBreak="0">
     <w:nsid w:val="FFFFFF88"/>
     <w:multiLevelType w:val="singleLevel"/>
     <w:tmpl w:val="56988648"/>
@@ -19323,7 +19082,7 @@
       </w:pPr>
     </w:lvl>
   </w:abstractNum>
-  <w:abstractNum w:abstractNumId="1">
+  <w:abstractNum w:abstractNumId="1" w15:restartNumberingAfterBreak="0">
     <w:nsid w:val="00683EE5"/>
     <w:multiLevelType w:val="hybridMultilevel"/>
     <w:tmpl w:val="245647AE"/>
@@ -19436,7 +19195,7 @@
       </w:rPr>
     </w:lvl>
   </w:abstractNum>
-  <w:abstractNum w:abstractNumId="2">
+  <w:abstractNum w:abstractNumId="2" w15:restartNumberingAfterBreak="0">
     <w:nsid w:val="057501EA"/>
     <w:multiLevelType w:val="hybridMultilevel"/>
     <w:tmpl w:val="2444C1CE"/>
@@ -19528,7 +19287,7 @@
       </w:pPr>
     </w:lvl>
   </w:abstractNum>
-  <w:abstractNum w:abstractNumId="3">
+  <w:abstractNum w:abstractNumId="3" w15:restartNumberingAfterBreak="0">
     <w:nsid w:val="09104B2E"/>
     <w:multiLevelType w:val="hybridMultilevel"/>
     <w:tmpl w:val="C6A65222"/>
@@ -19641,7 +19400,7 @@
       </w:rPr>
     </w:lvl>
   </w:abstractNum>
-  <w:abstractNum w:abstractNumId="4">
+  <w:abstractNum w:abstractNumId="4" w15:restartNumberingAfterBreak="0">
     <w:nsid w:val="09D1531E"/>
     <w:multiLevelType w:val="hybridMultilevel"/>
     <w:tmpl w:val="F3267964"/>
@@ -19730,7 +19489,7 @@
       </w:pPr>
     </w:lvl>
   </w:abstractNum>
-  <w:abstractNum w:abstractNumId="5">
+  <w:abstractNum w:abstractNumId="5" w15:restartNumberingAfterBreak="0">
     <w:nsid w:val="0BB66B30"/>
     <w:multiLevelType w:val="hybridMultilevel"/>
     <w:tmpl w:val="DD56B016"/>
@@ -19846,7 +19605,7 @@
       </w:pPr>
     </w:lvl>
   </w:abstractNum>
-  <w:abstractNum w:abstractNumId="6">
+  <w:abstractNum w:abstractNumId="6" w15:restartNumberingAfterBreak="0">
     <w:nsid w:val="0EC72DDC"/>
     <w:multiLevelType w:val="multilevel"/>
     <w:tmpl w:val="C57494B4"/>
@@ -19961,7 +19720,7 @@
       </w:rPr>
     </w:lvl>
   </w:abstractNum>
-  <w:abstractNum w:abstractNumId="7">
+  <w:abstractNum w:abstractNumId="7" w15:restartNumberingAfterBreak="0">
     <w:nsid w:val="0EF50F73"/>
     <w:multiLevelType w:val="hybridMultilevel"/>
     <w:tmpl w:val="E4DA31D8"/>
@@ -20047,7 +19806,7 @@
       </w:pPr>
     </w:lvl>
   </w:abstractNum>
-  <w:abstractNum w:abstractNumId="8">
+  <w:abstractNum w:abstractNumId="8" w15:restartNumberingAfterBreak="0">
     <w:nsid w:val="0F0906DC"/>
     <w:multiLevelType w:val="hybridMultilevel"/>
     <w:tmpl w:val="CF3E1856"/>
@@ -20160,7 +19919,7 @@
       </w:rPr>
     </w:lvl>
   </w:abstractNum>
-  <w:abstractNum w:abstractNumId="9">
+  <w:abstractNum w:abstractNumId="9" w15:restartNumberingAfterBreak="0">
     <w:nsid w:val="14A124B2"/>
     <w:multiLevelType w:val="multilevel"/>
     <w:tmpl w:val="F6FA7464"/>
@@ -20281,7 +20040,7 @@
       </w:rPr>
     </w:lvl>
   </w:abstractNum>
-  <w:abstractNum w:abstractNumId="10">
+  <w:abstractNum w:abstractNumId="10" w15:restartNumberingAfterBreak="0">
     <w:nsid w:val="158E0B44"/>
     <w:multiLevelType w:val="hybridMultilevel"/>
     <w:tmpl w:val="7C3A3DFA"/>
@@ -20367,7 +20126,7 @@
       </w:pPr>
     </w:lvl>
   </w:abstractNum>
-  <w:abstractNum w:abstractNumId="11">
+  <w:abstractNum w:abstractNumId="11" w15:restartNumberingAfterBreak="0">
     <w:nsid w:val="182D1B70"/>
     <w:multiLevelType w:val="hybridMultilevel"/>
     <w:tmpl w:val="88500FDC"/>
@@ -20480,7 +20239,7 @@
       </w:rPr>
     </w:lvl>
   </w:abstractNum>
-  <w:abstractNum w:abstractNumId="12">
+  <w:abstractNum w:abstractNumId="12" w15:restartNumberingAfterBreak="0">
     <w:nsid w:val="1C5E6955"/>
     <w:multiLevelType w:val="multilevel"/>
     <w:tmpl w:val="0A70AA18"/>
@@ -20698,7 +20457,7 @@
       </w:rPr>
     </w:lvl>
   </w:abstractNum>
-  <w:abstractNum w:abstractNumId="13">
+  <w:abstractNum w:abstractNumId="13" w15:restartNumberingAfterBreak="0">
     <w:nsid w:val="228E4730"/>
     <w:multiLevelType w:val="hybridMultilevel"/>
     <w:tmpl w:val="5AACE3FE"/>
@@ -20813,7 +20572,7 @@
       </w:rPr>
     </w:lvl>
   </w:abstractNum>
-  <w:abstractNum w:abstractNumId="14">
+  <w:abstractNum w:abstractNumId="14" w15:restartNumberingAfterBreak="0">
     <w:nsid w:val="24F627DE"/>
     <w:multiLevelType w:val="multilevel"/>
     <w:tmpl w:val="4EA2FF0A"/>
@@ -20953,7 +20712,7 @@
       </w:rPr>
     </w:lvl>
   </w:abstractNum>
-  <w:abstractNum w:abstractNumId="15">
+  <w:abstractNum w:abstractNumId="15" w15:restartNumberingAfterBreak="0">
     <w:nsid w:val="2897588E"/>
     <w:multiLevelType w:val="hybridMultilevel"/>
     <w:tmpl w:val="EB24704E"/>
@@ -21066,7 +20825,93 @@
       </w:rPr>
     </w:lvl>
   </w:abstractNum>
-  <w:abstractNum w:abstractNumId="16">
+  <w:abstractNum w:abstractNumId="16" w15:restartNumberingAfterBreak="0">
+    <w:nsid w:val="333C3EBE"/>
+    <w:multiLevelType w:val="hybridMultilevel"/>
+    <w:tmpl w:val="A60805F2"/>
+    <w:lvl w:ilvl="0" w:tplc="0419000F">
+      <w:start w:val="1"/>
+      <w:numFmt w:val="decimal"/>
+      <w:lvlText w:val="%1."/>
+      <w:lvlJc w:val="left"/>
+      <w:pPr>
+        <w:ind w:left="1440" w:hanging="360"/>
+      </w:pPr>
+    </w:lvl>
+    <w:lvl w:ilvl="1" w:tplc="04190019" w:tentative="1">
+      <w:start w:val="1"/>
+      <w:numFmt w:val="lowerLetter"/>
+      <w:lvlText w:val="%2."/>
+      <w:lvlJc w:val="left"/>
+      <w:pPr>
+        <w:ind w:left="2160" w:hanging="360"/>
+      </w:pPr>
+    </w:lvl>
+    <w:lvl w:ilvl="2" w:tplc="0419001B" w:tentative="1">
+      <w:start w:val="1"/>
+      <w:numFmt w:val="lowerRoman"/>
+      <w:lvlText w:val="%3."/>
+      <w:lvlJc w:val="right"/>
+      <w:pPr>
+        <w:ind w:left="2880" w:hanging="180"/>
+      </w:pPr>
+    </w:lvl>
+    <w:lvl w:ilvl="3" w:tplc="0419000F" w:tentative="1">
+      <w:start w:val="1"/>
+      <w:numFmt w:val="decimal"/>
+      <w:lvlText w:val="%4."/>
+      <w:lvlJc w:val="left"/>
+      <w:pPr>
+        <w:ind w:left="3600" w:hanging="360"/>
+      </w:pPr>
+    </w:lvl>
+    <w:lvl w:ilvl="4" w:tplc="04190019" w:tentative="1">
+      <w:start w:val="1"/>
+      <w:numFmt w:val="lowerLetter"/>
+      <w:lvlText w:val="%5."/>
+      <w:lvlJc w:val="left"/>
+      <w:pPr>
+        <w:ind w:left="4320" w:hanging="360"/>
+      </w:pPr>
+    </w:lvl>
+    <w:lvl w:ilvl="5" w:tplc="0419001B" w:tentative="1">
+      <w:start w:val="1"/>
+      <w:numFmt w:val="lowerRoman"/>
+      <w:lvlText w:val="%6."/>
+      <w:lvlJc w:val="right"/>
+      <w:pPr>
+        <w:ind w:left="5040" w:hanging="180"/>
+      </w:pPr>
+    </w:lvl>
+    <w:lvl w:ilvl="6" w:tplc="0419000F" w:tentative="1">
+      <w:start w:val="1"/>
+      <w:numFmt w:val="decimal"/>
+      <w:lvlText w:val="%7."/>
+      <w:lvlJc w:val="left"/>
+      <w:pPr>
+        <w:ind w:left="5760" w:hanging="360"/>
+      </w:pPr>
+    </w:lvl>
+    <w:lvl w:ilvl="7" w:tplc="04190019" w:tentative="1">
+      <w:start w:val="1"/>
+      <w:numFmt w:val="lowerLetter"/>
+      <w:lvlText w:val="%8."/>
+      <w:lvlJc w:val="left"/>
+      <w:pPr>
+        <w:ind w:left="6480" w:hanging="360"/>
+      </w:pPr>
+    </w:lvl>
+    <w:lvl w:ilvl="8" w:tplc="0419001B" w:tentative="1">
+      <w:start w:val="1"/>
+      <w:numFmt w:val="lowerRoman"/>
+      <w:lvlText w:val="%9."/>
+      <w:lvlJc w:val="right"/>
+      <w:pPr>
+        <w:ind w:left="7200" w:hanging="180"/>
+      </w:pPr>
+    </w:lvl>
+  </w:abstractNum>
+  <w:abstractNum w:abstractNumId="17" w15:restartNumberingAfterBreak="0">
     <w:nsid w:val="380546F1"/>
     <w:multiLevelType w:val="hybridMultilevel"/>
     <w:tmpl w:val="1E94744A"/>
@@ -21152,7 +20997,93 @@
       </w:pPr>
     </w:lvl>
   </w:abstractNum>
-  <w:abstractNum w:abstractNumId="17">
+  <w:abstractNum w:abstractNumId="18" w15:restartNumberingAfterBreak="0">
+    <w:nsid w:val="42265F17"/>
+    <w:multiLevelType w:val="hybridMultilevel"/>
+    <w:tmpl w:val="7C3A3DFA"/>
+    <w:lvl w:ilvl="0" w:tplc="0419000F">
+      <w:start w:val="1"/>
+      <w:numFmt w:val="decimal"/>
+      <w:lvlText w:val="%1."/>
+      <w:lvlJc w:val="left"/>
+      <w:pPr>
+        <w:ind w:left="1440" w:hanging="360"/>
+      </w:pPr>
+    </w:lvl>
+    <w:lvl w:ilvl="1" w:tplc="04190019" w:tentative="1">
+      <w:start w:val="1"/>
+      <w:numFmt w:val="lowerLetter"/>
+      <w:lvlText w:val="%2."/>
+      <w:lvlJc w:val="left"/>
+      <w:pPr>
+        <w:ind w:left="2160" w:hanging="360"/>
+      </w:pPr>
+    </w:lvl>
+    <w:lvl w:ilvl="2" w:tplc="0419001B" w:tentative="1">
+      <w:start w:val="1"/>
+      <w:numFmt w:val="lowerRoman"/>
+      <w:lvlText w:val="%3."/>
+      <w:lvlJc w:val="right"/>
+      <w:pPr>
+        <w:ind w:left="2880" w:hanging="180"/>
+      </w:pPr>
+    </w:lvl>
+    <w:lvl w:ilvl="3" w:tplc="0419000F" w:tentative="1">
+      <w:start w:val="1"/>
+      <w:numFmt w:val="decimal"/>
+      <w:lvlText w:val="%4."/>
+      <w:lvlJc w:val="left"/>
+      <w:pPr>
+        <w:ind w:left="3600" w:hanging="360"/>
+      </w:pPr>
+    </w:lvl>
+    <w:lvl w:ilvl="4" w:tplc="04190019" w:tentative="1">
+      <w:start w:val="1"/>
+      <w:numFmt w:val="lowerLetter"/>
+      <w:lvlText w:val="%5."/>
+      <w:lvlJc w:val="left"/>
+      <w:pPr>
+        <w:ind w:left="4320" w:hanging="360"/>
+      </w:pPr>
+    </w:lvl>
+    <w:lvl w:ilvl="5" w:tplc="0419001B" w:tentative="1">
+      <w:start w:val="1"/>
+      <w:numFmt w:val="lowerRoman"/>
+      <w:lvlText w:val="%6."/>
+      <w:lvlJc w:val="right"/>
+      <w:pPr>
+        <w:ind w:left="5040" w:hanging="180"/>
+      </w:pPr>
+    </w:lvl>
+    <w:lvl w:ilvl="6" w:tplc="0419000F" w:tentative="1">
+      <w:start w:val="1"/>
+      <w:numFmt w:val="decimal"/>
+      <w:lvlText w:val="%7."/>
+      <w:lvlJc w:val="left"/>
+      <w:pPr>
+        <w:ind w:left="5760" w:hanging="360"/>
+      </w:pPr>
+    </w:lvl>
+    <w:lvl w:ilvl="7" w:tplc="04190019" w:tentative="1">
+      <w:start w:val="1"/>
+      <w:numFmt w:val="lowerLetter"/>
+      <w:lvlText w:val="%8."/>
+      <w:lvlJc w:val="left"/>
+      <w:pPr>
+        <w:ind w:left="6480" w:hanging="360"/>
+      </w:pPr>
+    </w:lvl>
+    <w:lvl w:ilvl="8" w:tplc="0419001B" w:tentative="1">
+      <w:start w:val="1"/>
+      <w:numFmt w:val="lowerRoman"/>
+      <w:lvlText w:val="%9."/>
+      <w:lvlJc w:val="right"/>
+      <w:pPr>
+        <w:ind w:left="7200" w:hanging="180"/>
+      </w:pPr>
+    </w:lvl>
+  </w:abstractNum>
+  <w:abstractNum w:abstractNumId="19" w15:restartNumberingAfterBreak="0">
     <w:nsid w:val="42D81BF2"/>
     <w:multiLevelType w:val="hybridMultilevel"/>
     <w:tmpl w:val="773842A4"/>
@@ -21265,7 +21196,7 @@
       </w:rPr>
     </w:lvl>
   </w:abstractNum>
-  <w:abstractNum w:abstractNumId="18">
+  <w:abstractNum w:abstractNumId="20" w15:restartNumberingAfterBreak="0">
     <w:nsid w:val="45EB1475"/>
     <w:multiLevelType w:val="multilevel"/>
     <w:tmpl w:val="EFC640DA"/>
@@ -21399,7 +21330,7 @@
       </w:rPr>
     </w:lvl>
   </w:abstractNum>
-  <w:abstractNum w:abstractNumId="19">
+  <w:abstractNum w:abstractNumId="21" w15:restartNumberingAfterBreak="0">
     <w:nsid w:val="4AF01B22"/>
     <w:multiLevelType w:val="multilevel"/>
     <w:tmpl w:val="EFC640DA"/>
@@ -21533,7 +21464,7 @@
       </w:rPr>
     </w:lvl>
   </w:abstractNum>
-  <w:abstractNum w:abstractNumId="20">
+  <w:abstractNum w:abstractNumId="22" w15:restartNumberingAfterBreak="0">
     <w:nsid w:val="4C5F1A19"/>
     <w:multiLevelType w:val="hybridMultilevel"/>
     <w:tmpl w:val="B940663C"/>
@@ -21646,7 +21577,7 @@
       </w:rPr>
     </w:lvl>
   </w:abstractNum>
-  <w:abstractNum w:abstractNumId="21">
+  <w:abstractNum w:abstractNumId="23" w15:restartNumberingAfterBreak="0">
     <w:nsid w:val="5B4F2186"/>
     <w:multiLevelType w:val="hybridMultilevel"/>
     <w:tmpl w:val="A822C8EE"/>
@@ -21759,7 +21690,7 @@
       </w:rPr>
     </w:lvl>
   </w:abstractNum>
-  <w:abstractNum w:abstractNumId="22">
+  <w:abstractNum w:abstractNumId="24" w15:restartNumberingAfterBreak="0">
     <w:nsid w:val="62134772"/>
     <w:multiLevelType w:val="hybridMultilevel"/>
     <w:tmpl w:val="45DA49A0"/>
@@ -21851,7 +21782,7 @@
       </w:pPr>
     </w:lvl>
   </w:abstractNum>
-  <w:abstractNum w:abstractNumId="23">
+  <w:abstractNum w:abstractNumId="25" w15:restartNumberingAfterBreak="0">
     <w:nsid w:val="69077691"/>
     <w:multiLevelType w:val="hybridMultilevel"/>
     <w:tmpl w:val="80B87E14"/>
@@ -21937,7 +21868,7 @@
       </w:pPr>
     </w:lvl>
   </w:abstractNum>
-  <w:abstractNum w:abstractNumId="24">
+  <w:abstractNum w:abstractNumId="26" w15:restartNumberingAfterBreak="0">
     <w:nsid w:val="6A0C2778"/>
     <w:multiLevelType w:val="hybridMultilevel"/>
     <w:tmpl w:val="D174CF6A"/>
@@ -22026,7 +21957,7 @@
       </w:pPr>
     </w:lvl>
   </w:abstractNum>
-  <w:abstractNum w:abstractNumId="25">
+  <w:abstractNum w:abstractNumId="27" w15:restartNumberingAfterBreak="0">
     <w:nsid w:val="6B1A1CD6"/>
     <w:multiLevelType w:val="hybridMultilevel"/>
     <w:tmpl w:val="7C3A3DFA"/>
@@ -22112,7 +22043,7 @@
       </w:pPr>
     </w:lvl>
   </w:abstractNum>
-  <w:abstractNum w:abstractNumId="26">
+  <w:abstractNum w:abstractNumId="28" w15:restartNumberingAfterBreak="0">
     <w:nsid w:val="6B7075AD"/>
     <w:multiLevelType w:val="hybridMultilevel"/>
     <w:tmpl w:val="42D66112"/>
@@ -22225,7 +22156,7 @@
       </w:rPr>
     </w:lvl>
   </w:abstractNum>
-  <w:abstractNum w:abstractNumId="27">
+  <w:abstractNum w:abstractNumId="29" w15:restartNumberingAfterBreak="0">
     <w:nsid w:val="73BB27DD"/>
     <w:multiLevelType w:val="hybridMultilevel"/>
     <w:tmpl w:val="F5D4601C"/>
@@ -22314,7 +22245,7 @@
       </w:pPr>
     </w:lvl>
   </w:abstractNum>
-  <w:abstractNum w:abstractNumId="28">
+  <w:abstractNum w:abstractNumId="30" w15:restartNumberingAfterBreak="0">
     <w:nsid w:val="75E05F66"/>
     <w:multiLevelType w:val="hybridMultilevel"/>
     <w:tmpl w:val="0908D4DC"/>
@@ -22403,7 +22334,7 @@
       </w:pPr>
     </w:lvl>
   </w:abstractNum>
-  <w:abstractNum w:abstractNumId="29">
+  <w:abstractNum w:abstractNumId="31" w15:restartNumberingAfterBreak="0">
     <w:nsid w:val="76A72C49"/>
     <w:multiLevelType w:val="hybridMultilevel"/>
     <w:tmpl w:val="DD56B016"/>
@@ -22519,7 +22450,7 @@
       </w:pPr>
     </w:lvl>
   </w:abstractNum>
-  <w:abstractNum w:abstractNumId="30">
+  <w:abstractNum w:abstractNumId="32" w15:restartNumberingAfterBreak="0">
     <w:nsid w:val="79951827"/>
     <w:multiLevelType w:val="hybridMultilevel"/>
     <w:tmpl w:val="9C62EB9A"/>
@@ -22611,7 +22542,7 @@
       </w:pPr>
     </w:lvl>
   </w:abstractNum>
-  <w:abstractNum w:abstractNumId="31">
+  <w:abstractNum w:abstractNumId="33" w15:restartNumberingAfterBreak="0">
     <w:nsid w:val="7AF1303B"/>
     <w:multiLevelType w:val="hybridMultilevel"/>
     <w:tmpl w:val="0F20C5CA"/>
@@ -22700,7 +22631,7 @@
       </w:pPr>
     </w:lvl>
   </w:abstractNum>
-  <w:abstractNum w:abstractNumId="32">
+  <w:abstractNum w:abstractNumId="34" w15:restartNumberingAfterBreak="0">
     <w:nsid w:val="7B746843"/>
     <w:multiLevelType w:val="hybridMultilevel"/>
     <w:tmpl w:val="2F3A28C6"/>
@@ -22813,7 +22744,7 @@
       </w:rPr>
     </w:lvl>
   </w:abstractNum>
-  <w:abstractNum w:abstractNumId="33">
+  <w:abstractNum w:abstractNumId="35" w15:restartNumberingAfterBreak="0">
     <w:nsid w:val="7C7433C3"/>
     <w:multiLevelType w:val="hybridMultilevel"/>
     <w:tmpl w:val="EA1E369E"/>
@@ -22902,7 +22833,7 @@
       </w:pPr>
     </w:lvl>
   </w:abstractNum>
-  <w:abstractNum w:abstractNumId="34">
+  <w:abstractNum w:abstractNumId="36" w15:restartNumberingAfterBreak="0">
     <w:nsid w:val="7FF939E4"/>
     <w:multiLevelType w:val="hybridMultilevel"/>
     <w:tmpl w:val="28CEB4C6"/>
@@ -23022,7 +22953,7 @@
     <w:abstractNumId w:val="12"/>
   </w:num>
   <w:num w:numId="3">
-    <w:abstractNumId w:val="19"/>
+    <w:abstractNumId w:val="21"/>
   </w:num>
   <w:num w:numId="4">
     <w:abstractNumId w:val="14"/>
@@ -23067,34 +22998,34 @@
     <w:abstractNumId w:val="9"/>
   </w:num>
   <w:num w:numId="9">
-    <w:abstractNumId w:val="18"/>
+    <w:abstractNumId w:val="20"/>
   </w:num>
   <w:num w:numId="10">
-    <w:abstractNumId w:val="27"/>
+    <w:abstractNumId w:val="29"/>
   </w:num>
   <w:num w:numId="11">
     <w:abstractNumId w:val="4"/>
   </w:num>
   <w:num w:numId="12">
-    <w:abstractNumId w:val="28"/>
+    <w:abstractNumId w:val="30"/>
   </w:num>
   <w:num w:numId="13">
-    <w:abstractNumId w:val="34"/>
+    <w:abstractNumId w:val="36"/>
   </w:num>
   <w:num w:numId="14">
-    <w:abstractNumId w:val="21"/>
+    <w:abstractNumId w:val="23"/>
   </w:num>
   <w:num w:numId="15">
+    <w:abstractNumId w:val="35"/>
+  </w:num>
+  <w:num w:numId="16">
+    <w:abstractNumId w:val="26"/>
+  </w:num>
+  <w:num w:numId="17">
     <w:abstractNumId w:val="33"/>
   </w:num>
-  <w:num w:numId="16">
-    <w:abstractNumId w:val="24"/>
-  </w:num>
-  <w:num w:numId="17">
-    <w:abstractNumId w:val="31"/>
-  </w:num>
   <w:num w:numId="18">
-    <w:abstractNumId w:val="32"/>
+    <w:abstractNumId w:val="34"/>
   </w:num>
   <w:num w:numId="19">
     <w:abstractNumId w:val="15"/>
@@ -23103,43 +23034,43 @@
     <w:abstractNumId w:val="5"/>
   </w:num>
   <w:num w:numId="21">
-    <w:abstractNumId w:val="29"/>
+    <w:abstractNumId w:val="31"/>
   </w:num>
   <w:num w:numId="22">
-    <w:abstractNumId w:val="30"/>
+    <w:abstractNumId w:val="32"/>
   </w:num>
   <w:num w:numId="23">
     <w:abstractNumId w:val="2"/>
   </w:num>
   <w:num w:numId="24">
-    <w:abstractNumId w:val="22"/>
+    <w:abstractNumId w:val="24"/>
   </w:num>
   <w:num w:numId="25">
     <w:abstractNumId w:val="1"/>
   </w:num>
   <w:num w:numId="26">
-    <w:abstractNumId w:val="17"/>
+    <w:abstractNumId w:val="19"/>
   </w:num>
   <w:num w:numId="27">
     <w:abstractNumId w:val="8"/>
   </w:num>
   <w:num w:numId="28">
-    <w:abstractNumId w:val="20"/>
+    <w:abstractNumId w:val="22"/>
   </w:num>
   <w:num w:numId="29">
     <w:abstractNumId w:val="3"/>
   </w:num>
   <w:num w:numId="30">
-    <w:abstractNumId w:val="26"/>
+    <w:abstractNumId w:val="28"/>
   </w:num>
   <w:num w:numId="31">
-    <w:abstractNumId w:val="16"/>
+    <w:abstractNumId w:val="17"/>
   </w:num>
   <w:num w:numId="32">
-    <w:abstractNumId w:val="25"/>
+    <w:abstractNumId w:val="27"/>
   </w:num>
   <w:num w:numId="33">
-    <w:abstractNumId w:val="23"/>
+    <w:abstractNumId w:val="25"/>
   </w:num>
   <w:num w:numId="34">
     <w:abstractNumId w:val="10"/>
@@ -23147,12 +23078,18 @@
   <w:num w:numId="35">
     <w:abstractNumId w:val="7"/>
   </w:num>
+  <w:num w:numId="36">
+    <w:abstractNumId w:val="18"/>
+  </w:num>
+  <w:num w:numId="37">
+    <w:abstractNumId w:val="16"/>
+  </w:num>
   <w:numIdMacAtCleanup w:val="17"/>
 </w:numbering>
 </file>
 
 <file path=word/styles.xml><?xml version="1.0" encoding="utf-8"?>
-<w:styles xmlns:mc="http://schemas.openxmlformats.org/markup-compatibility/2006" xmlns:r="http://schemas.openxmlformats.org/officeDocument/2006/relationships" xmlns:w="http://schemas.openxmlformats.org/wordprocessingml/2006/main" xmlns:w14="http://schemas.microsoft.com/office/word/2010/wordml" mc:Ignorable="w14">
+<w:styles xmlns:mc="http://schemas.openxmlformats.org/markup-compatibility/2006" xmlns:r="http://schemas.openxmlformats.org/officeDocument/2006/relationships" xmlns:w="http://schemas.openxmlformats.org/wordprocessingml/2006/main" xmlns:w14="http://schemas.microsoft.com/office/word/2010/wordml" xmlns:w15="http://schemas.microsoft.com/office/word/2012/wordml" xmlns:w16cid="http://schemas.microsoft.com/office/word/2016/wordml/cid" xmlns:w16se="http://schemas.microsoft.com/office/word/2015/wordml/symex" mc:Ignorable="w14 w15 w16se w16cid">
   <w:docDefaults>
     <w:rPrDefault>
       <w:rPr>
@@ -23162,7 +23099,7 @@
     </w:rPrDefault>
     <w:pPrDefault/>
   </w:docDefaults>
-  <w:latentStyles w:defLockedState="0" w:defUIPriority="0" w:defSemiHidden="0" w:defUnhideWhenUsed="0" w:defQFormat="0" w:count="267">
+  <w:latentStyles w:defLockedState="0" w:defUIPriority="0" w:defSemiHidden="0" w:defUnhideWhenUsed="0" w:defQFormat="0" w:count="375">
     <w:lsdException w:name="Normal" w:qFormat="1"/>
     <w:lsdException w:name="heading 1" w:qFormat="1"/>
     <w:lsdException w:name="heading 2" w:semiHidden="1" w:unhideWhenUsed="1" w:qFormat="1"/>
@@ -23173,12 +23110,141 @@
     <w:lsdException w:name="heading 7" w:semiHidden="1" w:unhideWhenUsed="1" w:qFormat="1"/>
     <w:lsdException w:name="heading 8" w:semiHidden="1" w:unhideWhenUsed="1" w:qFormat="1"/>
     <w:lsdException w:name="heading 9" w:semiHidden="1" w:unhideWhenUsed="1" w:qFormat="1"/>
+    <w:lsdException w:name="index 1" w:semiHidden="1" w:unhideWhenUsed="1"/>
+    <w:lsdException w:name="index 2" w:semiHidden="1" w:unhideWhenUsed="1"/>
+    <w:lsdException w:name="index 3" w:semiHidden="1" w:unhideWhenUsed="1"/>
+    <w:lsdException w:name="index 4" w:semiHidden="1" w:unhideWhenUsed="1"/>
+    <w:lsdException w:name="index 5" w:semiHidden="1" w:unhideWhenUsed="1"/>
+    <w:lsdException w:name="index 6" w:semiHidden="1" w:unhideWhenUsed="1"/>
+    <w:lsdException w:name="index 7" w:semiHidden="1" w:unhideWhenUsed="1"/>
+    <w:lsdException w:name="index 8" w:semiHidden="1" w:unhideWhenUsed="1"/>
+    <w:lsdException w:name="index 9" w:semiHidden="1" w:unhideWhenUsed="1"/>
+    <w:lsdException w:name="toc 1" w:semiHidden="1" w:unhideWhenUsed="1"/>
+    <w:lsdException w:name="toc 2" w:semiHidden="1" w:unhideWhenUsed="1"/>
+    <w:lsdException w:name="toc 3" w:semiHidden="1" w:unhideWhenUsed="1"/>
+    <w:lsdException w:name="toc 4" w:semiHidden="1" w:unhideWhenUsed="1"/>
+    <w:lsdException w:name="toc 5" w:semiHidden="1" w:unhideWhenUsed="1"/>
+    <w:lsdException w:name="toc 6" w:semiHidden="1" w:unhideWhenUsed="1"/>
+    <w:lsdException w:name="toc 7" w:semiHidden="1" w:unhideWhenUsed="1"/>
+    <w:lsdException w:name="toc 8" w:semiHidden="1" w:unhideWhenUsed="1"/>
+    <w:lsdException w:name="toc 9" w:semiHidden="1" w:unhideWhenUsed="1"/>
+    <w:lsdException w:name="Normal Indent" w:semiHidden="1" w:unhideWhenUsed="1"/>
+    <w:lsdException w:name="footnote text" w:semiHidden="1" w:unhideWhenUsed="1"/>
+    <w:lsdException w:name="annotation text" w:semiHidden="1" w:unhideWhenUsed="1"/>
+    <w:lsdException w:name="header" w:semiHidden="1" w:unhideWhenUsed="1"/>
+    <w:lsdException w:name="footer" w:semiHidden="1" w:unhideWhenUsed="1"/>
+    <w:lsdException w:name="index heading" w:semiHidden="1" w:unhideWhenUsed="1"/>
     <w:lsdException w:name="caption" w:semiHidden="1" w:uiPriority="99" w:unhideWhenUsed="1" w:qFormat="1"/>
+    <w:lsdException w:name="table of figures" w:semiHidden="1" w:unhideWhenUsed="1"/>
+    <w:lsdException w:name="envelope address" w:semiHidden="1" w:unhideWhenUsed="1"/>
+    <w:lsdException w:name="envelope return" w:semiHidden="1" w:unhideWhenUsed="1"/>
+    <w:lsdException w:name="footnote reference" w:semiHidden="1" w:unhideWhenUsed="1"/>
+    <w:lsdException w:name="annotation reference" w:semiHidden="1" w:unhideWhenUsed="1"/>
+    <w:lsdException w:name="line number" w:semiHidden="1" w:unhideWhenUsed="1"/>
+    <w:lsdException w:name="page number" w:semiHidden="1" w:unhideWhenUsed="1"/>
+    <w:lsdException w:name="endnote reference" w:semiHidden="1" w:unhideWhenUsed="1"/>
+    <w:lsdException w:name="endnote text" w:semiHidden="1" w:unhideWhenUsed="1"/>
+    <w:lsdException w:name="table of authorities" w:semiHidden="1" w:unhideWhenUsed="1"/>
+    <w:lsdException w:name="toa heading" w:semiHidden="1" w:unhideWhenUsed="1"/>
+    <w:lsdException w:name="List" w:semiHidden="1" w:unhideWhenUsed="1"/>
+    <w:lsdException w:name="List 2" w:semiHidden="1" w:unhideWhenUsed="1"/>
+    <w:lsdException w:name="List 3" w:semiHidden="1" w:unhideWhenUsed="1"/>
+    <w:lsdException w:name="List 4" w:semiHidden="1" w:unhideWhenUsed="1"/>
+    <w:lsdException w:name="List 5" w:semiHidden="1" w:unhideWhenUsed="1"/>
+    <w:lsdException w:name="List Bullet 2" w:semiHidden="1" w:unhideWhenUsed="1"/>
+    <w:lsdException w:name="List Bullet 3" w:semiHidden="1" w:unhideWhenUsed="1"/>
+    <w:lsdException w:name="List Bullet 4" w:semiHidden="1" w:unhideWhenUsed="1"/>
+    <w:lsdException w:name="List Bullet 5" w:semiHidden="1" w:unhideWhenUsed="1"/>
+    <w:lsdException w:name="List Number 2" w:semiHidden="1" w:unhideWhenUsed="1"/>
+    <w:lsdException w:name="List Number 3" w:semiHidden="1" w:unhideWhenUsed="1"/>
+    <w:lsdException w:name="List Number 4" w:semiHidden="1" w:unhideWhenUsed="1"/>
+    <w:lsdException w:name="List Number 5" w:semiHidden="1" w:unhideWhenUsed="1"/>
     <w:lsdException w:name="Title" w:qFormat="1"/>
+    <w:lsdException w:name="Closing" w:semiHidden="1" w:unhideWhenUsed="1"/>
+    <w:lsdException w:name="Signature" w:semiHidden="1" w:unhideWhenUsed="1"/>
+    <w:lsdException w:name="Default Paragraph Font" w:semiHidden="1" w:unhideWhenUsed="1"/>
+    <w:lsdException w:name="Body Text" w:semiHidden="1" w:unhideWhenUsed="1"/>
+    <w:lsdException w:name="Body Text Indent" w:semiHidden="1" w:unhideWhenUsed="1"/>
+    <w:lsdException w:name="List Continue" w:semiHidden="1" w:unhideWhenUsed="1"/>
+    <w:lsdException w:name="List Continue 2" w:semiHidden="1" w:unhideWhenUsed="1"/>
     <w:lsdException w:name="Subtitle" w:qFormat="1"/>
-    <w:lsdException w:name="Hyperlink" w:uiPriority="99"/>
+    <w:lsdException w:name="Salutation" w:semiHidden="1" w:unhideWhenUsed="1"/>
+    <w:lsdException w:name="Date" w:semiHidden="1" w:unhideWhenUsed="1"/>
+    <w:lsdException w:name="Body Text First Indent" w:semiHidden="1" w:unhideWhenUsed="1"/>
+    <w:lsdException w:name="Body Text First Indent 2" w:semiHidden="1" w:unhideWhenUsed="1"/>
+    <w:lsdException w:name="Note Heading" w:semiHidden="1" w:unhideWhenUsed="1"/>
+    <w:lsdException w:name="Body Text 2" w:semiHidden="1" w:unhideWhenUsed="1"/>
+    <w:lsdException w:name="Body Text 3" w:semiHidden="1" w:unhideWhenUsed="1"/>
+    <w:lsdException w:name="Body Text Indent 2" w:semiHidden="1" w:unhideWhenUsed="1"/>
+    <w:lsdException w:name="Body Text Indent 3" w:semiHidden="1" w:unhideWhenUsed="1"/>
+    <w:lsdException w:name="Block Text" w:semiHidden="1" w:unhideWhenUsed="1"/>
+    <w:lsdException w:name="Hyperlink" w:semiHidden="1" w:uiPriority="99" w:unhideWhenUsed="1"/>
+    <w:lsdException w:name="FollowedHyperlink" w:semiHidden="1" w:unhideWhenUsed="1"/>
     <w:lsdException w:name="Strong" w:qFormat="1"/>
     <w:lsdException w:name="Emphasis" w:qFormat="1"/>
+    <w:lsdException w:name="Document Map" w:semiHidden="1" w:unhideWhenUsed="1"/>
+    <w:lsdException w:name="Plain Text" w:semiHidden="1" w:unhideWhenUsed="1"/>
+    <w:lsdException w:name="E-mail Signature" w:semiHidden="1" w:unhideWhenUsed="1"/>
+    <w:lsdException w:name="HTML Top of Form" w:semiHidden="1" w:unhideWhenUsed="1"/>
+    <w:lsdException w:name="HTML Bottom of Form" w:semiHidden="1" w:unhideWhenUsed="1"/>
+    <w:lsdException w:name="Normal (Web)" w:semiHidden="1" w:unhideWhenUsed="1"/>
+    <w:lsdException w:name="HTML Acronym" w:semiHidden="1" w:unhideWhenUsed="1"/>
+    <w:lsdException w:name="HTML Address" w:semiHidden="1" w:unhideWhenUsed="1"/>
+    <w:lsdException w:name="HTML Cite" w:semiHidden="1" w:unhideWhenUsed="1"/>
+    <w:lsdException w:name="HTML Code" w:semiHidden="1" w:unhideWhenUsed="1"/>
+    <w:lsdException w:name="HTML Definition" w:semiHidden="1" w:unhideWhenUsed="1"/>
+    <w:lsdException w:name="HTML Keyboard" w:semiHidden="1" w:unhideWhenUsed="1"/>
+    <w:lsdException w:name="HTML Preformatted" w:semiHidden="1" w:unhideWhenUsed="1"/>
+    <w:lsdException w:name="HTML Sample" w:semiHidden="1" w:unhideWhenUsed="1"/>
+    <w:lsdException w:name="HTML Typewriter" w:semiHidden="1" w:unhideWhenUsed="1"/>
+    <w:lsdException w:name="HTML Variable" w:semiHidden="1" w:unhideWhenUsed="1"/>
+    <w:lsdException w:name="Normal Table" w:semiHidden="1" w:unhideWhenUsed="1"/>
+    <w:lsdException w:name="annotation subject" w:semiHidden="1" w:unhideWhenUsed="1"/>
+    <w:lsdException w:name="No List" w:semiHidden="1" w:unhideWhenUsed="1"/>
+    <w:lsdException w:name="Outline List 1" w:semiHidden="1" w:unhideWhenUsed="1"/>
+    <w:lsdException w:name="Outline List 2" w:semiHidden="1" w:unhideWhenUsed="1"/>
+    <w:lsdException w:name="Outline List 3" w:semiHidden="1" w:unhideWhenUsed="1"/>
+    <w:lsdException w:name="Table Simple 1" w:semiHidden="1" w:unhideWhenUsed="1"/>
+    <w:lsdException w:name="Table Simple 2" w:semiHidden="1" w:unhideWhenUsed="1"/>
+    <w:lsdException w:name="Table Simple 3" w:semiHidden="1" w:unhideWhenUsed="1"/>
+    <w:lsdException w:name="Table Classic 1" w:semiHidden="1" w:unhideWhenUsed="1"/>
+    <w:lsdException w:name="Table Classic 2" w:semiHidden="1" w:unhideWhenUsed="1"/>
+    <w:lsdException w:name="Table Classic 3" w:semiHidden="1" w:unhideWhenUsed="1"/>
+    <w:lsdException w:name="Table Classic 4" w:semiHidden="1" w:unhideWhenUsed="1"/>
+    <w:lsdException w:name="Table Colorful 1" w:semiHidden="1" w:unhideWhenUsed="1"/>
+    <w:lsdException w:name="Table Colorful 2" w:semiHidden="1" w:unhideWhenUsed="1"/>
+    <w:lsdException w:name="Table Colorful 3" w:semiHidden="1" w:unhideWhenUsed="1"/>
+    <w:lsdException w:name="Table Columns 1" w:semiHidden="1" w:unhideWhenUsed="1"/>
+    <w:lsdException w:name="Table Columns 2" w:semiHidden="1" w:unhideWhenUsed="1"/>
+    <w:lsdException w:name="Table Columns 3" w:semiHidden="1" w:unhideWhenUsed="1"/>
+    <w:lsdException w:name="Table Columns 4" w:semiHidden="1" w:unhideWhenUsed="1"/>
+    <w:lsdException w:name="Table Columns 5" w:semiHidden="1" w:unhideWhenUsed="1"/>
+    <w:lsdException w:name="Table Grid 1" w:semiHidden="1" w:unhideWhenUsed="1"/>
+    <w:lsdException w:name="Table Grid 2" w:semiHidden="1" w:unhideWhenUsed="1"/>
+    <w:lsdException w:name="Table Grid 3" w:semiHidden="1" w:unhideWhenUsed="1"/>
+    <w:lsdException w:name="Table Grid 4" w:semiHidden="1" w:unhideWhenUsed="1"/>
+    <w:lsdException w:name="Table Grid 5" w:semiHidden="1" w:unhideWhenUsed="1"/>
+    <w:lsdException w:name="Table Grid 6" w:semiHidden="1" w:unhideWhenUsed="1"/>
+    <w:lsdException w:name="Table Grid 7" w:semiHidden="1" w:unhideWhenUsed="1"/>
+    <w:lsdException w:name="Table Grid 8" w:semiHidden="1" w:unhideWhenUsed="1"/>
+    <w:lsdException w:name="Table List 1" w:semiHidden="1" w:unhideWhenUsed="1"/>
+    <w:lsdException w:name="Table List 2" w:semiHidden="1" w:unhideWhenUsed="1"/>
+    <w:lsdException w:name="Table List 3" w:semiHidden="1" w:unhideWhenUsed="1"/>
+    <w:lsdException w:name="Table List 4" w:semiHidden="1" w:unhideWhenUsed="1"/>
+    <w:lsdException w:name="Table List 5" w:semiHidden="1" w:unhideWhenUsed="1"/>
+    <w:lsdException w:name="Table List 6" w:semiHidden="1" w:unhideWhenUsed="1"/>
+    <w:lsdException w:name="Table List 7" w:semiHidden="1" w:unhideWhenUsed="1"/>
+    <w:lsdException w:name="Table List 8" w:semiHidden="1" w:unhideWhenUsed="1"/>
+    <w:lsdException w:name="Table 3D effects 1" w:semiHidden="1" w:unhideWhenUsed="1"/>
+    <w:lsdException w:name="Table 3D effects 2" w:semiHidden="1" w:unhideWhenUsed="1"/>
+    <w:lsdException w:name="Table 3D effects 3" w:semiHidden="1" w:unhideWhenUsed="1"/>
+    <w:lsdException w:name="Table Contemporary" w:semiHidden="1" w:unhideWhenUsed="1"/>
+    <w:lsdException w:name="Table Elegant" w:semiHidden="1" w:unhideWhenUsed="1"/>
+    <w:lsdException w:name="Table Professional" w:semiHidden="1" w:unhideWhenUsed="1"/>
+    <w:lsdException w:name="Table Subtle 1" w:semiHidden="1" w:unhideWhenUsed="1"/>
+    <w:lsdException w:name="Table Subtle 2" w:semiHidden="1" w:unhideWhenUsed="1"/>
+    <w:lsdException w:name="Table Web 1" w:semiHidden="1" w:unhideWhenUsed="1"/>
+    <w:lsdException w:name="Table Web 2" w:semiHidden="1" w:unhideWhenUsed="1"/>
     <w:lsdException w:name="Placeholder Text" w:semiHidden="1" w:uiPriority="99"/>
     <w:lsdException w:name="No Spacing" w:uiPriority="1" w:qFormat="1"/>
     <w:lsdException w:name="Light Shading" w:uiPriority="60"/>
@@ -23290,447 +23356,114 @@
     <w:lsdException w:name="Book Title" w:uiPriority="33" w:qFormat="1"/>
     <w:lsdException w:name="Bibliography" w:semiHidden="1" w:uiPriority="37" w:unhideWhenUsed="1"/>
     <w:lsdException w:name="TOC Heading" w:semiHidden="1" w:uiPriority="39" w:unhideWhenUsed="1" w:qFormat="1"/>
-  </w:latentStyles>
-  <w:style w:type="paragraph" w:default="1" w:styleId="a1">
-    <w:name w:val="Normal"/>
-    <w:qFormat/>
-    <w:rsid w:val="003756DC"/>
-    <w:rPr>
-      <w:sz w:val="24"/>
-      <w:szCs w:val="24"/>
-      <w:lang w:eastAsia="ar-SA"/>
-    </w:rPr>
-  </w:style>
-  <w:style w:type="paragraph" w:styleId="2">
-    <w:name w:val="heading 2"/>
-    <w:basedOn w:val="a1"/>
-    <w:next w:val="a1"/>
-    <w:link w:val="20"/>
-    <w:qFormat/>
-    <w:rsid w:val="000035B1"/>
-    <w:pPr>
-      <w:keepNext/>
-      <w:widowControl w:val="0"/>
-      <w:autoSpaceDE w:val="0"/>
-      <w:spacing w:before="240" w:after="60"/>
-      <w:outlineLvl w:val="1"/>
-    </w:pPr>
-    <w:rPr>
-      <w:rFonts w:ascii="Arial" w:hAnsi="Arial" w:cs="Arial"/>
-      <w:b/>
-      <w:bCs/>
-      <w:i/>
-      <w:iCs/>
-      <w:sz w:val="28"/>
-      <w:szCs w:val="28"/>
-      <w:lang w:val="x-none"/>
-    </w:rPr>
-  </w:style>
-  <w:style w:type="character" w:default="1" w:styleId="a2">
-    <w:name w:val="Default Paragraph Font"/>
-    <w:uiPriority w:val="1"/>
-    <w:semiHidden/>
-    <w:unhideWhenUsed/>
-  </w:style>
-  <w:style w:type="table" w:default="1" w:styleId="a3">
-    <w:name w:val="Normal Table"/>
-    <w:uiPriority w:val="99"/>
-    <w:semiHidden/>
-    <w:unhideWhenUsed/>
-    <w:tblPr>
-      <w:tblInd w:w="0" w:type="dxa"/>
-      <w:tblCellMar>
-        <w:top w:w="0" w:type="dxa"/>
-        <w:left w:w="108" w:type="dxa"/>
-        <w:bottom w:w="0" w:type="dxa"/>
-        <w:right w:w="108" w:type="dxa"/>
-      </w:tblCellMar>
-    </w:tblPr>
-  </w:style>
-  <w:style w:type="numbering" w:default="1" w:styleId="a4">
-    <w:name w:val="No List"/>
-    <w:uiPriority w:val="99"/>
-    <w:semiHidden/>
-    <w:unhideWhenUsed/>
-  </w:style>
-  <w:style w:type="paragraph" w:customStyle="1" w:styleId="a0">
-    <w:name w:val="ЗаголовокСлева"/>
-    <w:basedOn w:val="a"/>
-    <w:rsid w:val="00091E5A"/>
-    <w:pPr>
-      <w:numPr>
-        <w:numId w:val="2"/>
-      </w:numPr>
-      <w:autoSpaceDE w:val="0"/>
-      <w:autoSpaceDN w:val="0"/>
-      <w:adjustRightInd w:val="0"/>
-      <w:spacing w:after="120" w:line="360" w:lineRule="auto"/>
-      <w:contextualSpacing/>
-      <w:jc w:val="both"/>
-    </w:pPr>
-    <w:rPr>
-      <w:b/>
-    </w:rPr>
-  </w:style>
-  <w:style w:type="paragraph" w:styleId="a">
-    <w:name w:val="List Number"/>
-    <w:basedOn w:val="a1"/>
-    <w:rsid w:val="00E651D5"/>
-    <w:pPr>
-      <w:numPr>
-        <w:numId w:val="1"/>
-      </w:numPr>
-    </w:pPr>
-  </w:style>
-  <w:style w:type="paragraph" w:customStyle="1" w:styleId="a5">
-    <w:name w:val="МойСтиль"/>
-    <w:basedOn w:val="a1"/>
-    <w:rsid w:val="00E651D5"/>
-    <w:pPr>
-      <w:autoSpaceDE w:val="0"/>
-      <w:autoSpaceDN w:val="0"/>
-      <w:adjustRightInd w:val="0"/>
-      <w:spacing w:line="360" w:lineRule="auto"/>
-      <w:ind w:firstLine="709"/>
-      <w:jc w:val="both"/>
-    </w:pPr>
-  </w:style>
-  <w:style w:type="character" w:customStyle="1" w:styleId="FontStyle12">
-    <w:name w:val="Font Style12"/>
-    <w:rsid w:val="003756DC"/>
-    <w:rPr>
-      <w:rFonts w:ascii="Times New Roman" w:hAnsi="Times New Roman" w:cs="Times New Roman"/>
-      <w:sz w:val="26"/>
-      <w:szCs w:val="26"/>
-    </w:rPr>
-  </w:style>
-  <w:style w:type="paragraph" w:styleId="1">
-    <w:name w:val="toc 1"/>
-    <w:basedOn w:val="a1"/>
-    <w:next w:val="a1"/>
-    <w:autoRedefine/>
-    <w:semiHidden/>
-    <w:rsid w:val="00696561"/>
-  </w:style>
-  <w:style w:type="paragraph" w:styleId="21">
-    <w:name w:val="toc 2"/>
-    <w:basedOn w:val="a1"/>
-    <w:next w:val="a1"/>
-    <w:autoRedefine/>
-    <w:semiHidden/>
-    <w:rsid w:val="00696561"/>
-    <w:pPr>
-      <w:ind w:left="240"/>
-    </w:pPr>
-  </w:style>
-  <w:style w:type="paragraph" w:styleId="a6">
-    <w:name w:val="List Paragraph"/>
-    <w:basedOn w:val="a1"/>
-    <w:link w:val="a7"/>
-    <w:uiPriority w:val="34"/>
-    <w:qFormat/>
-    <w:rsid w:val="00806DB5"/>
-    <w:pPr>
-      <w:ind w:left="720"/>
-      <w:contextualSpacing/>
-    </w:pPr>
-  </w:style>
-  <w:style w:type="paragraph" w:customStyle="1" w:styleId="210">
-    <w:name w:val="Список 21"/>
-    <w:basedOn w:val="a1"/>
-    <w:uiPriority w:val="99"/>
-    <w:rsid w:val="00AB4CC1"/>
-    <w:pPr>
-      <w:ind w:left="566" w:hanging="283"/>
-    </w:pPr>
-  </w:style>
-  <w:style w:type="paragraph" w:styleId="a8">
-    <w:name w:val="caption"/>
-    <w:basedOn w:val="a1"/>
-    <w:next w:val="a1"/>
-    <w:uiPriority w:val="99"/>
-    <w:qFormat/>
-    <w:rsid w:val="003465AA"/>
-    <w:pPr>
-      <w:widowControl w:val="0"/>
-      <w:autoSpaceDE w:val="0"/>
-      <w:autoSpaceDN w:val="0"/>
-      <w:adjustRightInd w:val="0"/>
-    </w:pPr>
-    <w:rPr>
-      <w:rFonts w:ascii="Calibri" w:hAnsi="Calibri" w:cs="Calibri"/>
-      <w:b/>
-      <w:bCs/>
-      <w:color w:val="000000"/>
-      <w:sz w:val="20"/>
-      <w:szCs w:val="20"/>
-      <w:lang w:eastAsia="ru-RU"/>
-    </w:rPr>
-  </w:style>
-  <w:style w:type="character" w:styleId="a9">
-    <w:name w:val="Hyperlink"/>
-    <w:uiPriority w:val="99"/>
-    <w:rsid w:val="001B3D05"/>
-    <w:rPr>
-      <w:color w:val="0563C1"/>
-      <w:u w:val="single"/>
-    </w:rPr>
-  </w:style>
-  <w:style w:type="paragraph" w:styleId="aa">
-    <w:name w:val="footnote text"/>
-    <w:basedOn w:val="a1"/>
-    <w:link w:val="ab"/>
-    <w:rsid w:val="001B3D05"/>
-    <w:pPr>
-      <w:widowControl w:val="0"/>
-      <w:autoSpaceDE w:val="0"/>
-    </w:pPr>
-    <w:rPr>
-      <w:color w:val="000000"/>
-      <w:sz w:val="20"/>
-      <w:szCs w:val="20"/>
-      <w:lang w:val="x-none"/>
-    </w:rPr>
-  </w:style>
-  <w:style w:type="character" w:customStyle="1" w:styleId="ab">
-    <w:name w:val="Текст сноски Знак"/>
-    <w:basedOn w:val="a2"/>
-    <w:link w:val="aa"/>
-    <w:rsid w:val="001B3D05"/>
-    <w:rPr>
-      <w:color w:val="000000"/>
-      <w:lang w:val="x-none" w:eastAsia="ar-SA"/>
-    </w:rPr>
-  </w:style>
-  <w:style w:type="paragraph" w:customStyle="1" w:styleId="22">
-    <w:name w:val="2"/>
-    <w:basedOn w:val="a1"/>
-    <w:rsid w:val="001B3D05"/>
-    <w:pPr>
-      <w:spacing w:before="280" w:after="280"/>
-    </w:pPr>
-  </w:style>
-  <w:style w:type="paragraph" w:styleId="ac">
-    <w:name w:val="Balloon Text"/>
-    <w:basedOn w:val="a1"/>
-    <w:link w:val="ad"/>
-    <w:rsid w:val="001B3D05"/>
-    <w:rPr>
-      <w:rFonts w:ascii="Tahoma" w:hAnsi="Tahoma" w:cs="Tahoma"/>
-      <w:sz w:val="16"/>
-      <w:szCs w:val="16"/>
-    </w:rPr>
-  </w:style>
-  <w:style w:type="character" w:customStyle="1" w:styleId="ad">
-    <w:name w:val="Текст выноски Знак"/>
-    <w:basedOn w:val="a2"/>
-    <w:link w:val="ac"/>
-    <w:rsid w:val="001B3D05"/>
-    <w:rPr>
-      <w:rFonts w:ascii="Tahoma" w:hAnsi="Tahoma" w:cs="Tahoma"/>
-      <w:sz w:val="16"/>
-      <w:szCs w:val="16"/>
-      <w:lang w:eastAsia="ar-SA"/>
-    </w:rPr>
-  </w:style>
-  <w:style w:type="paragraph" w:customStyle="1" w:styleId="10">
-    <w:name w:val="Заголовок №1"/>
-    <w:basedOn w:val="a1"/>
-    <w:rsid w:val="004162ED"/>
-    <w:pPr>
-      <w:shd w:val="clear" w:color="auto" w:fill="FFFFFF"/>
-      <w:spacing w:before="360" w:line="240" w:lineRule="atLeast"/>
-    </w:pPr>
-    <w:rPr>
-      <w:rFonts w:ascii="Batang" w:eastAsia="Batang" w:hAnsi="Batang" w:cs="Batang"/>
-      <w:sz w:val="20"/>
-      <w:szCs w:val="20"/>
-    </w:rPr>
-  </w:style>
-  <w:style w:type="character" w:customStyle="1" w:styleId="20">
-    <w:name w:val="Заголовок 2 Знак"/>
-    <w:basedOn w:val="a2"/>
-    <w:link w:val="2"/>
-    <w:rsid w:val="000035B1"/>
-    <w:rPr>
-      <w:rFonts w:ascii="Arial" w:hAnsi="Arial" w:cs="Arial"/>
-      <w:b/>
-      <w:bCs/>
-      <w:i/>
-      <w:iCs/>
-      <w:sz w:val="28"/>
-      <w:szCs w:val="28"/>
-      <w:lang w:val="x-none" w:eastAsia="ar-SA"/>
-    </w:rPr>
-  </w:style>
-  <w:style w:type="table" w:styleId="ae">
-    <w:name w:val="Table Grid"/>
-    <w:basedOn w:val="a3"/>
-    <w:rsid w:val="00E81613"/>
-    <w:tblPr>
-      <w:tblBorders>
-        <w:top w:val="single" w:sz="4" w:space="0" w:color="auto"/>
-        <w:left w:val="single" w:sz="4" w:space="0" w:color="auto"/>
-        <w:bottom w:val="single" w:sz="4" w:space="0" w:color="auto"/>
-        <w:right w:val="single" w:sz="4" w:space="0" w:color="auto"/>
-        <w:insideH w:val="single" w:sz="4" w:space="0" w:color="auto"/>
-        <w:insideV w:val="single" w:sz="4" w:space="0" w:color="auto"/>
-      </w:tblBorders>
-    </w:tblPr>
-  </w:style>
-  <w:style w:type="character" w:customStyle="1" w:styleId="a7">
-    <w:name w:val="Абзац списка Знак"/>
-    <w:link w:val="a6"/>
-    <w:uiPriority w:val="34"/>
-    <w:rsid w:val="00E81613"/>
-    <w:rPr>
-      <w:sz w:val="24"/>
-      <w:szCs w:val="24"/>
-      <w:lang w:eastAsia="ar-SA"/>
-    </w:rPr>
-  </w:style>
-</w:styles>
-</file>
-
-<file path=word/stylesWithEffects.xml><?xml version="1.0" encoding="utf-8"?>
-<w:styles xmlns:wpc="http://schemas.microsoft.com/office/word/2010/wordprocessingCanvas" xmlns:mc="http://schemas.openxmlformats.org/markup-compatibility/2006" xmlns:o="urn:schemas-microsoft-com:office:office" xmlns:r="http://schemas.openxmlformats.org/officeDocument/2006/relationships" xmlns:m="http://schemas.openxmlformats.org/officeDocument/2006/math" xmlns:v="urn:schemas-microsoft-com:vml" xmlns:wp14="http://schemas.microsoft.com/office/word/2010/wordprocessingDrawing" xmlns:wp="http://schemas.openxmlformats.org/drawingml/2006/wordprocessingDrawing" xmlns:w10="urn:schemas-microsoft-com:office:word" xmlns:w="http://schemas.openxmlformats.org/wordprocessingml/2006/main" xmlns:w14="http://schemas.microsoft.com/office/word/2010/wordml" xmlns:wpg="http://schemas.microsoft.com/office/word/2010/wordprocessingGroup" xmlns:wpi="http://schemas.microsoft.com/office/word/2010/wordprocessingInk" xmlns:wne="http://schemas.microsoft.com/office/word/2006/wordml" xmlns:wps="http://schemas.microsoft.com/office/word/2010/wordprocessingShape" mc:Ignorable="w14 wp14">
-  <w:docDefaults>
-    <w:rPrDefault>
-      <w:rPr>
-        <w:rFonts w:ascii="Times New Roman" w:eastAsia="Times New Roman" w:hAnsi="Times New Roman" w:cs="Times New Roman"/>
-        <w:lang w:val="ru-RU" w:eastAsia="ru-RU" w:bidi="ar-SA"/>
-      </w:rPr>
-    </w:rPrDefault>
-    <w:pPrDefault/>
-  </w:docDefaults>
-  <w:latentStyles w:defLockedState="0" w:defUIPriority="0" w:defSemiHidden="0" w:defUnhideWhenUsed="0" w:defQFormat="0" w:count="267">
-    <w:lsdException w:name="Normal" w:qFormat="1"/>
-    <w:lsdException w:name="heading 1" w:qFormat="1"/>
-    <w:lsdException w:name="heading 2" w:semiHidden="1" w:unhideWhenUsed="1" w:qFormat="1"/>
-    <w:lsdException w:name="heading 3" w:semiHidden="1" w:unhideWhenUsed="1" w:qFormat="1"/>
-    <w:lsdException w:name="heading 4" w:semiHidden="1" w:unhideWhenUsed="1" w:qFormat="1"/>
-    <w:lsdException w:name="heading 5" w:semiHidden="1" w:unhideWhenUsed="1" w:qFormat="1"/>
-    <w:lsdException w:name="heading 6" w:semiHidden="1" w:unhideWhenUsed="1" w:qFormat="1"/>
-    <w:lsdException w:name="heading 7" w:semiHidden="1" w:unhideWhenUsed="1" w:qFormat="1"/>
-    <w:lsdException w:name="heading 8" w:semiHidden="1" w:unhideWhenUsed="1" w:qFormat="1"/>
-    <w:lsdException w:name="heading 9" w:semiHidden="1" w:unhideWhenUsed="1" w:qFormat="1"/>
-    <w:lsdException w:name="caption" w:semiHidden="1" w:uiPriority="99" w:unhideWhenUsed="1" w:qFormat="1"/>
-    <w:lsdException w:name="Title" w:qFormat="1"/>
-    <w:lsdException w:name="Subtitle" w:qFormat="1"/>
-    <w:lsdException w:name="Hyperlink" w:uiPriority="99"/>
-    <w:lsdException w:name="Strong" w:qFormat="1"/>
-    <w:lsdException w:name="Emphasis" w:qFormat="1"/>
-    <w:lsdException w:name="Placeholder Text" w:semiHidden="1" w:uiPriority="99"/>
-    <w:lsdException w:name="No Spacing" w:uiPriority="1" w:qFormat="1"/>
-    <w:lsdException w:name="Light Shading" w:uiPriority="60"/>
-    <w:lsdException w:name="Light List" w:uiPriority="61"/>
-    <w:lsdException w:name="Light Grid" w:uiPriority="62"/>
-    <w:lsdException w:name="Medium Shading 1" w:uiPriority="63"/>
-    <w:lsdException w:name="Medium Shading 2" w:uiPriority="64"/>
-    <w:lsdException w:name="Medium List 1" w:uiPriority="65"/>
-    <w:lsdException w:name="Medium List 2" w:uiPriority="66"/>
-    <w:lsdException w:name="Medium Grid 1" w:uiPriority="67"/>
-    <w:lsdException w:name="Medium Grid 2" w:uiPriority="68"/>
-    <w:lsdException w:name="Medium Grid 3" w:uiPriority="69"/>
-    <w:lsdException w:name="Dark List" w:uiPriority="70"/>
-    <w:lsdException w:name="Colorful Shading" w:uiPriority="71"/>
-    <w:lsdException w:name="Colorful List" w:uiPriority="72"/>
-    <w:lsdException w:name="Colorful Grid" w:uiPriority="73"/>
-    <w:lsdException w:name="Light Shading Accent 1" w:uiPriority="60"/>
-    <w:lsdException w:name="Light List Accent 1" w:uiPriority="61"/>
-    <w:lsdException w:name="Light Grid Accent 1" w:uiPriority="62"/>
-    <w:lsdException w:name="Medium Shading 1 Accent 1" w:uiPriority="63"/>
-    <w:lsdException w:name="Medium Shading 2 Accent 1" w:uiPriority="64"/>
-    <w:lsdException w:name="Medium List 1 Accent 1" w:uiPriority="65"/>
-    <w:lsdException w:name="Revision" w:semiHidden="1" w:uiPriority="99"/>
-    <w:lsdException w:name="List Paragraph" w:uiPriority="34" w:qFormat="1"/>
-    <w:lsdException w:name="Quote" w:uiPriority="29" w:qFormat="1"/>
-    <w:lsdException w:name="Intense Quote" w:uiPriority="30" w:qFormat="1"/>
-    <w:lsdException w:name="Medium List 2 Accent 1" w:uiPriority="66"/>
-    <w:lsdException w:name="Medium Grid 1 Accent 1" w:uiPriority="67"/>
-    <w:lsdException w:name="Medium Grid 2 Accent 1" w:uiPriority="68"/>
-    <w:lsdException w:name="Medium Grid 3 Accent 1" w:uiPriority="69"/>
-    <w:lsdException w:name="Dark List Accent 1" w:uiPriority="70"/>
-    <w:lsdException w:name="Colorful Shading Accent 1" w:uiPriority="71"/>
-    <w:lsdException w:name="Colorful List Accent 1" w:uiPriority="72"/>
-    <w:lsdException w:name="Colorful Grid Accent 1" w:uiPriority="73"/>
-    <w:lsdException w:name="Light Shading Accent 2" w:uiPriority="60"/>
-    <w:lsdException w:name="Light List Accent 2" w:uiPriority="61"/>
-    <w:lsdException w:name="Light Grid Accent 2" w:uiPriority="62"/>
-    <w:lsdException w:name="Medium Shading 1 Accent 2" w:uiPriority="63"/>
-    <w:lsdException w:name="Medium Shading 2 Accent 2" w:uiPriority="64"/>
-    <w:lsdException w:name="Medium List 1 Accent 2" w:uiPriority="65"/>
-    <w:lsdException w:name="Medium List 2 Accent 2" w:uiPriority="66"/>
-    <w:lsdException w:name="Medium Grid 1 Accent 2" w:uiPriority="67"/>
-    <w:lsdException w:name="Medium Grid 2 Accent 2" w:uiPriority="68"/>
-    <w:lsdException w:name="Medium Grid 3 Accent 2" w:uiPriority="69"/>
-    <w:lsdException w:name="Dark List Accent 2" w:uiPriority="70"/>
-    <w:lsdException w:name="Colorful Shading Accent 2" w:uiPriority="71"/>
-    <w:lsdException w:name="Colorful List Accent 2" w:uiPriority="72"/>
-    <w:lsdException w:name="Colorful Grid Accent 2" w:uiPriority="73"/>
-    <w:lsdException w:name="Light Shading Accent 3" w:uiPriority="60"/>
-    <w:lsdException w:name="Light List Accent 3" w:uiPriority="61"/>
-    <w:lsdException w:name="Light Grid Accent 3" w:uiPriority="62"/>
-    <w:lsdException w:name="Medium Shading 1 Accent 3" w:uiPriority="63"/>
-    <w:lsdException w:name="Medium Shading 2 Accent 3" w:uiPriority="64"/>
-    <w:lsdException w:name="Medium List 1 Accent 3" w:uiPriority="65"/>
-    <w:lsdException w:name="Medium List 2 Accent 3" w:uiPriority="66"/>
-    <w:lsdException w:name="Medium Grid 1 Accent 3" w:uiPriority="67"/>
-    <w:lsdException w:name="Medium Grid 2 Accent 3" w:uiPriority="68"/>
-    <w:lsdException w:name="Medium Grid 3 Accent 3" w:uiPriority="69"/>
-    <w:lsdException w:name="Dark List Accent 3" w:uiPriority="70"/>
-    <w:lsdException w:name="Colorful Shading Accent 3" w:uiPriority="71"/>
-    <w:lsdException w:name="Colorful List Accent 3" w:uiPriority="72"/>
-    <w:lsdException w:name="Colorful Grid Accent 3" w:uiPriority="73"/>
-    <w:lsdException w:name="Light Shading Accent 4" w:uiPriority="60"/>
-    <w:lsdException w:name="Light List Accent 4" w:uiPriority="61"/>
-    <w:lsdException w:name="Light Grid Accent 4" w:uiPriority="62"/>
-    <w:lsdException w:name="Medium Shading 1 Accent 4" w:uiPriority="63"/>
-    <w:lsdException w:name="Medium Shading 2 Accent 4" w:uiPriority="64"/>
-    <w:lsdException w:name="Medium List 1 Accent 4" w:uiPriority="65"/>
-    <w:lsdException w:name="Medium List 2 Accent 4" w:uiPriority="66"/>
-    <w:lsdException w:name="Medium Grid 1 Accent 4" w:uiPriority="67"/>
-    <w:lsdException w:name="Medium Grid 2 Accent 4" w:uiPriority="68"/>
-    <w:lsdException w:name="Medium Grid 3 Accent 4" w:uiPriority="69"/>
-    <w:lsdException w:name="Dark List Accent 4" w:uiPriority="70"/>
-    <w:lsdException w:name="Colorful Shading Accent 4" w:uiPriority="71"/>
-    <w:lsdException w:name="Colorful List Accent 4" w:uiPriority="72"/>
-    <w:lsdException w:name="Colorful Grid Accent 4" w:uiPriority="73"/>
-    <w:lsdException w:name="Light Shading Accent 5" w:uiPriority="60"/>
-    <w:lsdException w:name="Light List Accent 5" w:uiPriority="61"/>
-    <w:lsdException w:name="Light Grid Accent 5" w:uiPriority="62"/>
-    <w:lsdException w:name="Medium Shading 1 Accent 5" w:uiPriority="63"/>
-    <w:lsdException w:name="Medium Shading 2 Accent 5" w:uiPriority="64"/>
-    <w:lsdException w:name="Medium List 1 Accent 5" w:uiPriority="65"/>
-    <w:lsdException w:name="Medium List 2 Accent 5" w:uiPriority="66"/>
-    <w:lsdException w:name="Medium Grid 1 Accent 5" w:uiPriority="67"/>
-    <w:lsdException w:name="Medium Grid 2 Accent 5" w:uiPriority="68"/>
-    <w:lsdException w:name="Medium Grid 3 Accent 5" w:uiPriority="69"/>
-    <w:lsdException w:name="Dark List Accent 5" w:uiPriority="70"/>
-    <w:lsdException w:name="Colorful Shading Accent 5" w:uiPriority="71"/>
-    <w:lsdException w:name="Colorful List Accent 5" w:uiPriority="72"/>
-    <w:lsdException w:name="Colorful Grid Accent 5" w:uiPriority="73"/>
-    <w:lsdException w:name="Light Shading Accent 6" w:uiPriority="60"/>
-    <w:lsdException w:name="Light List Accent 6" w:uiPriority="61"/>
-    <w:lsdException w:name="Light Grid Accent 6" w:uiPriority="62"/>
-    <w:lsdException w:name="Medium Shading 1 Accent 6" w:uiPriority="63"/>
-    <w:lsdException w:name="Medium Shading 2 Accent 6" w:uiPriority="64"/>
-    <w:lsdException w:name="Medium List 1 Accent 6" w:uiPriority="65"/>
-    <w:lsdException w:name="Medium List 2 Accent 6" w:uiPriority="66"/>
-    <w:lsdException w:name="Medium Grid 1 Accent 6" w:uiPriority="67"/>
-    <w:lsdException w:name="Medium Grid 2 Accent 6" w:uiPriority="68"/>
-    <w:lsdException w:name="Medium Grid 3 Accent 6" w:uiPriority="69"/>
-    <w:lsdException w:name="Dark List Accent 6" w:uiPriority="70"/>
-    <w:lsdException w:name="Colorful Shading Accent 6" w:uiPriority="71"/>
-    <w:lsdException w:name="Colorful List Accent 6" w:uiPriority="72"/>
-    <w:lsdException w:name="Colorful Grid Accent 6" w:uiPriority="73"/>
-    <w:lsdException w:name="Subtle Emphasis" w:uiPriority="19" w:qFormat="1"/>
-    <w:lsdException w:name="Intense Emphasis" w:uiPriority="21" w:qFormat="1"/>
-    <w:lsdException w:name="Subtle Reference" w:uiPriority="31" w:qFormat="1"/>
-    <w:lsdException w:name="Intense Reference" w:uiPriority="32" w:qFormat="1"/>
-    <w:lsdException w:name="Book Title" w:uiPriority="33" w:qFormat="1"/>
-    <w:lsdException w:name="Bibliography" w:semiHidden="1" w:uiPriority="37" w:unhideWhenUsed="1"/>
-    <w:lsdException w:name="TOC Heading" w:semiHidden="1" w:uiPriority="39" w:unhideWhenUsed="1" w:qFormat="1"/>
+    <w:lsdException w:name="Plain Table 1" w:uiPriority="41"/>
+    <w:lsdException w:name="Plain Table 2" w:uiPriority="42"/>
+    <w:lsdException w:name="Plain Table 3" w:uiPriority="43"/>
+    <w:lsdException w:name="Plain Table 4" w:uiPriority="44"/>
+    <w:lsdException w:name="Plain Table 5" w:uiPriority="45"/>
+    <w:lsdException w:name="Grid Table Light" w:uiPriority="40"/>
+    <w:lsdException w:name="Grid Table 1 Light" w:uiPriority="46"/>
+    <w:lsdException w:name="Grid Table 2" w:uiPriority="47"/>
+    <w:lsdException w:name="Grid Table 3" w:uiPriority="48"/>
+    <w:lsdException w:name="Grid Table 4" w:uiPriority="49"/>
+    <w:lsdException w:name="Grid Table 5 Dark" w:uiPriority="50"/>
+    <w:lsdException w:name="Grid Table 6 Colorful" w:uiPriority="51"/>
+    <w:lsdException w:name="Grid Table 7 Colorful" w:uiPriority="52"/>
+    <w:lsdException w:name="Grid Table 1 Light Accent 1" w:uiPriority="46"/>
+    <w:lsdException w:name="Grid Table 2 Accent 1" w:uiPriority="47"/>
+    <w:lsdException w:name="Grid Table 3 Accent 1" w:uiPriority="48"/>
+    <w:lsdException w:name="Grid Table 4 Accent 1" w:uiPriority="49"/>
+    <w:lsdException w:name="Grid Table 5 Dark Accent 1" w:uiPriority="50"/>
+    <w:lsdException w:name="Grid Table 6 Colorful Accent 1" w:uiPriority="51"/>
+    <w:lsdException w:name="Grid Table 7 Colorful Accent 1" w:uiPriority="52"/>
+    <w:lsdException w:name="Grid Table 1 Light Accent 2" w:uiPriority="46"/>
+    <w:lsdException w:name="Grid Table 2 Accent 2" w:uiPriority="47"/>
+    <w:lsdException w:name="Grid Table 3 Accent 2" w:uiPriority="48"/>
+    <w:lsdException w:name="Grid Table 4 Accent 2" w:uiPriority="49"/>
+    <w:lsdException w:name="Grid Table 5 Dark Accent 2" w:uiPriority="50"/>
+    <w:lsdException w:name="Grid Table 6 Colorful Accent 2" w:uiPriority="51"/>
+    <w:lsdException w:name="Grid Table 7 Colorful Accent 2" w:uiPriority="52"/>
+    <w:lsdException w:name="Grid Table 1 Light Accent 3" w:uiPriority="46"/>
+    <w:lsdException w:name="Grid Table 2 Accent 3" w:uiPriority="47"/>
+    <w:lsdException w:name="Grid Table 3 Accent 3" w:uiPriority="48"/>
+    <w:lsdException w:name="Grid Table 4 Accent 3" w:uiPriority="49"/>
+    <w:lsdException w:name="Grid Table 5 Dark Accent 3" w:uiPriority="50"/>
+    <w:lsdException w:name="Grid Table 6 Colorful Accent 3" w:uiPriority="51"/>
+    <w:lsdException w:name="Grid Table 7 Colorful Accent 3" w:uiPriority="52"/>
+    <w:lsdException w:name="Grid Table 1 Light Accent 4" w:uiPriority="46"/>
+    <w:lsdException w:name="Grid Table 2 Accent 4" w:uiPriority="47"/>
+    <w:lsdException w:name="Grid Table 3 Accent 4" w:uiPriority="48"/>
+    <w:lsdException w:name="Grid Table 4 Accent 4" w:uiPriority="49"/>
+    <w:lsdException w:name="Grid Table 5 Dark Accent 4" w:uiPriority="50"/>
+    <w:lsdException w:name="Grid Table 6 Colorful Accent 4" w:uiPriority="51"/>
+    <w:lsdException w:name="Grid Table 7 Colorful Accent 4" w:uiPriority="52"/>
+    <w:lsdException w:name="Grid Table 1 Light Accent 5" w:uiPriority="46"/>
+    <w:lsdException w:name="Grid Table 2 Accent 5" w:uiPriority="47"/>
+    <w:lsdException w:name="Grid Table 3 Accent 5" w:uiPriority="48"/>
+    <w:lsdException w:name="Grid Table 4 Accent 5" w:uiPriority="49"/>
+    <w:lsdException w:name="Grid Table 5 Dark Accent 5" w:uiPriority="50"/>
+    <w:lsdException w:name="Grid Table 6 Colorful Accent 5" w:uiPriority="51"/>
+    <w:lsdException w:name="Grid Table 7 Colorful Accent 5" w:uiPriority="52"/>
+    <w:lsdException w:name="Grid Table 1 Light Accent 6" w:uiPriority="46"/>
+    <w:lsdException w:name="Grid Table 2 Accent 6" w:uiPriority="47"/>
+    <w:lsdException w:name="Grid Table 3 Accent 6" w:uiPriority="48"/>
+    <w:lsdException w:name="Grid Table 4 Accent 6" w:uiPriority="49"/>
+    <w:lsdException w:name="Grid Table 5 Dark Accent 6" w:uiPriority="50"/>
+    <w:lsdException w:name="Grid Table 6 Colorful Accent 6" w:uiPriority="51"/>
+    <w:lsdException w:name="Grid Table 7 Colorful Accent 6" w:uiPriority="52"/>
+    <w:lsdException w:name="List Table 1 Light" w:uiPriority="46"/>
+    <w:lsdException w:name="List Table 2" w:uiPriority="47"/>
+    <w:lsdException w:name="List Table 3" w:uiPriority="48"/>
+    <w:lsdException w:name="List Table 4" w:uiPriority="49"/>
+    <w:lsdException w:name="List Table 5 Dark" w:uiPriority="50"/>
+    <w:lsdException w:name="List Table 6 Colorful" w:uiPriority="51"/>
+    <w:lsdException w:name="List Table 7 Colorful" w:uiPriority="52"/>
+    <w:lsdException w:name="List Table 1 Light Accent 1" w:uiPriority="46"/>
+    <w:lsdException w:name="List Table 2 Accent 1" w:uiPriority="47"/>
+    <w:lsdException w:name="List Table 3 Accent 1" w:uiPriority="48"/>
+    <w:lsdException w:name="List Table 4 Accent 1" w:uiPriority="49"/>
+    <w:lsdException w:name="List Table 5 Dark Accent 1" w:uiPriority="50"/>
+    <w:lsdException w:name="List Table 6 Colorful Accent 1" w:uiPriority="51"/>
+    <w:lsdException w:name="List Table 7 Colorful Accent 1" w:uiPriority="52"/>
+    <w:lsdException w:name="List Table 1 Light Accent 2" w:uiPriority="46"/>
+    <w:lsdException w:name="List Table 2 Accent 2" w:uiPriority="47"/>
+    <w:lsdException w:name="List Table 3 Accent 2" w:uiPriority="48"/>
+    <w:lsdException w:name="List Table 4 Accent 2" w:uiPriority="49"/>
+    <w:lsdException w:name="List Table 5 Dark Accent 2" w:uiPriority="50"/>
+    <w:lsdException w:name="List Table 6 Colorful Accent 2" w:uiPriority="51"/>
+    <w:lsdException w:name="List Table 7 Colorful Accent 2" w:uiPriority="52"/>
+    <w:lsdException w:name="List Table 1 Light Accent 3" w:uiPriority="46"/>
+    <w:lsdException w:name="List Table 2 Accent 3" w:uiPriority="47"/>
+    <w:lsdException w:name="List Table 3 Accent 3" w:uiPriority="48"/>
+    <w:lsdException w:name="List Table 4 Accent 3" w:uiPriority="49"/>
+    <w:lsdException w:name="List Table 5 Dark Accent 3" w:uiPriority="50"/>
+    <w:lsdException w:name="List Table 6 Colorful Accent 3" w:uiPriority="51"/>
+    <w:lsdException w:name="List Table 7 Colorful Accent 3" w:uiPriority="52"/>
+    <w:lsdException w:name="List Table 1 Light Accent 4" w:uiPriority="46"/>
+    <w:lsdException w:name="List Table 2 Accent 4" w:uiPriority="47"/>
+    <w:lsdException w:name="List Table 3 Accent 4" w:uiPriority="48"/>
+    <w:lsdException w:name="List Table 4 Accent 4" w:uiPriority="49"/>
+    <w:lsdException w:name="List Table 5 Dark Accent 4" w:uiPriority="50"/>
+    <w:lsdException w:name="List Table 6 Colorful Accent 4" w:uiPriority="51"/>
+    <w:lsdException w:name="List Table 7 Colorful Accent 4" w:uiPriority="52"/>
+    <w:lsdException w:name="List Table 1 Light Accent 5" w:uiPriority="46"/>
+    <w:lsdException w:name="List Table 2 Accent 5" w:uiPriority="47"/>
+    <w:lsdException w:name="List Table 3 Accent 5" w:uiPriority="48"/>
+    <w:lsdException w:name="List Table 4 Accent 5" w:uiPriority="49"/>
+    <w:lsdException w:name="List Table 5 Dark Accent 5" w:uiPriority="50"/>
+    <w:lsdException w:name="List Table 6 Colorful Accent 5" w:uiPriority="51"/>
+    <w:lsdException w:name="List Table 7 Colorful Accent 5" w:uiPriority="52"/>
+    <w:lsdException w:name="List Table 1 Light Accent 6" w:uiPriority="46"/>
+    <w:lsdException w:name="List Table 2 Accent 6" w:uiPriority="47"/>
+    <w:lsdException w:name="List Table 3 Accent 6" w:uiPriority="48"/>
+    <w:lsdException w:name="List Table 4 Accent 6" w:uiPriority="49"/>
+    <w:lsdException w:name="List Table 5 Dark Accent 6" w:uiPriority="50"/>
+    <w:lsdException w:name="List Table 6 Colorful Accent 6" w:uiPriority="51"/>
+    <w:lsdException w:name="List Table 7 Colorful Accent 6" w:uiPriority="52"/>
+    <w:lsdException w:name="Mention" w:semiHidden="1" w:uiPriority="99" w:unhideWhenUsed="1"/>
+    <w:lsdException w:name="Smart Hyperlink" w:semiHidden="1" w:uiPriority="99" w:unhideWhenUsed="1"/>
+    <w:lsdException w:name="Hashtag" w:semiHidden="1" w:uiPriority="99" w:unhideWhenUsed="1"/>
+    <w:lsdException w:name="Unresolved Mention" w:semiHidden="1" w:uiPriority="99" w:unhideWhenUsed="1"/>
   </w:latentStyles>
   <w:style w:type="paragraph" w:default="1" w:styleId="a1">
     <w:name w:val="Normal"/>
@@ -24323,7 +24056,7 @@
 </file>
 
 <file path=customXml/itemProps1.xml><?xml version="1.0" encoding="utf-8"?>
-<ds:datastoreItem xmlns:ds="http://schemas.openxmlformats.org/officeDocument/2006/customXml" ds:itemID="{0D9ADEB8-F6F2-4947-9180-4B150207BCFA}">
+<ds:datastoreItem xmlns:ds="http://schemas.openxmlformats.org/officeDocument/2006/customXml" ds:itemID="{DF1BEA23-BD41-4C91-AC38-CB764023E229}">
   <ds:schemaRefs>
     <ds:schemaRef ds:uri="http://schemas.openxmlformats.org/officeDocument/2006/bibliography"/>
   </ds:schemaRefs>

--- a/09.04.03/ИНМиТ_ИТиАП_09.04.03_Д1.8.3_Системы быстрого прототипирования.docx
+++ b/09.04.03/ИНМиТ_ИТиАП_09.04.03_Д1.8.3_Системы быстрого прототипирования.docx
@@ -13305,7 +13305,18 @@
               </w:tabs>
               <w:snapToGrid w:val="0"/>
               <w:jc w:val="center"/>
-            </w:pPr>
+              <w:rPr>
+                <w:lang w:val="en-US"/>
+              </w:rPr>
+            </w:pPr>
+            <w:r>
+              <w:rPr>
+                <w:lang w:val="en-US"/>
+              </w:rPr>
+              <w:t>X</w:t>
+            </w:r>
+            <w:bookmarkStart w:id="13" w:name="_GoBack"/>
+            <w:bookmarkEnd w:id="13"/>
           </w:p>
         </w:tc>
         <w:tc>
@@ -13332,12 +13343,6 @@
                 <w:lang w:val="en-US"/>
               </w:rPr>
             </w:pPr>
-            <w:r>
-              <w:rPr>
-                <w:lang w:val="en-US"/>
-              </w:rPr>
-              <w:t>X</w:t>
-            </w:r>
           </w:p>
         </w:tc>
         <w:tc>
@@ -14973,7 +14978,7 @@
       <w:r>
         <w:instrText xml:space="preserve"> TC "</w:instrText>
       </w:r>
-      <w:bookmarkStart w:id="13" w:name="_Toc463805984"/>
+      <w:bookmarkStart w:id="14" w:name="_Toc463805984"/>
       <w:r>
         <w:rPr>
           <w:b/>
@@ -14982,7 +14987,7 @@
         </w:rPr>
         <w:instrText>ПРОЦЕДУРЫ КОНТРОЛЯ И ОЦЕНИВАНИЯ РЕЗУЛЬТАТОВ ОБУЧЕНИЯ (Приложение 1)</w:instrText>
       </w:r>
-      <w:bookmarkEnd w:id="13"/>
+      <w:bookmarkEnd w:id="14"/>
       <w:r>
         <w:instrText xml:space="preserve">" \f C \l "1" </w:instrText>
       </w:r>
@@ -15039,7 +15044,7 @@
       <w:r>
         <w:instrText xml:space="preserve"> TC "</w:instrText>
       </w:r>
-      <w:bookmarkStart w:id="14" w:name="_Toc463805985"/>
+      <w:bookmarkStart w:id="15" w:name="_Toc463805985"/>
       <w:r>
         <w:rPr>
           <w:b/>
@@ -15048,7 +15053,7 @@
         </w:rPr>
         <w:instrText>ПРОЦЕДУРЫ ОЦЕНИВАНИЯ РЕЗУЛЬТАТОВ ОБУЧЕНИЯ В РАМКАХ НЕЗАВИСИМОГО ТЕСТОВОГО КОНТРОЛЯ (Приложение 2)</w:instrText>
       </w:r>
-      <w:bookmarkEnd w:id="14"/>
+      <w:bookmarkEnd w:id="15"/>
       <w:r>
         <w:instrText xml:space="preserve">" \f C \l "1" </w:instrText>
       </w:r>
@@ -15105,7 +15110,7 @@
       <w:r>
         <w:instrText xml:space="preserve"> TC "</w:instrText>
       </w:r>
-      <w:bookmarkStart w:id="15" w:name="_Toc463805986"/>
+      <w:bookmarkStart w:id="16" w:name="_Toc463805986"/>
       <w:r>
         <w:rPr>
           <w:b/>
@@ -15114,7 +15119,7 @@
         </w:rPr>
         <w:instrText>ФОНД ОЦЕНОЧНЫХ СРЕДСТВ ДЛЯ ПРОВЕДЕНИЯ ТЕКУЩЕЙ И ПРОМЕЖУТОЧНОЙ АТТЕСТАЦИИ ПО ДИСЦИПЛИНЕ (Приложение 3)</w:instrText>
       </w:r>
-      <w:bookmarkEnd w:id="15"/>
+      <w:bookmarkEnd w:id="16"/>
       <w:r>
         <w:instrText xml:space="preserve">" \f C \l "1" </w:instrText>
       </w:r>
@@ -15171,7 +15176,7 @@
       <w:r>
         <w:instrText xml:space="preserve"> TC "</w:instrText>
       </w:r>
-      <w:bookmarkStart w:id="16" w:name="_Toc463805987"/>
+      <w:bookmarkStart w:id="17" w:name="_Toc463805987"/>
       <w:r>
         <w:rPr>
           <w:b/>
@@ -15180,7 +15185,7 @@
         </w:rPr>
         <w:instrText>УЧЕБНО-МЕТОДИЧЕСКОЕ И ИНФОРМАЦИОННОЕ ОБЕСПЕЧЕНИЕ дисциплины</w:instrText>
       </w:r>
-      <w:bookmarkEnd w:id="16"/>
+      <w:bookmarkEnd w:id="17"/>
       <w:r>
         <w:instrText xml:space="preserve">" \f C \l "1" </w:instrText>
       </w:r>
@@ -15385,8 +15390,6 @@
           <w:numId w:val="37"/>
         </w:numPr>
       </w:pPr>
-      <w:bookmarkStart w:id="17" w:name="_GoBack"/>
-      <w:bookmarkEnd w:id="17"/>
       <w:r>
         <w:rPr>
           <w:spacing w:val="-4"/>
@@ -17528,7 +17531,7 @@
                 <v:shape id="_x0000_i1025" type="#_x0000_t75" style="width:27.75pt;height:22.5pt" o:ole="">
                   <v:imagedata r:id="rId6" o:title=""/>
                 </v:shape>
-                <o:OLEObject Type="Embed" ProgID="Equation.3" ShapeID="_x0000_i1025" DrawAspect="Content" ObjectID="_1580035010" r:id="rId7"/>
+                <o:OLEObject Type="Embed" ProgID="Equation.3" ShapeID="_x0000_i1025" DrawAspect="Content" ObjectID="_1580035382" r:id="rId7"/>
               </w:object>
             </w:r>
             <w:r>
@@ -23245,6 +23248,8 @@
     <w:lsdException w:name="Table Subtle 2" w:semiHidden="1" w:unhideWhenUsed="1"/>
     <w:lsdException w:name="Table Web 1" w:semiHidden="1" w:unhideWhenUsed="1"/>
     <w:lsdException w:name="Table Web 2" w:semiHidden="1" w:unhideWhenUsed="1"/>
+    <w:lsdException w:name="Table Web 3" w:semiHidden="1" w:unhideWhenUsed="1"/>
+    <w:lsdException w:name="Table Theme" w:semiHidden="1" w:unhideWhenUsed="1"/>
     <w:lsdException w:name="Placeholder Text" w:semiHidden="1" w:uiPriority="99"/>
     <w:lsdException w:name="No Spacing" w:uiPriority="1" w:qFormat="1"/>
     <w:lsdException w:name="Light Shading" w:uiPriority="60"/>
@@ -24056,7 +24061,7 @@
 </file>
 
 <file path=customXml/itemProps1.xml><?xml version="1.0" encoding="utf-8"?>
-<ds:datastoreItem xmlns:ds="http://schemas.openxmlformats.org/officeDocument/2006/customXml" ds:itemID="{DF1BEA23-BD41-4C91-AC38-CB764023E229}">
+<ds:datastoreItem xmlns:ds="http://schemas.openxmlformats.org/officeDocument/2006/customXml" ds:itemID="{9ABF3B3D-7C51-4891-981D-FAB4E787DA26}">
   <ds:schemaRefs>
     <ds:schemaRef ds:uri="http://schemas.openxmlformats.org/officeDocument/2006/bibliography"/>
   </ds:schemaRefs>

--- a/09.04.03/ИНМиТ_ИТиАП_09.04.03_Д1.8.3_Системы быстрого прототипирования.docx
+++ b/09.04.03/ИНМиТ_ИТиАП_09.04.03_Д1.8.3_Системы быстрого прототипирования.docx
@@ -6372,6 +6372,7 @@
                 <w:szCs w:val="16"/>
               </w:rPr>
             </w:pPr>
+            <w:bookmarkStart w:id="8" w:name="_GoBack" w:colFirst="24" w:colLast="24"/>
             <w:r>
               <w:rPr>
                 <w:b/>
@@ -6642,14 +6643,6 @@
                 <w:szCs w:val="16"/>
               </w:rPr>
             </w:pPr>
-            <w:r>
-              <w:rPr>
-                <w:rFonts w:ascii="Arial CYR" w:hAnsi="Arial CYR" w:cs="Arial CYR"/>
-                <w:sz w:val="16"/>
-                <w:szCs w:val="16"/>
-              </w:rPr>
-              <w:t>0</w:t>
-            </w:r>
           </w:p>
         </w:tc>
         <w:tc>
@@ -6974,12 +6967,31 @@
                 <w:szCs w:val="16"/>
               </w:rPr>
             </w:pPr>
-            <w:r>
-              <w:rPr>
-                <w:rFonts w:ascii="Arial CYR" w:hAnsi="Arial CYR" w:cs="Arial CYR"/>
-                <w:bCs/>
-                <w:sz w:val="16"/>
-                <w:szCs w:val="16"/>
+          </w:p>
+        </w:tc>
+        <w:tc>
+          <w:tcPr>
+            <w:tcW w:w="168" w:type="pct"/>
+            <w:shd w:val="clear" w:color="auto" w:fill="auto"/>
+            <w:noWrap/>
+            <w:vAlign w:val="center"/>
+          </w:tcPr>
+          <w:p>
+            <w:pPr>
+              <w:jc w:val="center"/>
+              <w:rPr>
+                <w:rFonts w:ascii="Arial CYR" w:hAnsi="Arial CYR" w:cs="Arial CYR"/>
+                <w:sz w:val="16"/>
+                <w:szCs w:val="16"/>
+                <w:lang w:val="en-US"/>
+              </w:rPr>
+            </w:pPr>
+            <w:r>
+              <w:rPr>
+                <w:rFonts w:ascii="Arial CYR" w:hAnsi="Arial CYR" w:cs="Arial CYR"/>
+                <w:sz w:val="16"/>
+                <w:szCs w:val="16"/>
+                <w:lang w:val="en-US"/>
               </w:rPr>
               <w:t>0</w:t>
             </w:r>
@@ -6987,7 +6999,7 @@
         </w:tc>
         <w:tc>
           <w:tcPr>
-            <w:tcW w:w="168" w:type="pct"/>
+            <w:tcW w:w="128" w:type="pct"/>
             <w:shd w:val="clear" w:color="auto" w:fill="auto"/>
             <w:noWrap/>
             <w:vAlign w:val="center"/>
@@ -7000,39 +7012,6 @@
                 <w:szCs w:val="16"/>
               </w:rPr>
             </w:pPr>
-            <w:r>
-              <w:rPr>
-                <w:rFonts w:ascii="Arial CYR" w:hAnsi="Arial CYR" w:cs="Arial CYR"/>
-                <w:sz w:val="16"/>
-                <w:szCs w:val="16"/>
-              </w:rPr>
-              <w:t> </w:t>
-            </w:r>
-          </w:p>
-        </w:tc>
-        <w:tc>
-          <w:tcPr>
-            <w:tcW w:w="128" w:type="pct"/>
-            <w:shd w:val="clear" w:color="auto" w:fill="auto"/>
-            <w:noWrap/>
-            <w:vAlign w:val="center"/>
-          </w:tcPr>
-          <w:p>
-            <w:pPr>
-              <w:rPr>
-                <w:rFonts w:ascii="Arial CYR" w:hAnsi="Arial CYR" w:cs="Arial CYR"/>
-                <w:sz w:val="16"/>
-                <w:szCs w:val="16"/>
-              </w:rPr>
-            </w:pPr>
-            <w:r>
-              <w:rPr>
-                <w:rFonts w:ascii="Arial CYR" w:hAnsi="Arial CYR" w:cs="Arial CYR"/>
-                <w:sz w:val="16"/>
-                <w:szCs w:val="16"/>
-              </w:rPr>
-              <w:t> </w:t>
-            </w:r>
           </w:p>
         </w:tc>
         <w:tc>
@@ -7767,12 +7746,31 @@
                 <w:szCs w:val="16"/>
               </w:rPr>
             </w:pPr>
-            <w:r>
-              <w:rPr>
-                <w:rFonts w:ascii="Arial CYR" w:hAnsi="Arial CYR" w:cs="Arial CYR"/>
-                <w:bCs/>
-                <w:sz w:val="16"/>
-                <w:szCs w:val="16"/>
+          </w:p>
+        </w:tc>
+        <w:tc>
+          <w:tcPr>
+            <w:tcW w:w="168" w:type="pct"/>
+            <w:shd w:val="clear" w:color="auto" w:fill="auto"/>
+            <w:noWrap/>
+            <w:vAlign w:val="center"/>
+          </w:tcPr>
+          <w:p>
+            <w:pPr>
+              <w:jc w:val="center"/>
+              <w:rPr>
+                <w:rFonts w:ascii="Arial CYR" w:hAnsi="Arial CYR" w:cs="Arial CYR"/>
+                <w:sz w:val="16"/>
+                <w:szCs w:val="16"/>
+                <w:lang w:val="en-US"/>
+              </w:rPr>
+            </w:pPr>
+            <w:r>
+              <w:rPr>
+                <w:rFonts w:ascii="Arial CYR" w:hAnsi="Arial CYR" w:cs="Arial CYR"/>
+                <w:sz w:val="16"/>
+                <w:szCs w:val="16"/>
+                <w:lang w:val="en-US"/>
               </w:rPr>
               <w:t>0</w:t>
             </w:r>
@@ -7780,7 +7778,7 @@
         </w:tc>
         <w:tc>
           <w:tcPr>
-            <w:tcW w:w="168" w:type="pct"/>
+            <w:tcW w:w="128" w:type="pct"/>
             <w:shd w:val="clear" w:color="auto" w:fill="auto"/>
             <w:noWrap/>
             <w:vAlign w:val="center"/>
@@ -7793,39 +7791,6 @@
                 <w:szCs w:val="16"/>
               </w:rPr>
             </w:pPr>
-            <w:r>
-              <w:rPr>
-                <w:rFonts w:ascii="Arial CYR" w:hAnsi="Arial CYR" w:cs="Arial CYR"/>
-                <w:sz w:val="16"/>
-                <w:szCs w:val="16"/>
-              </w:rPr>
-              <w:t> </w:t>
-            </w:r>
-          </w:p>
-        </w:tc>
-        <w:tc>
-          <w:tcPr>
-            <w:tcW w:w="128" w:type="pct"/>
-            <w:shd w:val="clear" w:color="auto" w:fill="auto"/>
-            <w:noWrap/>
-            <w:vAlign w:val="center"/>
-          </w:tcPr>
-          <w:p>
-            <w:pPr>
-              <w:rPr>
-                <w:rFonts w:ascii="Arial CYR" w:hAnsi="Arial CYR" w:cs="Arial CYR"/>
-                <w:sz w:val="16"/>
-                <w:szCs w:val="16"/>
-              </w:rPr>
-            </w:pPr>
-            <w:r>
-              <w:rPr>
-                <w:rFonts w:ascii="Arial CYR" w:hAnsi="Arial CYR" w:cs="Arial CYR"/>
-                <w:sz w:val="16"/>
-                <w:szCs w:val="16"/>
-              </w:rPr>
-              <w:t> </w:t>
-            </w:r>
           </w:p>
         </w:tc>
         <w:tc>
@@ -8552,15 +8517,6 @@
                 <w:szCs w:val="16"/>
               </w:rPr>
             </w:pPr>
-            <w:r>
-              <w:rPr>
-                <w:rFonts w:ascii="Arial CYR" w:hAnsi="Arial CYR" w:cs="Arial CYR"/>
-                <w:bCs/>
-                <w:sz w:val="16"/>
-                <w:szCs w:val="16"/>
-              </w:rPr>
-              <w:t>2</w:t>
-            </w:r>
           </w:p>
         </w:tc>
         <w:tc>
@@ -8572,20 +8528,22 @@
           </w:tcPr>
           <w:p>
             <w:pPr>
-              <w:jc w:val="right"/>
-              <w:rPr>
-                <w:rFonts w:ascii="Arial CYR" w:hAnsi="Arial CYR" w:cs="Arial CYR"/>
-                <w:sz w:val="16"/>
-                <w:szCs w:val="16"/>
-              </w:rPr>
-            </w:pPr>
-            <w:r>
-              <w:rPr>
-                <w:rFonts w:ascii="Arial CYR" w:hAnsi="Arial CYR" w:cs="Arial CYR"/>
-                <w:sz w:val="16"/>
-                <w:szCs w:val="16"/>
-              </w:rPr>
-              <w:t>2</w:t>
+              <w:jc w:val="center"/>
+              <w:rPr>
+                <w:rFonts w:ascii="Arial CYR" w:hAnsi="Arial CYR" w:cs="Arial CYR"/>
+                <w:sz w:val="16"/>
+                <w:szCs w:val="16"/>
+                <w:lang w:val="en-US"/>
+              </w:rPr>
+            </w:pPr>
+            <w:r>
+              <w:rPr>
+                <w:rFonts w:ascii="Arial CYR" w:hAnsi="Arial CYR" w:cs="Arial CYR"/>
+                <w:sz w:val="16"/>
+                <w:szCs w:val="16"/>
+                <w:lang w:val="en-US"/>
+              </w:rPr>
+              <w:t>0</w:t>
             </w:r>
           </w:p>
         </w:tc>
@@ -8605,23 +8563,6 @@
                 <w:lang w:val="en-US"/>
               </w:rPr>
             </w:pPr>
-            <w:r>
-              <w:rPr>
-                <w:rFonts w:ascii="Arial CYR" w:hAnsi="Arial CYR" w:cs="Arial CYR"/>
-                <w:sz w:val="16"/>
-                <w:szCs w:val="16"/>
-              </w:rPr>
-              <w:t> </w:t>
-            </w:r>
-            <w:r>
-              <w:rPr>
-                <w:rFonts w:ascii="Arial CYR" w:hAnsi="Arial CYR" w:cs="Arial CYR"/>
-                <w:sz w:val="16"/>
-                <w:szCs w:val="16"/>
-                <w:lang w:val="en-US"/>
-              </w:rPr>
-              <w:t>1</w:t>
-            </w:r>
           </w:p>
         </w:tc>
         <w:tc>
@@ -9351,12 +9292,31 @@
                 <w:szCs w:val="16"/>
               </w:rPr>
             </w:pPr>
-            <w:r>
-              <w:rPr>
-                <w:rFonts w:ascii="Arial CYR" w:hAnsi="Arial CYR" w:cs="Arial CYR"/>
-                <w:bCs/>
-                <w:sz w:val="16"/>
-                <w:szCs w:val="16"/>
+          </w:p>
+        </w:tc>
+        <w:tc>
+          <w:tcPr>
+            <w:tcW w:w="168" w:type="pct"/>
+            <w:shd w:val="clear" w:color="auto" w:fill="auto"/>
+            <w:noWrap/>
+            <w:vAlign w:val="center"/>
+          </w:tcPr>
+          <w:p>
+            <w:pPr>
+              <w:jc w:val="center"/>
+              <w:rPr>
+                <w:rFonts w:ascii="Arial CYR" w:hAnsi="Arial CYR" w:cs="Arial CYR"/>
+                <w:sz w:val="16"/>
+                <w:szCs w:val="16"/>
+                <w:lang w:val="en-US"/>
+              </w:rPr>
+            </w:pPr>
+            <w:r>
+              <w:rPr>
+                <w:rFonts w:ascii="Arial CYR" w:hAnsi="Arial CYR" w:cs="Arial CYR"/>
+                <w:sz w:val="16"/>
+                <w:szCs w:val="16"/>
+                <w:lang w:val="en-US"/>
               </w:rPr>
               <w:t>0</w:t>
             </w:r>
@@ -9364,7 +9324,7 @@
         </w:tc>
         <w:tc>
           <w:tcPr>
-            <w:tcW w:w="168" w:type="pct"/>
+            <w:tcW w:w="128" w:type="pct"/>
             <w:shd w:val="clear" w:color="auto" w:fill="auto"/>
             <w:noWrap/>
             <w:vAlign w:val="center"/>
@@ -9377,39 +9337,6 @@
                 <w:szCs w:val="16"/>
               </w:rPr>
             </w:pPr>
-            <w:r>
-              <w:rPr>
-                <w:rFonts w:ascii="Arial CYR" w:hAnsi="Arial CYR" w:cs="Arial CYR"/>
-                <w:sz w:val="16"/>
-                <w:szCs w:val="16"/>
-              </w:rPr>
-              <w:t> </w:t>
-            </w:r>
-          </w:p>
-        </w:tc>
-        <w:tc>
-          <w:tcPr>
-            <w:tcW w:w="128" w:type="pct"/>
-            <w:shd w:val="clear" w:color="auto" w:fill="auto"/>
-            <w:noWrap/>
-            <w:vAlign w:val="center"/>
-          </w:tcPr>
-          <w:p>
-            <w:pPr>
-              <w:rPr>
-                <w:rFonts w:ascii="Arial CYR" w:hAnsi="Arial CYR" w:cs="Arial CYR"/>
-                <w:sz w:val="16"/>
-                <w:szCs w:val="16"/>
-              </w:rPr>
-            </w:pPr>
-            <w:r>
-              <w:rPr>
-                <w:rFonts w:ascii="Arial CYR" w:hAnsi="Arial CYR" w:cs="Arial CYR"/>
-                <w:sz w:val="16"/>
-                <w:szCs w:val="16"/>
-              </w:rPr>
-              <w:t> </w:t>
-            </w:r>
           </w:p>
         </w:tc>
         <w:tc>
@@ -10085,12 +10012,23 @@
           </w:tcPr>
           <w:p>
             <w:pPr>
-              <w:rPr>
-                <w:rFonts w:ascii="Arial CYR" w:hAnsi="Arial CYR" w:cs="Arial CYR"/>
-                <w:sz w:val="16"/>
-                <w:szCs w:val="16"/>
-              </w:rPr>
-            </w:pPr>
+              <w:jc w:val="center"/>
+              <w:rPr>
+                <w:rFonts w:ascii="Arial CYR" w:hAnsi="Arial CYR" w:cs="Arial CYR"/>
+                <w:sz w:val="16"/>
+                <w:szCs w:val="16"/>
+                <w:lang w:val="en-US"/>
+              </w:rPr>
+            </w:pPr>
+            <w:r>
+              <w:rPr>
+                <w:rFonts w:ascii="Arial CYR" w:hAnsi="Arial CYR" w:cs="Arial CYR"/>
+                <w:sz w:val="16"/>
+                <w:szCs w:val="16"/>
+                <w:lang w:val="en-US"/>
+              </w:rPr>
+              <w:t>0</w:t>
+            </w:r>
           </w:p>
         </w:tc>
         <w:tc>
@@ -10212,6 +10150,7 @@
           </w:p>
         </w:tc>
       </w:tr>
+      <w:bookmarkEnd w:id="8"/>
       <w:tr>
         <w:trPr>
           <w:trHeight w:val="209"/>
@@ -10921,6 +10860,7 @@
                 <w:bCs/>
                 <w:sz w:val="16"/>
                 <w:szCs w:val="16"/>
+                <w:lang w:val="en-US"/>
               </w:rPr>
             </w:pPr>
             <w:r>
@@ -10930,8 +10870,9 @@
                 <w:bCs/>
                 <w:sz w:val="16"/>
                 <w:szCs w:val="16"/>
-              </w:rPr>
-              <w:t>2</w:t>
+                <w:lang w:val="en-US"/>
+              </w:rPr>
+              <w:t>0</w:t>
             </w:r>
           </w:p>
         </w:tc>
@@ -10951,6 +10892,7 @@
                 <w:bCs/>
                 <w:sz w:val="16"/>
                 <w:szCs w:val="16"/>
+                <w:lang w:val="en-US"/>
               </w:rPr>
             </w:pPr>
             <w:r>
@@ -10960,8 +10902,9 @@
                 <w:bCs/>
                 <w:sz w:val="16"/>
                 <w:szCs w:val="16"/>
-              </w:rPr>
-              <w:t>2</w:t>
+                <w:lang w:val="en-US"/>
+              </w:rPr>
+              <w:t>0</w:t>
             </w:r>
           </w:p>
         </w:tc>
@@ -10993,7 +10936,7 @@
                 <w:szCs w:val="16"/>
                 <w:lang w:val="en-US"/>
               </w:rPr>
-              <w:t>2</w:t>
+              <w:t>0</w:t>
             </w:r>
           </w:p>
         </w:tc>
@@ -11551,7 +11494,7 @@
       <w:r>
         <w:instrText xml:space="preserve"> TC "</w:instrText>
       </w:r>
-      <w:bookmarkStart w:id="8" w:name="_Toc463805979"/>
+      <w:bookmarkStart w:id="9" w:name="_Toc463805979"/>
       <w:r>
         <w:rPr>
           <w:b/>
@@ -11560,7 +11503,7 @@
         </w:rPr>
         <w:instrText>ОРГАНИЗАЦИЯ ПРАКТИЧЕСКИХ ЗАНЯТИЙ, САМОСТОЯТЕЛЬНОЙ РАБОТЫ ПО ДИСЦИПЛИНЕ</w:instrText>
       </w:r>
-      <w:bookmarkEnd w:id="8"/>
+      <w:bookmarkEnd w:id="9"/>
       <w:r>
         <w:instrText xml:space="preserve">" \f C \l "1" </w:instrText>
       </w:r>
@@ -11607,7 +11550,7 @@
         </w:rPr>
         <w:instrText xml:space="preserve"> TC "</w:instrText>
       </w:r>
-      <w:bookmarkStart w:id="9" w:name="_Toc463805980"/>
+      <w:bookmarkStart w:id="10" w:name="_Toc463805980"/>
       <w:r>
         <w:rPr>
           <w:b/>
@@ -11615,7 +11558,7 @@
         </w:rPr>
         <w:instrText>Лабораторные работы</w:instrText>
       </w:r>
-      <w:bookmarkEnd w:id="9"/>
+      <w:bookmarkEnd w:id="10"/>
       <w:r>
         <w:rPr>
           <w:b/>
@@ -11686,7 +11629,7 @@
         </w:rPr>
         <w:instrText xml:space="preserve"> TC "</w:instrText>
       </w:r>
-      <w:bookmarkStart w:id="10" w:name="_Toc463805981"/>
+      <w:bookmarkStart w:id="11" w:name="_Toc463805981"/>
       <w:r>
         <w:rPr>
           <w:b/>
@@ -11694,7 +11637,7 @@
         </w:rPr>
         <w:instrText>Практические занятия</w:instrText>
       </w:r>
-      <w:bookmarkEnd w:id="10"/>
+      <w:bookmarkEnd w:id="11"/>
       <w:r>
         <w:rPr>
           <w:b/>
@@ -12250,7 +12193,7 @@
         </w:rPr>
         <w:instrText xml:space="preserve"> TC "</w:instrText>
       </w:r>
-      <w:bookmarkStart w:id="11" w:name="_Toc463805982"/>
+      <w:bookmarkStart w:id="12" w:name="_Toc463805982"/>
       <w:r>
         <w:rPr>
           <w:b/>
@@ -12258,7 +12201,7 @@
         </w:rPr>
         <w:instrText>Примерная тематика самостоятельной работы</w:instrText>
       </w:r>
-      <w:bookmarkEnd w:id="11"/>
+      <w:bookmarkEnd w:id="12"/>
       <w:r>
         <w:rPr>
           <w:b/>
@@ -12728,7 +12671,7 @@
       <w:r>
         <w:instrText xml:space="preserve"> TC "</w:instrText>
       </w:r>
-      <w:bookmarkStart w:id="12" w:name="_Toc463805983"/>
+      <w:bookmarkStart w:id="13" w:name="_Toc463805983"/>
       <w:r>
         <w:rPr>
           <w:b/>
@@ -12737,7 +12680,7 @@
         </w:rPr>
         <w:instrText>СООТНОШЕНИЕ РАЗДЕЛОВ, тем ДИСЦИПЛИНЫ И ПРИМЕНЯЕМЫХ ТЕХНОЛОГИЙ ОБУЧЕНИЯ</w:instrText>
       </w:r>
-      <w:bookmarkEnd w:id="12"/>
+      <w:bookmarkEnd w:id="13"/>
       <w:r>
         <w:instrText xml:space="preserve">" \f C \l "1" </w:instrText>
       </w:r>
@@ -13315,8 +13258,6 @@
               </w:rPr>
               <w:t>X</w:t>
             </w:r>
-            <w:bookmarkStart w:id="13" w:name="_GoBack"/>
-            <w:bookmarkEnd w:id="13"/>
           </w:p>
         </w:tc>
         <w:tc>
@@ -17531,7 +17472,7 @@
                 <v:shape id="_x0000_i1025" type="#_x0000_t75" style="width:27.75pt;height:22.5pt" o:ole="">
                   <v:imagedata r:id="rId6" o:title=""/>
                 </v:shape>
-                <o:OLEObject Type="Embed" ProgID="Equation.3" ShapeID="_x0000_i1025" DrawAspect="Content" ObjectID="_1580035382" r:id="rId7"/>
+                <o:OLEObject Type="Embed" ProgID="Equation.3" ShapeID="_x0000_i1025" DrawAspect="Content" ObjectID="_1580036979" r:id="rId7"/>
               </w:object>
             </w:r>
             <w:r>
@@ -24061,7 +24002,7 @@
 </file>
 
 <file path=customXml/itemProps1.xml><?xml version="1.0" encoding="utf-8"?>
-<ds:datastoreItem xmlns:ds="http://schemas.openxmlformats.org/officeDocument/2006/customXml" ds:itemID="{9ABF3B3D-7C51-4891-981D-FAB4E787DA26}">
+<ds:datastoreItem xmlns:ds="http://schemas.openxmlformats.org/officeDocument/2006/customXml" ds:itemID="{BC2A1C8C-5B05-4AA7-969F-9CCA2B3F27E9}">
   <ds:schemaRefs>
     <ds:schemaRef ds:uri="http://schemas.openxmlformats.org/officeDocument/2006/bibliography"/>
   </ds:schemaRefs>
